--- a/MWS/Application/NoticeOnlineLicenseConfirm/Doc/仕様書/オンライン資格確認通知-仕様書.docx
+++ b/MWS/Application/NoticeOnlineLicenseConfirm/Doc/仕様書/オンライン資格確認通知-仕様書.docx
@@ -107,26 +107,50 @@
         <w:rPr>
           <w:rFonts w:ascii="Meiryo UI" w:eastAsia="Meiryo UI" w:hAnsi="Meiryo UI"/>
         </w:rPr>
+        <w:t>2023/01/</w:t>
+      </w:r>
+      <w:r>
+        <w:rPr>
+          <w:rFonts w:ascii="Meiryo UI" w:eastAsia="Meiryo UI" w:hAnsi="Meiryo UI"/>
+        </w:rPr>
+        <w:t>30</w:t>
+      </w:r>
+      <w:r>
+        <w:rPr>
+          <w:rFonts w:ascii="Meiryo UI" w:eastAsia="Meiryo UI" w:hAnsi="Meiryo UI"/>
+        </w:rPr>
         <w:t xml:space="preserve"> </w:t>
       </w:r>
-    </w:p>
-    <w:p>
-      <w:pPr>
-        <w:rPr>
-          <w:rFonts w:ascii="Meiryo UI" w:eastAsia="Meiryo UI" w:hAnsi="Meiryo UI"/>
-        </w:rPr>
-      </w:pPr>
-    </w:p>
-    <w:p>
-      <w:pPr>
-        <w:rPr>
-          <w:rFonts w:ascii="Meiryo UI" w:eastAsia="Meiryo UI" w:hAnsi="Meiryo UI"/>
-        </w:rPr>
-      </w:pPr>
       <w:r>
         <w:rPr>
           <w:rFonts w:ascii="Meiryo UI" w:eastAsia="Meiryo UI" w:hAnsi="Meiryo UI" w:hint="eastAsia"/>
         </w:rPr>
+        <w:t>勝呂</w:t>
+      </w:r>
+      <w:r>
+        <w:rPr>
+          <w:rFonts w:ascii="Meiryo UI" w:eastAsia="Meiryo UI" w:hAnsi="Meiryo UI"/>
+        </w:rPr>
+        <w:t xml:space="preserve"> </w:t>
+      </w:r>
+    </w:p>
+    <w:p>
+      <w:pPr>
+        <w:rPr>
+          <w:rFonts w:ascii="Meiryo UI" w:eastAsia="Meiryo UI" w:hAnsi="Meiryo UI"/>
+        </w:rPr>
+      </w:pPr>
+    </w:p>
+    <w:p>
+      <w:pPr>
+        <w:rPr>
+          <w:rFonts w:ascii="Meiryo UI" w:eastAsia="Meiryo UI" w:hAnsi="Meiryo UI"/>
+        </w:rPr>
+      </w:pPr>
+      <w:r>
+        <w:rPr>
+          <w:rFonts w:ascii="Meiryo UI" w:eastAsia="Meiryo UI" w:hAnsi="Meiryo UI" w:hint="eastAsia"/>
+        </w:rPr>
         <w:t>【目的】</w:t>
       </w:r>
     </w:p>
@@ -146,411 +170,1863 @@
         <w:rPr>
           <w:rFonts w:ascii="Meiryo UI" w:eastAsia="Meiryo UI" w:hAnsi="Meiryo UI"/>
         </w:rPr>
-        <w:t>NTT東西の進捗管理表から得られる情報から</w:t>
-      </w:r>
-    </w:p>
-    <w:p>
-      <w:pPr>
-        <w:rPr>
-          <w:rFonts w:ascii="Meiryo UI" w:eastAsia="Meiryo UI" w:hAnsi="Meiryo UI"/>
-        </w:rPr>
-      </w:pPr>
+        <w:t>NTT東西の進捗管理表</w:t>
+      </w:r>
       <w:r>
         <w:rPr>
           <w:rFonts w:ascii="Meiryo UI" w:eastAsia="Meiryo UI" w:hAnsi="Meiryo UI" w:hint="eastAsia"/>
         </w:rPr>
-        <w:t>進捗状況や資料の不具合をチェックする機能を要し、</w:t>
-      </w:r>
-      <w:r>
-        <w:rPr>
-          <w:rFonts w:ascii="Meiryo UI" w:eastAsia="Meiryo UI" w:hAnsi="Meiryo UI"/>
-        </w:rPr>
-        <w:t>MIC連絡担当者および営業管理部担当者に対し通知を発信する</w:t>
-      </w:r>
-    </w:p>
-    <w:p>
-      <w:pPr>
-        <w:rPr>
-          <w:rFonts w:ascii="Meiryo UI" w:eastAsia="Meiryo UI" w:hAnsi="Meiryo UI"/>
-        </w:rPr>
-      </w:pPr>
-    </w:p>
-    <w:p>
-      <w:pPr>
-        <w:rPr>
-          <w:rFonts w:ascii="Meiryo UI" w:eastAsia="Meiryo UI" w:hAnsi="Meiryo UI"/>
-        </w:rPr>
-      </w:pPr>
+        <w:t>を元に</w:t>
+      </w:r>
       <w:r>
         <w:rPr>
           <w:rFonts w:ascii="Meiryo UI" w:eastAsia="Meiryo UI" w:hAnsi="Meiryo UI" w:hint="eastAsia"/>
         </w:rPr>
-        <w:t>【チェック機能】</w:t>
-      </w:r>
-    </w:p>
-    <w:p>
-      <w:pPr>
-        <w:rPr>
-          <w:rFonts w:ascii="Meiryo UI" w:eastAsia="Meiryo UI" w:hAnsi="Meiryo UI"/>
-        </w:rPr>
-      </w:pPr>
-      <w:r>
-        <w:rPr>
-          <w:rFonts w:ascii="Meiryo UI" w:eastAsia="Meiryo UI" w:hAnsi="Meiryo UI"/>
-        </w:rPr>
-        <w:t>NTT東西の進捗管理表とヒアリングシートから５つの通知の条件に合致した情報を、オンライン資格確認通知結果ファイル(エクセル)にて出力する</w:t>
-      </w:r>
-    </w:p>
-    <w:p>
-      <w:pPr>
-        <w:rPr>
-          <w:rFonts w:ascii="Meiryo UI" w:eastAsia="Meiryo UI" w:hAnsi="Meiryo UI"/>
-        </w:rPr>
-      </w:pPr>
-    </w:p>
-    <w:p>
-      <w:pPr>
-        <w:rPr>
-          <w:rFonts w:ascii="Meiryo UI" w:eastAsia="Meiryo UI" w:hAnsi="Meiryo UI"/>
-        </w:rPr>
-      </w:pPr>
+        <w:t>進捗状況</w:t>
+      </w:r>
       <w:r>
         <w:rPr>
           <w:rFonts w:ascii="Meiryo UI" w:eastAsia="Meiryo UI" w:hAnsi="Meiryo UI" w:hint="eastAsia"/>
         </w:rPr>
-        <w:t>【チェック</w:t>
+        <w:t>を把握し、</w:t>
+      </w:r>
+      <w:r>
+        <w:rPr>
+          <w:rFonts w:ascii="Meiryo UI" w:eastAsia="Meiryo UI" w:hAnsi="Meiryo UI"/>
+        </w:rPr>
+        <w:t>MIC連絡担当者</w:t>
       </w:r>
       <w:r>
         <w:rPr>
           <w:rFonts w:ascii="Meiryo UI" w:eastAsia="Meiryo UI" w:hAnsi="Meiryo UI" w:hint="eastAsia"/>
         </w:rPr>
-        <w:t>一覧と抽出条件</w:t>
+        <w:t>に</w:t>
+      </w:r>
+      <w:r>
+        <w:rPr>
+          <w:rFonts w:ascii="Meiryo UI" w:eastAsia="Meiryo UI" w:hAnsi="Meiryo UI"/>
+        </w:rPr>
+        <w:t>通知を発信する</w:t>
       </w:r>
       <w:r>
         <w:rPr>
           <w:rFonts w:ascii="Meiryo UI" w:eastAsia="Meiryo UI" w:hAnsi="Meiryo UI" w:hint="eastAsia"/>
         </w:rPr>
-        <w:t>】</w:t>
-      </w:r>
-    </w:p>
-    <w:p>
-      <w:pPr>
-        <w:pStyle w:val="ac"/>
-        <w:numPr>
-          <w:ilvl w:val="0"/>
-          <w:numId w:val="15"/>
-        </w:numPr>
-        <w:ind w:leftChars="0"/>
-        <w:rPr>
-          <w:rFonts w:ascii="Meiryo UI" w:eastAsia="Meiryo UI" w:hAnsi="Meiryo UI"/>
-        </w:rPr>
-      </w:pPr>
-      <w:r>
-        <w:rPr>
-          <w:rFonts w:ascii="Meiryo UI" w:eastAsia="Meiryo UI" w:hAnsi="Meiryo UI"/>
-        </w:rPr>
-        <w:t>通知１ 作業日決定を担当者へ通知</w:t>
-      </w:r>
-    </w:p>
-    <w:p>
-      <w:pPr>
-        <w:ind w:firstLineChars="50" w:firstLine="105"/>
-        <w:rPr>
-          <w:rFonts w:ascii="Meiryo UI" w:eastAsia="Meiryo UI" w:hAnsi="Meiryo UI"/>
+        <w:t>。通知には現場調査に関する現調通知と工事に関する工事通知の２種類あります。</w:t>
+      </w:r>
+    </w:p>
+    <w:p>
+      <w:pPr>
+        <w:rPr>
+          <w:rFonts w:ascii="Meiryo UI" w:eastAsia="Meiryo UI" w:hAnsi="Meiryo UI"/>
+        </w:rPr>
+      </w:pPr>
+    </w:p>
+    <w:p>
+      <w:pPr>
+        <w:rPr>
+          <w:rFonts w:ascii="Meiryo UI" w:eastAsia="Meiryo UI" w:hAnsi="Meiryo UI"/>
+          <w:sz w:val="22"/>
+          <w:szCs w:val="24"/>
         </w:rPr>
       </w:pPr>
       <w:r>
         <w:rPr>
           <w:rFonts w:ascii="Meiryo UI" w:eastAsia="Meiryo UI" w:hAnsi="Meiryo UI" w:hint="eastAsia"/>
-        </w:rPr>
-        <w:t>概要：</w:t>
-      </w:r>
-      <w:r>
-        <w:rPr>
-          <w:rFonts w:ascii="Meiryo UI" w:eastAsia="Meiryo UI" w:hAnsi="Meiryo UI"/>
-        </w:rPr>
-        <w:t>東西進捗表の作業日列が埋まったらMIC連絡担当者へ通知</w:t>
-      </w:r>
-    </w:p>
-    <w:p>
-      <w:pPr>
-        <w:ind w:firstLineChars="50" w:firstLine="105"/>
-        <w:rPr>
-          <w:rFonts w:ascii="Meiryo UI" w:eastAsia="Meiryo UI" w:hAnsi="Meiryo UI"/>
-        </w:rPr>
-      </w:pPr>
-      <w:r>
-        <w:rPr>
-          <w:rFonts w:ascii="Meiryo UI" w:eastAsia="Meiryo UI" w:hAnsi="Meiryo UI"/>
+          <w:sz w:val="22"/>
+          <w:szCs w:val="24"/>
+        </w:rPr>
+        <w:t>【現調通知】</w:t>
+      </w:r>
+    </w:p>
+    <w:p>
+      <w:pPr>
+        <w:rPr>
+          <w:rFonts w:ascii="ＭＳ ゴシック" w:eastAsia="ＭＳ ゴシック" w:cs="ＭＳ ゴシック"/>
+          <w:kern w:val="0"/>
+          <w:sz w:val="19"/>
+          <w:szCs w:val="19"/>
+        </w:rPr>
+      </w:pPr>
+      <w:r>
+        <w:rPr>
+          <w:rFonts w:ascii="Meiryo UI" w:eastAsia="Meiryo UI" w:hAnsi="Meiryo UI"/>
+        </w:rPr>
+        <w:t>1. 通知１：</w:t>
+      </w:r>
+      <w:r>
+        <w:rPr>
+          <w:rFonts w:ascii="Meiryo UI" w:eastAsia="Meiryo UI" w:hAnsi="Meiryo UI" w:cs="ＭＳ ゴシック" w:hint="eastAsia"/>
+          <w:kern w:val="0"/>
+          <w:szCs w:val="21"/>
+        </w:rPr>
+        <w:t>現地調査確定日の連絡（</w:t>
+      </w:r>
+      <w:r>
+        <w:rPr>
+          <w:rFonts w:ascii="Meiryo UI" w:eastAsia="Meiryo UI" w:hAnsi="Meiryo UI" w:cs="ＭＳ ゴシック"/>
+          <w:kern w:val="0"/>
+          <w:szCs w:val="21"/>
+        </w:rPr>
+        <w:t>NTT</w:t>
+      </w:r>
+      <w:r>
+        <w:rPr>
+          <w:rFonts w:ascii="Meiryo UI" w:eastAsia="Meiryo UI" w:hAnsi="Meiryo UI" w:cs="ＭＳ ゴシック" w:hint="eastAsia"/>
+          <w:kern w:val="0"/>
+          <w:szCs w:val="21"/>
+        </w:rPr>
+        <w:t>東日本）</w:t>
+      </w:r>
+    </w:p>
+    <w:p>
+      <w:pPr>
+        <w:rPr>
+          <w:rFonts w:ascii="Meiryo UI" w:eastAsia="Meiryo UI" w:hAnsi="Meiryo UI"/>
+          <w:sz w:val="24"/>
+          <w:szCs w:val="28"/>
+        </w:rPr>
+      </w:pPr>
+      <w:r>
+        <w:rPr>
+          <w:rFonts w:ascii="Meiryo UI" w:eastAsia="Meiryo UI" w:hAnsi="Meiryo UI" w:hint="eastAsia"/>
+          <w:b/>
+          <w:bCs/>
+        </w:rPr>
+        <w:t>要件</w:t>
+      </w:r>
+      <w:r>
+        <w:rPr>
+          <w:rFonts w:ascii="Meiryo UI" w:eastAsia="Meiryo UI" w:hAnsi="Meiryo UI" w:hint="eastAsia"/>
+        </w:rPr>
+        <w:t xml:space="preserve">  </w:t>
+      </w:r>
+      <w:r>
+        <w:rPr>
+          <w:rFonts w:ascii="Meiryo UI" w:eastAsia="Meiryo UI" w:hAnsi="Meiryo UI" w:cs="ＭＳ ゴシック" w:hint="eastAsia"/>
+          <w:kern w:val="0"/>
+          <w:szCs w:val="21"/>
+        </w:rPr>
+        <w:t>現地調査確定日</w:t>
+      </w:r>
+      <w:r>
+        <w:rPr>
+          <w:rFonts w:ascii="Meiryo UI" w:eastAsia="Meiryo UI" w:hAnsi="Meiryo UI" w:cs="ＭＳ ゴシック"/>
+          <w:kern w:val="0"/>
+          <w:szCs w:val="21"/>
+        </w:rPr>
+        <w:t>(M</w:t>
+      </w:r>
+      <w:r>
+        <w:rPr>
+          <w:rFonts w:ascii="Meiryo UI" w:eastAsia="Meiryo UI" w:hAnsi="Meiryo UI" w:cs="ＭＳ ゴシック" w:hint="eastAsia"/>
+          <w:kern w:val="0"/>
+          <w:szCs w:val="21"/>
+        </w:rPr>
+        <w:t>列</w:t>
+      </w:r>
+      <w:r>
+        <w:rPr>
+          <w:rFonts w:ascii="Meiryo UI" w:eastAsia="Meiryo UI" w:hAnsi="Meiryo UI" w:cs="ＭＳ ゴシック"/>
+          <w:kern w:val="0"/>
+          <w:szCs w:val="21"/>
+        </w:rPr>
+        <w:t>)</w:t>
+      </w:r>
+      <w:r>
+        <w:rPr>
+          <w:rFonts w:ascii="Meiryo UI" w:eastAsia="Meiryo UI" w:hAnsi="Meiryo UI" w:cs="ＭＳ ゴシック" w:hint="eastAsia"/>
+          <w:kern w:val="0"/>
+          <w:szCs w:val="21"/>
+        </w:rPr>
+        <w:t>と現地調査確定時間</w:t>
+      </w:r>
+      <w:r>
+        <w:rPr>
+          <w:rFonts w:ascii="Meiryo UI" w:eastAsia="Meiryo UI" w:hAnsi="Meiryo UI" w:cs="ＭＳ ゴシック"/>
+          <w:kern w:val="0"/>
+          <w:szCs w:val="21"/>
+        </w:rPr>
+        <w:t>(L</w:t>
+      </w:r>
+      <w:r>
+        <w:rPr>
+          <w:rFonts w:ascii="Meiryo UI" w:eastAsia="Meiryo UI" w:hAnsi="Meiryo UI" w:cs="ＭＳ ゴシック" w:hint="eastAsia"/>
+          <w:kern w:val="0"/>
+          <w:szCs w:val="21"/>
+        </w:rPr>
+        <w:t>列</w:t>
+      </w:r>
+      <w:r>
+        <w:rPr>
+          <w:rFonts w:ascii="Meiryo UI" w:eastAsia="Meiryo UI" w:hAnsi="Meiryo UI" w:cs="ＭＳ ゴシック"/>
+          <w:kern w:val="0"/>
+          <w:szCs w:val="21"/>
+        </w:rPr>
+        <w:t>)</w:t>
+      </w:r>
+      <w:r>
+        <w:rPr>
+          <w:rFonts w:ascii="Meiryo UI" w:eastAsia="Meiryo UI" w:hAnsi="Meiryo UI" w:cs="ＭＳ ゴシック" w:hint="eastAsia"/>
+          <w:kern w:val="0"/>
+          <w:szCs w:val="21"/>
+        </w:rPr>
+        <w:t>が設定されたら担当者へ通知</w:t>
+      </w:r>
+    </w:p>
+    <w:p>
+      <w:pPr>
+        <w:rPr>
+          <w:rFonts w:ascii="Meiryo UI" w:eastAsia="Meiryo UI" w:hAnsi="Meiryo UI"/>
+          <w:b/>
+          <w:bCs/>
+        </w:rPr>
+      </w:pPr>
+      <w:r>
+        <w:rPr>
+          <w:rFonts w:ascii="Meiryo UI" w:eastAsia="Meiryo UI" w:hAnsi="Meiryo UI" w:hint="eastAsia"/>
+          <w:b/>
+          <w:bCs/>
         </w:rPr>
         <w:t>抽出条件</w:t>
       </w:r>
     </w:p>
     <w:p>
       <w:pPr>
-        <w:ind w:firstLineChars="50" w:firstLine="105"/>
-        <w:rPr>
-          <w:rFonts w:ascii="Meiryo UI" w:eastAsia="Meiryo UI" w:hAnsi="Meiryo UI"/>
+        <w:autoSpaceDE w:val="0"/>
+        <w:autoSpaceDN w:val="0"/>
+        <w:adjustRightInd w:val="0"/>
+        <w:jc w:val="left"/>
+        <w:rPr>
+          <w:rFonts w:ascii="Meiryo UI" w:eastAsia="Meiryo UI" w:hAnsi="Meiryo UI" w:cs="ＭＳ ゴシック"/>
+          <w:kern w:val="0"/>
+          <w:szCs w:val="21"/>
+        </w:rPr>
+      </w:pPr>
+      <w:r>
+        <w:rPr>
+          <w:rFonts w:ascii="Meiryo UI" w:eastAsia="Meiryo UI" w:hAnsi="Meiryo UI" w:cs="ＭＳ ゴシック"/>
+          <w:kern w:val="0"/>
+          <w:szCs w:val="21"/>
+        </w:rPr>
+        <w:t>(1)</w:t>
+      </w:r>
+      <w:r>
+        <w:rPr>
+          <w:rFonts w:ascii="Meiryo UI" w:eastAsia="Meiryo UI" w:hAnsi="Meiryo UI" w:cs="ＭＳ ゴシック"/>
+          <w:kern w:val="0"/>
+          <w:szCs w:val="21"/>
+        </w:rPr>
+        <w:t xml:space="preserve"> </w:t>
+      </w:r>
+      <w:r>
+        <w:rPr>
+          <w:rFonts w:ascii="Meiryo UI" w:eastAsia="Meiryo UI" w:hAnsi="Meiryo UI" w:cs="ＭＳ ゴシック" w:hint="eastAsia"/>
+          <w:kern w:val="0"/>
+          <w:szCs w:val="21"/>
+        </w:rPr>
+        <w:t>現地調査確定日</w:t>
+      </w:r>
+      <w:r>
+        <w:rPr>
+          <w:rFonts w:ascii="Meiryo UI" w:eastAsia="Meiryo UI" w:hAnsi="Meiryo UI" w:cs="ＭＳ ゴシック"/>
+          <w:kern w:val="0"/>
+          <w:szCs w:val="21"/>
+        </w:rPr>
+        <w:t>(M</w:t>
+      </w:r>
+      <w:r>
+        <w:rPr>
+          <w:rFonts w:ascii="Meiryo UI" w:eastAsia="Meiryo UI" w:hAnsi="Meiryo UI" w:cs="ＭＳ ゴシック" w:hint="eastAsia"/>
+          <w:kern w:val="0"/>
+          <w:szCs w:val="21"/>
+        </w:rPr>
+        <w:t>列</w:t>
+      </w:r>
+      <w:r>
+        <w:rPr>
+          <w:rFonts w:ascii="Meiryo UI" w:eastAsia="Meiryo UI" w:hAnsi="Meiryo UI" w:cs="ＭＳ ゴシック"/>
+          <w:kern w:val="0"/>
+          <w:szCs w:val="21"/>
+        </w:rPr>
+        <w:t>)</w:t>
+      </w:r>
+      <w:r>
+        <w:rPr>
+          <w:rFonts w:ascii="Meiryo UI" w:eastAsia="Meiryo UI" w:hAnsi="Meiryo UI" w:cs="ＭＳ ゴシック" w:hint="eastAsia"/>
+          <w:kern w:val="0"/>
+          <w:szCs w:val="21"/>
+        </w:rPr>
+        <w:t>と現地調査確定時間</w:t>
+      </w:r>
+      <w:r>
+        <w:rPr>
+          <w:rFonts w:ascii="Meiryo UI" w:eastAsia="Meiryo UI" w:hAnsi="Meiryo UI" w:cs="ＭＳ ゴシック"/>
+          <w:kern w:val="0"/>
+          <w:szCs w:val="21"/>
+        </w:rPr>
+        <w:t>(L</w:t>
+      </w:r>
+      <w:r>
+        <w:rPr>
+          <w:rFonts w:ascii="Meiryo UI" w:eastAsia="Meiryo UI" w:hAnsi="Meiryo UI" w:cs="ＭＳ ゴシック" w:hint="eastAsia"/>
+          <w:kern w:val="0"/>
+          <w:szCs w:val="21"/>
+        </w:rPr>
+        <w:t>列</w:t>
+      </w:r>
+      <w:r>
+        <w:rPr>
+          <w:rFonts w:ascii="Meiryo UI" w:eastAsia="Meiryo UI" w:hAnsi="Meiryo UI" w:cs="ＭＳ ゴシック"/>
+          <w:kern w:val="0"/>
+          <w:szCs w:val="21"/>
+        </w:rPr>
+        <w:t>)</w:t>
+      </w:r>
+      <w:r>
+        <w:rPr>
+          <w:rFonts w:ascii="Meiryo UI" w:eastAsia="Meiryo UI" w:hAnsi="Meiryo UI" w:cs="ＭＳ ゴシック" w:hint="eastAsia"/>
+          <w:kern w:val="0"/>
+          <w:szCs w:val="21"/>
+        </w:rPr>
+        <w:t>が設定済み</w:t>
+      </w:r>
+      <w:r>
+        <w:rPr>
+          <w:rFonts w:ascii="Meiryo UI" w:eastAsia="Meiryo UI" w:hAnsi="Meiryo UI" w:cs="ＭＳ ゴシック"/>
+          <w:kern w:val="0"/>
+          <w:szCs w:val="21"/>
+        </w:rPr>
+        <w:t xml:space="preserve"> </w:t>
+      </w:r>
+      <w:r>
+        <w:rPr>
+          <w:rFonts w:ascii="Meiryo UI" w:eastAsia="Meiryo UI" w:hAnsi="Meiryo UI" w:cs="ＭＳ ゴシック" w:hint="eastAsia"/>
+          <w:kern w:val="0"/>
+          <w:szCs w:val="21"/>
+        </w:rPr>
+        <w:t>かつ</w:t>
+      </w:r>
+      <w:r>
+        <w:rPr>
+          <w:rFonts w:ascii="Meiryo UI" w:eastAsia="Meiryo UI" w:hAnsi="Meiryo UI" w:cs="ＭＳ ゴシック"/>
+          <w:kern w:val="0"/>
+          <w:szCs w:val="21"/>
+        </w:rPr>
+        <w:t xml:space="preserve"> </w:t>
+      </w:r>
+      <w:r>
+        <w:rPr>
+          <w:rFonts w:ascii="Meiryo UI" w:eastAsia="Meiryo UI" w:hAnsi="Meiryo UI" w:cs="ＭＳ ゴシック" w:hint="eastAsia"/>
+          <w:kern w:val="0"/>
+          <w:szCs w:val="21"/>
+        </w:rPr>
+        <w:t>現地調査結果</w:t>
+      </w:r>
+      <w:r>
+        <w:rPr>
+          <w:rFonts w:ascii="Meiryo UI" w:eastAsia="Meiryo UI" w:hAnsi="Meiryo UI" w:cs="ＭＳ ゴシック"/>
+          <w:kern w:val="0"/>
+          <w:szCs w:val="21"/>
+        </w:rPr>
+        <w:t>(O</w:t>
+      </w:r>
+      <w:r>
+        <w:rPr>
+          <w:rFonts w:ascii="Meiryo UI" w:eastAsia="Meiryo UI" w:hAnsi="Meiryo UI" w:cs="ＭＳ ゴシック" w:hint="eastAsia"/>
+          <w:kern w:val="0"/>
+          <w:szCs w:val="21"/>
+        </w:rPr>
+        <w:t>列</w:t>
+      </w:r>
+      <w:r>
+        <w:rPr>
+          <w:rFonts w:ascii="Meiryo UI" w:eastAsia="Meiryo UI" w:hAnsi="Meiryo UI" w:cs="ＭＳ ゴシック"/>
+          <w:kern w:val="0"/>
+          <w:szCs w:val="21"/>
+        </w:rPr>
+        <w:t>)</w:t>
+      </w:r>
+      <w:r>
+        <w:rPr>
+          <w:rFonts w:ascii="Meiryo UI" w:eastAsia="Meiryo UI" w:hAnsi="Meiryo UI" w:cs="ＭＳ ゴシック" w:hint="eastAsia"/>
+          <w:kern w:val="0"/>
+          <w:szCs w:val="21"/>
+        </w:rPr>
+        <w:t>が未設定</w:t>
+      </w:r>
+    </w:p>
+    <w:p>
+      <w:pPr>
+        <w:autoSpaceDE w:val="0"/>
+        <w:autoSpaceDN w:val="0"/>
+        <w:adjustRightInd w:val="0"/>
+        <w:jc w:val="left"/>
+        <w:rPr>
+          <w:rFonts w:ascii="Meiryo UI" w:eastAsia="Meiryo UI" w:hAnsi="Meiryo UI" w:cs="ＭＳ ゴシック"/>
+          <w:kern w:val="0"/>
+          <w:szCs w:val="21"/>
+        </w:rPr>
+      </w:pPr>
+      <w:r>
+        <w:rPr>
+          <w:rFonts w:ascii="Meiryo UI" w:eastAsia="Meiryo UI" w:hAnsi="Meiryo UI" w:cs="ＭＳ ゴシック"/>
+          <w:kern w:val="0"/>
+          <w:szCs w:val="21"/>
+        </w:rPr>
+        <w:t>(2)</w:t>
+      </w:r>
+      <w:r>
+        <w:rPr>
+          <w:rFonts w:ascii="Meiryo UI" w:eastAsia="Meiryo UI" w:hAnsi="Meiryo UI" w:cs="ＭＳ ゴシック"/>
+          <w:kern w:val="0"/>
+          <w:szCs w:val="21"/>
+        </w:rPr>
+        <w:t xml:space="preserve"> </w:t>
+      </w:r>
+      <w:r>
+        <w:rPr>
+          <w:rFonts w:ascii="Meiryo UI" w:eastAsia="Meiryo UI" w:hAnsi="Meiryo UI" w:cs="ＭＳ ゴシック" w:hint="eastAsia"/>
+          <w:kern w:val="0"/>
+          <w:szCs w:val="21"/>
+        </w:rPr>
+        <w:t>現地調査確定日</w:t>
+      </w:r>
+      <w:r>
+        <w:rPr>
+          <w:rFonts w:ascii="Meiryo UI" w:eastAsia="Meiryo UI" w:hAnsi="Meiryo UI" w:cs="ＭＳ ゴシック"/>
+          <w:kern w:val="0"/>
+          <w:szCs w:val="21"/>
+        </w:rPr>
+        <w:t>(M</w:t>
+      </w:r>
+      <w:r>
+        <w:rPr>
+          <w:rFonts w:ascii="Meiryo UI" w:eastAsia="Meiryo UI" w:hAnsi="Meiryo UI" w:cs="ＭＳ ゴシック" w:hint="eastAsia"/>
+          <w:kern w:val="0"/>
+          <w:szCs w:val="21"/>
+        </w:rPr>
+        <w:t>列</w:t>
+      </w:r>
+      <w:r>
+        <w:rPr>
+          <w:rFonts w:ascii="Meiryo UI" w:eastAsia="Meiryo UI" w:hAnsi="Meiryo UI" w:cs="ＭＳ ゴシック"/>
+          <w:kern w:val="0"/>
+          <w:szCs w:val="21"/>
+        </w:rPr>
+        <w:t>)</w:t>
+      </w:r>
+      <w:r>
+        <w:rPr>
+          <w:rFonts w:ascii="Meiryo UI" w:eastAsia="Meiryo UI" w:hAnsi="Meiryo UI" w:cs="ＭＳ ゴシック" w:hint="eastAsia"/>
+          <w:kern w:val="0"/>
+          <w:szCs w:val="21"/>
+        </w:rPr>
+        <w:t>が翌日以降</w:t>
+      </w:r>
+    </w:p>
+    <w:p>
+      <w:pPr>
+        <w:autoSpaceDE w:val="0"/>
+        <w:autoSpaceDN w:val="0"/>
+        <w:adjustRightInd w:val="0"/>
+        <w:jc w:val="left"/>
+        <w:rPr>
+          <w:rFonts w:ascii="Meiryo UI" w:eastAsia="Meiryo UI" w:hAnsi="Meiryo UI" w:cs="ＭＳ ゴシック"/>
+          <w:kern w:val="0"/>
+          <w:szCs w:val="21"/>
+        </w:rPr>
+      </w:pPr>
+      <w:r>
+        <w:rPr>
+          <w:rFonts w:ascii="Meiryo UI" w:eastAsia="Meiryo UI" w:hAnsi="Meiryo UI" w:cs="ＭＳ ゴシック"/>
+          <w:kern w:val="0"/>
+          <w:szCs w:val="21"/>
+        </w:rPr>
+        <w:t>(3)</w:t>
+      </w:r>
+      <w:r>
+        <w:rPr>
+          <w:rFonts w:ascii="Meiryo UI" w:eastAsia="Meiryo UI" w:hAnsi="Meiryo UI" w:cs="ＭＳ ゴシック"/>
+          <w:kern w:val="0"/>
+          <w:szCs w:val="21"/>
+        </w:rPr>
+        <w:t xml:space="preserve"> </w:t>
+      </w:r>
+      <w:r>
+        <w:rPr>
+          <w:rFonts w:ascii="Meiryo UI" w:eastAsia="Meiryo UI" w:hAnsi="Meiryo UI" w:cs="ＭＳ ゴシック"/>
+          <w:kern w:val="0"/>
+          <w:szCs w:val="21"/>
+        </w:rPr>
+        <w:t>[</w:t>
+      </w:r>
+      <w:r>
+        <w:rPr>
+          <w:rFonts w:ascii="Meiryo UI" w:eastAsia="Meiryo UI" w:hAnsi="Meiryo UI" w:cs="ＭＳ ゴシック" w:hint="eastAsia"/>
+          <w:kern w:val="0"/>
+          <w:szCs w:val="21"/>
+        </w:rPr>
+        <w:t>進捗管理表</w:t>
+      </w:r>
+      <w:r>
+        <w:rPr>
+          <w:rFonts w:ascii="Meiryo UI" w:eastAsia="Meiryo UI" w:hAnsi="Meiryo UI" w:cs="ＭＳ ゴシック"/>
+          <w:kern w:val="0"/>
+          <w:szCs w:val="21"/>
+        </w:rPr>
+        <w:t>_</w:t>
+      </w:r>
+      <w:r>
+        <w:rPr>
+          <w:rFonts w:ascii="Meiryo UI" w:eastAsia="Meiryo UI" w:hAnsi="Meiryo UI" w:cs="ＭＳ ゴシック" w:hint="eastAsia"/>
+          <w:kern w:val="0"/>
+          <w:szCs w:val="21"/>
+        </w:rPr>
+        <w:t>作業情報</w:t>
+      </w:r>
+      <w:r>
+        <w:rPr>
+          <w:rFonts w:ascii="Meiryo UI" w:eastAsia="Meiryo UI" w:hAnsi="Meiryo UI" w:cs="ＭＳ ゴシック"/>
+          <w:kern w:val="0"/>
+          <w:szCs w:val="21"/>
+        </w:rPr>
+        <w:t xml:space="preserve">] </w:t>
+      </w:r>
+      <w:r>
+        <w:rPr>
+          <w:rFonts w:ascii="Meiryo UI" w:eastAsia="Meiryo UI" w:hAnsi="Meiryo UI" w:cs="ＭＳ ゴシック" w:hint="eastAsia"/>
+          <w:kern w:val="0"/>
+          <w:szCs w:val="21"/>
+        </w:rPr>
+        <w:t>が存在しない</w:t>
+      </w:r>
+      <w:r>
+        <w:rPr>
+          <w:rFonts w:ascii="Meiryo UI" w:eastAsia="Meiryo UI" w:hAnsi="Meiryo UI" w:cs="ＭＳ ゴシック"/>
+          <w:kern w:val="0"/>
+          <w:szCs w:val="21"/>
+        </w:rPr>
+        <w:t xml:space="preserve"> </w:t>
+      </w:r>
+      <w:r>
+        <w:rPr>
+          <w:rFonts w:ascii="Meiryo UI" w:eastAsia="Meiryo UI" w:hAnsi="Meiryo UI" w:cs="ＭＳ ゴシック" w:hint="eastAsia"/>
+          <w:kern w:val="0"/>
+          <w:szCs w:val="21"/>
+        </w:rPr>
+        <w:t>もしくは</w:t>
+      </w:r>
+      <w:r>
+        <w:rPr>
+          <w:rFonts w:ascii="Meiryo UI" w:eastAsia="Meiryo UI" w:hAnsi="Meiryo UI" w:cs="ＭＳ ゴシック"/>
+          <w:kern w:val="0"/>
+          <w:szCs w:val="21"/>
+        </w:rPr>
+        <w:t xml:space="preserve"> </w:t>
+      </w:r>
+      <w:r>
+        <w:rPr>
+          <w:rFonts w:ascii="Meiryo UI" w:eastAsia="Meiryo UI" w:hAnsi="Meiryo UI" w:cs="ＭＳ ゴシック" w:hint="eastAsia"/>
+          <w:kern w:val="0"/>
+          <w:szCs w:val="21"/>
+        </w:rPr>
+        <w:t>現調未設定</w:t>
+      </w:r>
+    </w:p>
+    <w:p>
+      <w:pPr>
+        <w:autoSpaceDE w:val="0"/>
+        <w:autoSpaceDN w:val="0"/>
+        <w:adjustRightInd w:val="0"/>
+        <w:jc w:val="left"/>
+        <w:rPr>
+          <w:rFonts w:ascii="ＭＳ ゴシック" w:eastAsia="ＭＳ ゴシック" w:cs="ＭＳ ゴシック"/>
+          <w:kern w:val="0"/>
+          <w:sz w:val="19"/>
+          <w:szCs w:val="19"/>
+        </w:rPr>
+      </w:pPr>
+      <w:r>
+        <w:rPr>
+          <w:rFonts w:ascii="Meiryo UI" w:eastAsia="Meiryo UI" w:hAnsi="Meiryo UI" w:cs="ＭＳ ゴシック"/>
+          <w:kern w:val="0"/>
+          <w:szCs w:val="21"/>
+        </w:rPr>
+        <w:t>(4)</w:t>
+      </w:r>
+      <w:r>
+        <w:rPr>
+          <w:rFonts w:ascii="Meiryo UI" w:eastAsia="Meiryo UI" w:hAnsi="Meiryo UI" w:cs="ＭＳ ゴシック"/>
+          <w:kern w:val="0"/>
+          <w:szCs w:val="21"/>
+        </w:rPr>
+        <w:t xml:space="preserve"> </w:t>
+      </w:r>
+      <w:r>
+        <w:rPr>
+          <w:rFonts w:ascii="Meiryo UI" w:eastAsia="Meiryo UI" w:hAnsi="Meiryo UI" w:cs="ＭＳ ゴシック"/>
+          <w:kern w:val="0"/>
+          <w:szCs w:val="21"/>
+        </w:rPr>
+        <w:t>[</w:t>
+      </w:r>
+      <w:r>
+        <w:rPr>
+          <w:rFonts w:ascii="Meiryo UI" w:eastAsia="Meiryo UI" w:hAnsi="Meiryo UI" w:cs="ＭＳ ゴシック" w:hint="eastAsia"/>
+          <w:kern w:val="0"/>
+          <w:szCs w:val="21"/>
+        </w:rPr>
+        <w:t>進捗管理表</w:t>
+      </w:r>
+      <w:r>
+        <w:rPr>
+          <w:rFonts w:ascii="Meiryo UI" w:eastAsia="Meiryo UI" w:hAnsi="Meiryo UI" w:cs="ＭＳ ゴシック"/>
+          <w:kern w:val="0"/>
+          <w:szCs w:val="21"/>
+        </w:rPr>
+        <w:t>_</w:t>
+      </w:r>
+      <w:r>
+        <w:rPr>
+          <w:rFonts w:ascii="Meiryo UI" w:eastAsia="Meiryo UI" w:hAnsi="Meiryo UI" w:cs="ＭＳ ゴシック" w:hint="eastAsia"/>
+          <w:kern w:val="0"/>
+          <w:szCs w:val="21"/>
+        </w:rPr>
+        <w:t>作業情報</w:t>
+      </w:r>
+      <w:r>
+        <w:rPr>
+          <w:rFonts w:ascii="Meiryo UI" w:eastAsia="Meiryo UI" w:hAnsi="Meiryo UI" w:cs="ＭＳ ゴシック"/>
+          <w:kern w:val="0"/>
+          <w:szCs w:val="21"/>
+        </w:rPr>
+        <w:t>].</w:t>
+      </w:r>
+      <w:r>
+        <w:rPr>
+          <w:rFonts w:ascii="Meiryo UI" w:eastAsia="Meiryo UI" w:hAnsi="Meiryo UI" w:cs="ＭＳ ゴシック" w:hint="eastAsia"/>
+          <w:kern w:val="0"/>
+          <w:szCs w:val="21"/>
+        </w:rPr>
+        <w:t>現地調査確定日と現地調査確定日</w:t>
+      </w:r>
+      <w:r>
+        <w:rPr>
+          <w:rFonts w:ascii="Meiryo UI" w:eastAsia="Meiryo UI" w:hAnsi="Meiryo UI" w:cs="ＭＳ ゴシック"/>
+          <w:kern w:val="0"/>
+          <w:szCs w:val="21"/>
+        </w:rPr>
+        <w:t>(M</w:t>
+      </w:r>
+      <w:r>
+        <w:rPr>
+          <w:rFonts w:ascii="Meiryo UI" w:eastAsia="Meiryo UI" w:hAnsi="Meiryo UI" w:cs="ＭＳ ゴシック" w:hint="eastAsia"/>
+          <w:kern w:val="0"/>
+          <w:szCs w:val="21"/>
+        </w:rPr>
+        <w:t>列</w:t>
+      </w:r>
+      <w:r>
+        <w:rPr>
+          <w:rFonts w:ascii="Meiryo UI" w:eastAsia="Meiryo UI" w:hAnsi="Meiryo UI" w:cs="ＭＳ ゴシック"/>
+          <w:kern w:val="0"/>
+          <w:szCs w:val="21"/>
+        </w:rPr>
+        <w:t>)</w:t>
+      </w:r>
+      <w:r>
+        <w:rPr>
+          <w:rFonts w:ascii="Meiryo UI" w:eastAsia="Meiryo UI" w:hAnsi="Meiryo UI" w:cs="ＭＳ ゴシック" w:hint="eastAsia"/>
+          <w:kern w:val="0"/>
+          <w:szCs w:val="21"/>
+        </w:rPr>
+        <w:t>が違う</w:t>
+      </w:r>
+    </w:p>
+    <w:p>
+      <w:pPr>
+        <w:rPr>
+          <w:rFonts w:ascii="Meiryo UI" w:eastAsia="Meiryo UI" w:hAnsi="Meiryo UI"/>
+        </w:rPr>
+      </w:pPr>
+    </w:p>
+    <w:p>
+      <w:pPr>
+        <w:rPr>
+          <w:rFonts w:ascii="Meiryo UI" w:eastAsia="Meiryo UI" w:hAnsi="Meiryo UI"/>
+          <w:sz w:val="24"/>
+          <w:szCs w:val="28"/>
+        </w:rPr>
+      </w:pPr>
+      <w:r>
+        <w:rPr>
+          <w:rFonts w:ascii="Meiryo UI" w:eastAsia="Meiryo UI" w:hAnsi="Meiryo UI"/>
+        </w:rPr>
+        <w:t>2. 通知１：</w:t>
+      </w:r>
+      <w:r>
+        <w:rPr>
+          <w:rFonts w:ascii="Meiryo UI" w:eastAsia="Meiryo UI" w:hAnsi="Meiryo UI" w:cs="ＭＳ ゴシック" w:hint="eastAsia"/>
+          <w:kern w:val="0"/>
+          <w:szCs w:val="21"/>
+        </w:rPr>
+        <w:t>現地調査確定日の連絡（</w:t>
+      </w:r>
+      <w:r>
+        <w:rPr>
+          <w:rFonts w:ascii="Meiryo UI" w:eastAsia="Meiryo UI" w:hAnsi="Meiryo UI" w:cs="ＭＳ ゴシック"/>
+          <w:kern w:val="0"/>
+          <w:szCs w:val="21"/>
+        </w:rPr>
+        <w:t>NTT</w:t>
+      </w:r>
+      <w:r>
+        <w:rPr>
+          <w:rFonts w:ascii="Meiryo UI" w:eastAsia="Meiryo UI" w:hAnsi="Meiryo UI" w:cs="ＭＳ ゴシック" w:hint="eastAsia"/>
+          <w:kern w:val="0"/>
+          <w:szCs w:val="21"/>
+        </w:rPr>
+        <w:t>西日本）</w:t>
+      </w:r>
+    </w:p>
+    <w:p>
+      <w:pPr>
+        <w:rPr>
+          <w:rFonts w:ascii="Meiryo UI" w:eastAsia="Meiryo UI" w:hAnsi="Meiryo UI"/>
+          <w:sz w:val="24"/>
+          <w:szCs w:val="28"/>
         </w:rPr>
       </w:pPr>
       <w:r>
         <w:rPr>
           <w:rFonts w:ascii="Meiryo UI" w:eastAsia="Meiryo UI" w:hAnsi="Meiryo UI" w:hint="eastAsia"/>
-        </w:rPr>
-        <w:t xml:space="preserve">① </w:t>
-      </w:r>
-      <w:r>
-        <w:rPr>
-          <w:rFonts w:ascii="Meiryo UI" w:eastAsia="Meiryo UI" w:hAnsi="Meiryo UI"/>
-        </w:rPr>
-        <w:t>捗管理表の工事確定日(NTT東日本:</w:t>
-      </w:r>
-      <w:r>
-        <w:rPr>
-          <w:rFonts w:ascii="Meiryo UI" w:eastAsia="Meiryo UI" w:hAnsi="Meiryo UI"/>
-          <w:color w:val="FF0000"/>
-        </w:rPr>
-        <w:t>S</w:t>
-      </w:r>
-      <w:r>
-        <w:rPr>
-          <w:rFonts w:ascii="Meiryo UI" w:eastAsia="Meiryo UI" w:hAnsi="Meiryo UI"/>
-        </w:rPr>
-        <w:t>列、NTT西日本:</w:t>
-      </w:r>
-      <w:r>
-        <w:rPr>
-          <w:rFonts w:ascii="Meiryo UI" w:eastAsia="Meiryo UI" w:hAnsi="Meiryo UI"/>
-          <w:color w:val="FF0000"/>
-        </w:rPr>
-        <w:t>I</w:t>
-      </w:r>
-      <w:r>
-        <w:rPr>
-          <w:rFonts w:ascii="Meiryo UI" w:eastAsia="Meiryo UI" w:hAnsi="Meiryo UI"/>
-        </w:rPr>
-        <w:t>列)が設定</w:t>
-      </w:r>
-    </w:p>
-    <w:p>
-      <w:pPr>
-        <w:ind w:leftChars="62" w:left="340" w:hangingChars="100" w:hanging="210"/>
-        <w:rPr>
-          <w:rFonts w:ascii="Meiryo UI" w:eastAsia="Meiryo UI" w:hAnsi="Meiryo UI"/>
+          <w:b/>
+          <w:bCs/>
+        </w:rPr>
+        <w:t xml:space="preserve">要件  </w:t>
+      </w:r>
+      <w:r>
+        <w:rPr>
+          <w:rFonts w:ascii="Meiryo UI" w:eastAsia="Meiryo UI" w:hAnsi="Meiryo UI" w:cs="ＭＳ ゴシック" w:hint="eastAsia"/>
+          <w:kern w:val="0"/>
+          <w:szCs w:val="21"/>
+        </w:rPr>
+        <w:t>訪問日</w:t>
+      </w:r>
+      <w:r>
+        <w:rPr>
+          <w:rFonts w:ascii="Meiryo UI" w:eastAsia="Meiryo UI" w:hAnsi="Meiryo UI" w:cs="ＭＳ ゴシック"/>
+          <w:kern w:val="0"/>
+          <w:szCs w:val="21"/>
+        </w:rPr>
+        <w:t>(CH</w:t>
+      </w:r>
+      <w:r>
+        <w:rPr>
+          <w:rFonts w:ascii="Meiryo UI" w:eastAsia="Meiryo UI" w:hAnsi="Meiryo UI" w:cs="ＭＳ ゴシック" w:hint="eastAsia"/>
+          <w:kern w:val="0"/>
+          <w:szCs w:val="21"/>
+        </w:rPr>
+        <w:t>列</w:t>
+      </w:r>
+      <w:r>
+        <w:rPr>
+          <w:rFonts w:ascii="Meiryo UI" w:eastAsia="Meiryo UI" w:hAnsi="Meiryo UI" w:cs="ＭＳ ゴシック"/>
+          <w:kern w:val="0"/>
+          <w:szCs w:val="21"/>
+        </w:rPr>
+        <w:t>)</w:t>
+      </w:r>
+      <w:r>
+        <w:rPr>
+          <w:rFonts w:ascii="Meiryo UI" w:eastAsia="Meiryo UI" w:hAnsi="Meiryo UI" w:cs="ＭＳ ゴシック" w:hint="eastAsia"/>
+          <w:kern w:val="0"/>
+          <w:szCs w:val="21"/>
+        </w:rPr>
+        <w:t>と訪問時間</w:t>
+      </w:r>
+      <w:r>
+        <w:rPr>
+          <w:rFonts w:ascii="Meiryo UI" w:eastAsia="Meiryo UI" w:hAnsi="Meiryo UI" w:cs="ＭＳ ゴシック"/>
+          <w:kern w:val="0"/>
+          <w:szCs w:val="21"/>
+        </w:rPr>
+        <w:t>(CI</w:t>
+      </w:r>
+      <w:r>
+        <w:rPr>
+          <w:rFonts w:ascii="Meiryo UI" w:eastAsia="Meiryo UI" w:hAnsi="Meiryo UI" w:cs="ＭＳ ゴシック" w:hint="eastAsia"/>
+          <w:kern w:val="0"/>
+          <w:szCs w:val="21"/>
+        </w:rPr>
+        <w:t>列</w:t>
+      </w:r>
+      <w:r>
+        <w:rPr>
+          <w:rFonts w:ascii="Meiryo UI" w:eastAsia="Meiryo UI" w:hAnsi="Meiryo UI" w:cs="ＭＳ ゴシック"/>
+          <w:kern w:val="0"/>
+          <w:szCs w:val="21"/>
+        </w:rPr>
+        <w:t>)</w:t>
+      </w:r>
+      <w:r>
+        <w:rPr>
+          <w:rFonts w:ascii="Meiryo UI" w:eastAsia="Meiryo UI" w:hAnsi="Meiryo UI" w:cs="ＭＳ ゴシック" w:hint="eastAsia"/>
+          <w:kern w:val="0"/>
+          <w:szCs w:val="21"/>
+        </w:rPr>
+        <w:t>が設定されたら担当者へ通知</w:t>
+      </w:r>
+    </w:p>
+    <w:p>
+      <w:pPr>
+        <w:rPr>
+          <w:rFonts w:ascii="Meiryo UI" w:eastAsia="Meiryo UI" w:hAnsi="Meiryo UI"/>
+          <w:b/>
+          <w:bCs/>
         </w:rPr>
       </w:pPr>
       <w:r>
         <w:rPr>
           <w:rFonts w:ascii="Meiryo UI" w:eastAsia="Meiryo UI" w:hAnsi="Meiryo UI" w:hint="eastAsia"/>
-        </w:rPr>
-        <w:t xml:space="preserve">② </w:t>
-      </w:r>
-      <w:r>
-        <w:rPr>
-          <w:rFonts w:ascii="Meiryo UI" w:eastAsia="Meiryo UI" w:hAnsi="Meiryo UI"/>
-        </w:rPr>
-        <w:t>[SalesDB].[dbo].[進捗管理表_作業情報]に存在しない。または[SalesDB].[dbo].[進捗管理表_作業情報].[事</w:t>
-      </w:r>
+          <w:b/>
+          <w:bCs/>
+        </w:rPr>
+        <w:t>抽出条件</w:t>
+      </w:r>
+    </w:p>
+    <w:p>
+      <w:pPr>
+        <w:autoSpaceDE w:val="0"/>
+        <w:autoSpaceDN w:val="0"/>
+        <w:adjustRightInd w:val="0"/>
+        <w:jc w:val="left"/>
+        <w:rPr>
+          <w:rFonts w:ascii="Meiryo UI" w:eastAsia="Meiryo UI" w:hAnsi="Meiryo UI" w:cs="ＭＳ ゴシック"/>
+          <w:kern w:val="0"/>
+          <w:szCs w:val="21"/>
+        </w:rPr>
+      </w:pPr>
+      <w:r>
+        <w:rPr>
+          <w:rFonts w:ascii="Meiryo UI" w:eastAsia="Meiryo UI" w:hAnsi="Meiryo UI" w:cs="ＭＳ ゴシック"/>
+          <w:kern w:val="0"/>
+          <w:szCs w:val="21"/>
+        </w:rPr>
+        <w:t>(1)</w:t>
+      </w:r>
+      <w:r>
+        <w:rPr>
+          <w:rFonts w:ascii="Meiryo UI" w:eastAsia="Meiryo UI" w:hAnsi="Meiryo UI" w:cs="ＭＳ ゴシック"/>
+          <w:kern w:val="0"/>
+          <w:szCs w:val="21"/>
+        </w:rPr>
+        <w:t xml:space="preserve"> </w:t>
+      </w:r>
+      <w:r>
+        <w:rPr>
+          <w:rFonts w:ascii="Meiryo UI" w:eastAsia="Meiryo UI" w:hAnsi="Meiryo UI" w:cs="ＭＳ ゴシック" w:hint="eastAsia"/>
+          <w:kern w:val="0"/>
+          <w:szCs w:val="21"/>
+        </w:rPr>
+        <w:t>訪問日</w:t>
+      </w:r>
+      <w:r>
+        <w:rPr>
+          <w:rFonts w:ascii="Meiryo UI" w:eastAsia="Meiryo UI" w:hAnsi="Meiryo UI" w:cs="ＭＳ ゴシック"/>
+          <w:kern w:val="0"/>
+          <w:szCs w:val="21"/>
+        </w:rPr>
+        <w:t>(CH</w:t>
+      </w:r>
+      <w:r>
+        <w:rPr>
+          <w:rFonts w:ascii="Meiryo UI" w:eastAsia="Meiryo UI" w:hAnsi="Meiryo UI" w:cs="ＭＳ ゴシック" w:hint="eastAsia"/>
+          <w:kern w:val="0"/>
+          <w:szCs w:val="21"/>
+        </w:rPr>
+        <w:t>列</w:t>
+      </w:r>
+      <w:r>
+        <w:rPr>
+          <w:rFonts w:ascii="Meiryo UI" w:eastAsia="Meiryo UI" w:hAnsi="Meiryo UI" w:cs="ＭＳ ゴシック"/>
+          <w:kern w:val="0"/>
+          <w:szCs w:val="21"/>
+        </w:rPr>
+        <w:t>)</w:t>
+      </w:r>
+      <w:r>
+        <w:rPr>
+          <w:rFonts w:ascii="Meiryo UI" w:eastAsia="Meiryo UI" w:hAnsi="Meiryo UI" w:cs="ＭＳ ゴシック" w:hint="eastAsia"/>
+          <w:kern w:val="0"/>
+          <w:szCs w:val="21"/>
+        </w:rPr>
+        <w:t>と訪問時間</w:t>
+      </w:r>
+      <w:r>
+        <w:rPr>
+          <w:rFonts w:ascii="Meiryo UI" w:eastAsia="Meiryo UI" w:hAnsi="Meiryo UI" w:cs="ＭＳ ゴシック"/>
+          <w:kern w:val="0"/>
+          <w:szCs w:val="21"/>
+        </w:rPr>
+        <w:t>(CI</w:t>
+      </w:r>
+      <w:r>
+        <w:rPr>
+          <w:rFonts w:ascii="Meiryo UI" w:eastAsia="Meiryo UI" w:hAnsi="Meiryo UI" w:cs="ＭＳ ゴシック" w:hint="eastAsia"/>
+          <w:kern w:val="0"/>
+          <w:szCs w:val="21"/>
+        </w:rPr>
+        <w:t>列</w:t>
+      </w:r>
+      <w:r>
+        <w:rPr>
+          <w:rFonts w:ascii="Meiryo UI" w:eastAsia="Meiryo UI" w:hAnsi="Meiryo UI" w:cs="ＭＳ ゴシック"/>
+          <w:kern w:val="0"/>
+          <w:szCs w:val="21"/>
+        </w:rPr>
+        <w:t>)</w:t>
+      </w:r>
+      <w:r>
+        <w:rPr>
+          <w:rFonts w:ascii="Meiryo UI" w:eastAsia="Meiryo UI" w:hAnsi="Meiryo UI" w:cs="ＭＳ ゴシック" w:hint="eastAsia"/>
+          <w:kern w:val="0"/>
+          <w:szCs w:val="21"/>
+        </w:rPr>
+        <w:t>が設定済み</w:t>
+      </w:r>
+      <w:r>
+        <w:rPr>
+          <w:rFonts w:ascii="Meiryo UI" w:eastAsia="Meiryo UI" w:hAnsi="Meiryo UI" w:cs="ＭＳ ゴシック"/>
+          <w:kern w:val="0"/>
+          <w:szCs w:val="21"/>
+        </w:rPr>
+        <w:t xml:space="preserve"> </w:t>
+      </w:r>
+      <w:r>
+        <w:rPr>
+          <w:rFonts w:ascii="Meiryo UI" w:eastAsia="Meiryo UI" w:hAnsi="Meiryo UI" w:cs="ＭＳ ゴシック" w:hint="eastAsia"/>
+          <w:kern w:val="0"/>
+          <w:szCs w:val="21"/>
+        </w:rPr>
+        <w:t>かつ</w:t>
+      </w:r>
+      <w:r>
+        <w:rPr>
+          <w:rFonts w:ascii="Meiryo UI" w:eastAsia="Meiryo UI" w:hAnsi="Meiryo UI" w:cs="ＭＳ ゴシック"/>
+          <w:kern w:val="0"/>
+          <w:szCs w:val="21"/>
+        </w:rPr>
+        <w:t xml:space="preserve"> </w:t>
+      </w:r>
+      <w:r>
+        <w:rPr>
+          <w:rFonts w:ascii="Meiryo UI" w:eastAsia="Meiryo UI" w:hAnsi="Meiryo UI" w:cs="ＭＳ ゴシック" w:hint="eastAsia"/>
+          <w:kern w:val="0"/>
+          <w:szCs w:val="21"/>
+        </w:rPr>
+        <w:t>完了報告日</w:t>
+      </w:r>
+      <w:r>
+        <w:rPr>
+          <w:rFonts w:ascii="Meiryo UI" w:eastAsia="Meiryo UI" w:hAnsi="Meiryo UI" w:cs="ＭＳ ゴシック"/>
+          <w:kern w:val="0"/>
+          <w:szCs w:val="21"/>
+        </w:rPr>
+        <w:t>(CJ</w:t>
+      </w:r>
+      <w:r>
+        <w:rPr>
+          <w:rFonts w:ascii="Meiryo UI" w:eastAsia="Meiryo UI" w:hAnsi="Meiryo UI" w:cs="ＭＳ ゴシック" w:hint="eastAsia"/>
+          <w:kern w:val="0"/>
+          <w:szCs w:val="21"/>
+        </w:rPr>
+        <w:t>列</w:t>
+      </w:r>
+      <w:r>
+        <w:rPr>
+          <w:rFonts w:ascii="Meiryo UI" w:eastAsia="Meiryo UI" w:hAnsi="Meiryo UI" w:cs="ＭＳ ゴシック"/>
+          <w:kern w:val="0"/>
+          <w:szCs w:val="21"/>
+        </w:rPr>
+        <w:t>)</w:t>
+      </w:r>
+      <w:r>
+        <w:rPr>
+          <w:rFonts w:ascii="Meiryo UI" w:eastAsia="Meiryo UI" w:hAnsi="Meiryo UI" w:cs="ＭＳ ゴシック" w:hint="eastAsia"/>
+          <w:kern w:val="0"/>
+          <w:szCs w:val="21"/>
+        </w:rPr>
+        <w:t>が未設定</w:t>
+      </w:r>
+    </w:p>
+    <w:p>
+      <w:pPr>
+        <w:autoSpaceDE w:val="0"/>
+        <w:autoSpaceDN w:val="0"/>
+        <w:adjustRightInd w:val="0"/>
+        <w:jc w:val="left"/>
+        <w:rPr>
+          <w:rFonts w:ascii="Meiryo UI" w:eastAsia="Meiryo UI" w:hAnsi="Meiryo UI" w:cs="ＭＳ ゴシック"/>
+          <w:kern w:val="0"/>
+          <w:szCs w:val="21"/>
+        </w:rPr>
+      </w:pPr>
+      <w:r>
+        <w:rPr>
+          <w:rFonts w:ascii="Meiryo UI" w:eastAsia="Meiryo UI" w:hAnsi="Meiryo UI" w:cs="ＭＳ ゴシック"/>
+          <w:kern w:val="0"/>
+          <w:szCs w:val="21"/>
+        </w:rPr>
+        <w:t>(2)</w:t>
+      </w:r>
+      <w:r>
+        <w:rPr>
+          <w:rFonts w:ascii="Meiryo UI" w:eastAsia="Meiryo UI" w:hAnsi="Meiryo UI" w:cs="ＭＳ ゴシック"/>
+          <w:kern w:val="0"/>
+          <w:szCs w:val="21"/>
+        </w:rPr>
+        <w:t xml:space="preserve"> </w:t>
+      </w:r>
+      <w:r>
+        <w:rPr>
+          <w:rFonts w:ascii="Meiryo UI" w:eastAsia="Meiryo UI" w:hAnsi="Meiryo UI" w:cs="ＭＳ ゴシック"/>
+          <w:kern w:val="0"/>
+          <w:szCs w:val="21"/>
+        </w:rPr>
+        <w:t>[</w:t>
+      </w:r>
+      <w:r>
+        <w:rPr>
+          <w:rFonts w:ascii="Meiryo UI" w:eastAsia="Meiryo UI" w:hAnsi="Meiryo UI" w:cs="ＭＳ ゴシック" w:hint="eastAsia"/>
+          <w:kern w:val="0"/>
+          <w:szCs w:val="21"/>
+        </w:rPr>
+        <w:t>進捗管理表</w:t>
+      </w:r>
+      <w:r>
+        <w:rPr>
+          <w:rFonts w:ascii="Meiryo UI" w:eastAsia="Meiryo UI" w:hAnsi="Meiryo UI" w:cs="ＭＳ ゴシック"/>
+          <w:kern w:val="0"/>
+          <w:szCs w:val="21"/>
+        </w:rPr>
+        <w:t>_</w:t>
+      </w:r>
+      <w:r>
+        <w:rPr>
+          <w:rFonts w:ascii="Meiryo UI" w:eastAsia="Meiryo UI" w:hAnsi="Meiryo UI" w:cs="ＭＳ ゴシック" w:hint="eastAsia"/>
+          <w:kern w:val="0"/>
+          <w:szCs w:val="21"/>
+        </w:rPr>
+        <w:t>作業情報</w:t>
+      </w:r>
+      <w:r>
+        <w:rPr>
+          <w:rFonts w:ascii="Meiryo UI" w:eastAsia="Meiryo UI" w:hAnsi="Meiryo UI" w:cs="ＭＳ ゴシック"/>
+          <w:kern w:val="0"/>
+          <w:szCs w:val="21"/>
+        </w:rPr>
+        <w:t xml:space="preserve">] </w:t>
+      </w:r>
+      <w:r>
+        <w:rPr>
+          <w:rFonts w:ascii="Meiryo UI" w:eastAsia="Meiryo UI" w:hAnsi="Meiryo UI" w:cs="ＭＳ ゴシック" w:hint="eastAsia"/>
+          <w:kern w:val="0"/>
+          <w:szCs w:val="21"/>
+        </w:rPr>
+        <w:t>が存在しない</w:t>
+      </w:r>
+      <w:r>
+        <w:rPr>
+          <w:rFonts w:ascii="Meiryo UI" w:eastAsia="Meiryo UI" w:hAnsi="Meiryo UI" w:cs="ＭＳ ゴシック"/>
+          <w:kern w:val="0"/>
+          <w:szCs w:val="21"/>
+        </w:rPr>
+        <w:t xml:space="preserve"> </w:t>
+      </w:r>
+      <w:r>
+        <w:rPr>
+          <w:rFonts w:ascii="Meiryo UI" w:eastAsia="Meiryo UI" w:hAnsi="Meiryo UI" w:cs="ＭＳ ゴシック" w:hint="eastAsia"/>
+          <w:kern w:val="0"/>
+          <w:szCs w:val="21"/>
+        </w:rPr>
+        <w:t>もしくは</w:t>
+      </w:r>
+      <w:r>
+        <w:rPr>
+          <w:rFonts w:ascii="Meiryo UI" w:eastAsia="Meiryo UI" w:hAnsi="Meiryo UI" w:cs="ＭＳ ゴシック"/>
+          <w:kern w:val="0"/>
+          <w:szCs w:val="21"/>
+        </w:rPr>
+        <w:t xml:space="preserve"> </w:t>
+      </w:r>
+      <w:r>
+        <w:rPr>
+          <w:rFonts w:ascii="Meiryo UI" w:eastAsia="Meiryo UI" w:hAnsi="Meiryo UI" w:cs="ＭＳ ゴシック" w:hint="eastAsia"/>
+          <w:kern w:val="0"/>
+          <w:szCs w:val="21"/>
+        </w:rPr>
+        <w:t>現調未設定</w:t>
+      </w:r>
+    </w:p>
+    <w:p>
+      <w:pPr>
+        <w:autoSpaceDE w:val="0"/>
+        <w:autoSpaceDN w:val="0"/>
+        <w:adjustRightInd w:val="0"/>
+        <w:jc w:val="left"/>
+        <w:rPr>
+          <w:rFonts w:ascii="Meiryo UI" w:eastAsia="Meiryo UI" w:hAnsi="Meiryo UI" w:cs="ＭＳ ゴシック"/>
+          <w:kern w:val="0"/>
+          <w:szCs w:val="21"/>
+        </w:rPr>
+      </w:pPr>
+      <w:r>
+        <w:rPr>
+          <w:rFonts w:ascii="Meiryo UI" w:eastAsia="Meiryo UI" w:hAnsi="Meiryo UI" w:cs="ＭＳ ゴシック"/>
+          <w:kern w:val="0"/>
+          <w:szCs w:val="21"/>
+        </w:rPr>
+        <w:t>(3)</w:t>
+      </w:r>
+      <w:r>
+        <w:rPr>
+          <w:rFonts w:ascii="Meiryo UI" w:eastAsia="Meiryo UI" w:hAnsi="Meiryo UI" w:cs="ＭＳ ゴシック"/>
+          <w:kern w:val="0"/>
+          <w:szCs w:val="21"/>
+        </w:rPr>
+        <w:t xml:space="preserve"> </w:t>
+      </w:r>
+      <w:r>
+        <w:rPr>
+          <w:rFonts w:ascii="Meiryo UI" w:eastAsia="Meiryo UI" w:hAnsi="Meiryo UI" w:cs="ＭＳ ゴシック" w:hint="eastAsia"/>
+          <w:kern w:val="0"/>
+          <w:szCs w:val="21"/>
+        </w:rPr>
+        <w:t>訪問日</w:t>
+      </w:r>
+      <w:r>
+        <w:rPr>
+          <w:rFonts w:ascii="Meiryo UI" w:eastAsia="Meiryo UI" w:hAnsi="Meiryo UI" w:cs="ＭＳ ゴシック"/>
+          <w:kern w:val="0"/>
+          <w:szCs w:val="21"/>
+        </w:rPr>
+        <w:t>(CH</w:t>
+      </w:r>
+      <w:r>
+        <w:rPr>
+          <w:rFonts w:ascii="Meiryo UI" w:eastAsia="Meiryo UI" w:hAnsi="Meiryo UI" w:cs="ＭＳ ゴシック" w:hint="eastAsia"/>
+          <w:kern w:val="0"/>
+          <w:szCs w:val="21"/>
+        </w:rPr>
+        <w:t>列</w:t>
+      </w:r>
+      <w:r>
+        <w:rPr>
+          <w:rFonts w:ascii="Meiryo UI" w:eastAsia="Meiryo UI" w:hAnsi="Meiryo UI" w:cs="ＭＳ ゴシック"/>
+          <w:kern w:val="0"/>
+          <w:szCs w:val="21"/>
+        </w:rPr>
+        <w:t>)</w:t>
+      </w:r>
+      <w:r>
+        <w:rPr>
+          <w:rFonts w:ascii="Meiryo UI" w:eastAsia="Meiryo UI" w:hAnsi="Meiryo UI" w:cs="ＭＳ ゴシック" w:hint="eastAsia"/>
+          <w:kern w:val="0"/>
+          <w:szCs w:val="21"/>
+        </w:rPr>
+        <w:t>と</w:t>
+      </w:r>
+      <w:r>
+        <w:rPr>
+          <w:rFonts w:ascii="Meiryo UI" w:eastAsia="Meiryo UI" w:hAnsi="Meiryo UI" w:cs="ＭＳ ゴシック"/>
+          <w:kern w:val="0"/>
+          <w:szCs w:val="21"/>
+        </w:rPr>
+        <w:t>[</w:t>
+      </w:r>
+      <w:r>
+        <w:rPr>
+          <w:rFonts w:ascii="Meiryo UI" w:eastAsia="Meiryo UI" w:hAnsi="Meiryo UI" w:cs="ＭＳ ゴシック" w:hint="eastAsia"/>
+          <w:kern w:val="0"/>
+          <w:szCs w:val="21"/>
+        </w:rPr>
+        <w:t>進捗管理表</w:t>
+      </w:r>
+      <w:r>
+        <w:rPr>
+          <w:rFonts w:ascii="Meiryo UI" w:eastAsia="Meiryo UI" w:hAnsi="Meiryo UI" w:cs="ＭＳ ゴシック"/>
+          <w:kern w:val="0"/>
+          <w:szCs w:val="21"/>
+        </w:rPr>
+        <w:t>_</w:t>
+      </w:r>
+      <w:r>
+        <w:rPr>
+          <w:rFonts w:ascii="Meiryo UI" w:eastAsia="Meiryo UI" w:hAnsi="Meiryo UI" w:cs="ＭＳ ゴシック" w:hint="eastAsia"/>
+          <w:kern w:val="0"/>
+          <w:szCs w:val="21"/>
+        </w:rPr>
+        <w:t>作業情報</w:t>
+      </w:r>
+      <w:r>
+        <w:rPr>
+          <w:rFonts w:ascii="Meiryo UI" w:eastAsia="Meiryo UI" w:hAnsi="Meiryo UI" w:cs="ＭＳ ゴシック"/>
+          <w:kern w:val="0"/>
+          <w:szCs w:val="21"/>
+        </w:rPr>
+        <w:t>].</w:t>
+      </w:r>
+      <w:r>
+        <w:rPr>
+          <w:rFonts w:ascii="Meiryo UI" w:eastAsia="Meiryo UI" w:hAnsi="Meiryo UI" w:cs="ＭＳ ゴシック" w:hint="eastAsia"/>
+          <w:kern w:val="0"/>
+          <w:szCs w:val="21"/>
+        </w:rPr>
+        <w:t>現地調査確定日が違う</w:t>
+      </w:r>
+    </w:p>
+    <w:p>
+      <w:pPr>
+        <w:rPr>
+          <w:rFonts w:ascii="Meiryo UI" w:eastAsia="Meiryo UI" w:hAnsi="Meiryo UI"/>
+        </w:rPr>
+      </w:pPr>
+    </w:p>
+    <w:p>
+      <w:pPr>
+        <w:rPr>
+          <w:rFonts w:ascii="Meiryo UI" w:eastAsia="Meiryo UI" w:hAnsi="Meiryo UI"/>
+          <w:sz w:val="24"/>
+          <w:szCs w:val="28"/>
+        </w:rPr>
+      </w:pPr>
+      <w:r>
+        <w:rPr>
+          <w:rFonts w:ascii="Meiryo UI" w:eastAsia="Meiryo UI" w:hAnsi="Meiryo UI"/>
+        </w:rPr>
+        <w:t>3. 通知２：</w:t>
+      </w:r>
+      <w:r>
+        <w:rPr>
+          <w:rFonts w:ascii="Meiryo UI" w:eastAsia="Meiryo UI" w:hAnsi="Meiryo UI" w:cs="ＭＳ ゴシック" w:hint="eastAsia"/>
+          <w:kern w:val="0"/>
+          <w:szCs w:val="21"/>
+        </w:rPr>
+        <w:t>提出漏れ（</w:t>
+      </w:r>
+      <w:r>
+        <w:rPr>
+          <w:rFonts w:ascii="Meiryo UI" w:eastAsia="Meiryo UI" w:hAnsi="Meiryo UI" w:cs="ＭＳ ゴシック"/>
+          <w:kern w:val="0"/>
+          <w:szCs w:val="21"/>
+        </w:rPr>
+        <w:t>NTT</w:t>
+      </w:r>
+      <w:r>
+        <w:rPr>
+          <w:rFonts w:ascii="Meiryo UI" w:eastAsia="Meiryo UI" w:hAnsi="Meiryo UI" w:cs="ＭＳ ゴシック" w:hint="eastAsia"/>
+          <w:kern w:val="0"/>
+          <w:szCs w:val="21"/>
+        </w:rPr>
+        <w:t>東日本／</w:t>
+      </w:r>
+      <w:r>
+        <w:rPr>
+          <w:rFonts w:ascii="Meiryo UI" w:eastAsia="Meiryo UI" w:hAnsi="Meiryo UI" w:cs="ＭＳ ゴシック"/>
+          <w:kern w:val="0"/>
+          <w:szCs w:val="21"/>
+        </w:rPr>
+        <w:t>NTT</w:t>
+      </w:r>
+      <w:r>
+        <w:rPr>
+          <w:rFonts w:ascii="Meiryo UI" w:eastAsia="Meiryo UI" w:hAnsi="Meiryo UI" w:cs="ＭＳ ゴシック" w:hint="eastAsia"/>
+          <w:kern w:val="0"/>
+          <w:szCs w:val="21"/>
+        </w:rPr>
+        <w:t>西日本）</w:t>
+      </w:r>
+    </w:p>
+    <w:p>
+      <w:pPr>
+        <w:ind w:left="735" w:hangingChars="350" w:hanging="735"/>
+        <w:rPr>
+          <w:rFonts w:ascii="Meiryo UI" w:eastAsia="Meiryo UI" w:hAnsi="Meiryo UI"/>
+        </w:rPr>
+      </w:pPr>
       <w:r>
         <w:rPr>
           <w:rFonts w:ascii="Meiryo UI" w:eastAsia="Meiryo UI" w:hAnsi="Meiryo UI" w:hint="eastAsia"/>
+          <w:b/>
+          <w:bCs/>
+        </w:rPr>
+        <w:t>要件</w:t>
+      </w:r>
+      <w:r>
+        <w:rPr>
+          <w:rFonts w:ascii="Meiryo UI" w:eastAsia="Meiryo UI" w:hAnsi="Meiryo UI"/>
+          <w:b/>
+          <w:bCs/>
+        </w:rPr>
+        <w:t xml:space="preserve">  </w:t>
+      </w:r>
+      <w:r>
+        <w:rPr>
+          <w:rFonts w:ascii="Meiryo UI" w:eastAsia="Meiryo UI" w:hAnsi="Meiryo UI" w:cs="ＭＳ ゴシック"/>
+          <w:kern w:val="0"/>
+          <w:szCs w:val="21"/>
+        </w:rPr>
+        <w:t>WEB</w:t>
+      </w:r>
+      <w:r>
+        <w:rPr>
+          <w:rFonts w:ascii="Meiryo UI" w:eastAsia="Meiryo UI" w:hAnsi="Meiryo UI" w:cs="ＭＳ ゴシック" w:hint="eastAsia"/>
+          <w:kern w:val="0"/>
+          <w:szCs w:val="21"/>
+        </w:rPr>
+        <w:t>ヒアリングシートで現地調査依頼の送信後、進捗管理表に存在しない場合に、</w:t>
+      </w:r>
+      <w:r>
+        <w:rPr>
+          <w:rFonts w:ascii="Meiryo UI" w:eastAsia="Meiryo UI" w:hAnsi="Meiryo UI" w:cs="ＭＳ ゴシック"/>
+          <w:kern w:val="0"/>
+          <w:szCs w:val="21"/>
+        </w:rPr>
+        <w:t>NTT</w:t>
+      </w:r>
+      <w:r>
+        <w:rPr>
+          <w:rFonts w:ascii="Meiryo UI" w:eastAsia="Meiryo UI" w:hAnsi="Meiryo UI" w:cs="ＭＳ ゴシック" w:hint="eastAsia"/>
+          <w:kern w:val="0"/>
+          <w:szCs w:val="21"/>
+        </w:rPr>
+        <w:t>への提出漏れとして営業管理部に通知</w:t>
+      </w:r>
+    </w:p>
+    <w:p>
+      <w:pPr>
+        <w:rPr>
+          <w:rFonts w:ascii="Meiryo UI" w:eastAsia="Meiryo UI" w:hAnsi="Meiryo UI"/>
+          <w:b/>
+          <w:bCs/>
+        </w:rPr>
+      </w:pPr>
+      <w:r>
+        <w:rPr>
+          <w:rFonts w:ascii="Meiryo UI" w:eastAsia="Meiryo UI" w:hAnsi="Meiryo UI" w:hint="eastAsia"/>
+          <w:b/>
+          <w:bCs/>
+        </w:rPr>
+        <w:t>抽出条件</w:t>
+      </w:r>
+    </w:p>
+    <w:p>
+      <w:pPr>
+        <w:autoSpaceDE w:val="0"/>
+        <w:autoSpaceDN w:val="0"/>
+        <w:adjustRightInd w:val="0"/>
+        <w:jc w:val="left"/>
+        <w:rPr>
+          <w:rFonts w:ascii="Meiryo UI" w:eastAsia="Meiryo UI" w:hAnsi="Meiryo UI" w:cs="ＭＳ ゴシック"/>
+          <w:kern w:val="0"/>
+          <w:szCs w:val="21"/>
+        </w:rPr>
+      </w:pPr>
+      <w:r>
+        <w:rPr>
+          <w:rFonts w:ascii="Meiryo UI" w:eastAsia="Meiryo UI" w:hAnsi="Meiryo UI" w:cs="ＭＳ ゴシック"/>
+          <w:kern w:val="0"/>
+          <w:szCs w:val="21"/>
+        </w:rPr>
+        <w:t>(1)</w:t>
+      </w:r>
+      <w:r>
+        <w:rPr>
+          <w:rFonts w:ascii="Meiryo UI" w:eastAsia="Meiryo UI" w:hAnsi="Meiryo UI" w:cs="ＭＳ ゴシック"/>
+          <w:kern w:val="0"/>
+          <w:szCs w:val="21"/>
         </w:rPr>
         <w:t xml:space="preserve"> </w:t>
       </w:r>
       <w:r>
         <w:rPr>
-          <w:rFonts w:ascii="Meiryo UI" w:eastAsia="Meiryo UI" w:hAnsi="Meiryo UI"/>
-        </w:rPr>
-        <w:t>確定日]より未来の日付</w:t>
-      </w:r>
-    </w:p>
-    <w:p>
-      <w:pPr>
-        <w:ind w:firstLineChars="150" w:firstLine="315"/>
-        <w:rPr>
-          <w:rFonts w:ascii="Meiryo UI" w:eastAsia="Meiryo UI" w:hAnsi="Meiryo UI"/>
-        </w:rPr>
-      </w:pPr>
-      <w:r>
-        <w:rPr>
-          <w:rFonts w:ascii="Meiryo UI" w:eastAsia="Meiryo UI" w:hAnsi="Meiryo UI"/>
-        </w:rPr>
-        <w:t>※[SalesDB].[dbo].[進捗管理表_作業情報].[工事確定日]は進捗管理表のチェック時にデータベースに記録します</w:t>
-      </w:r>
-    </w:p>
-    <w:p>
-      <w:pPr>
-        <w:rPr>
-          <w:rFonts w:ascii="Meiryo UI" w:eastAsia="Meiryo UI" w:hAnsi="Meiryo UI"/>
-        </w:rPr>
-      </w:pPr>
-    </w:p>
-    <w:p>
-      <w:pPr>
-        <w:pStyle w:val="ac"/>
-        <w:numPr>
-          <w:ilvl w:val="0"/>
-          <w:numId w:val="15"/>
-        </w:numPr>
-        <w:ind w:leftChars="0"/>
-        <w:rPr>
-          <w:rFonts w:ascii="Meiryo UI" w:eastAsia="Meiryo UI" w:hAnsi="Meiryo UI"/>
-        </w:rPr>
-      </w:pPr>
-      <w:r>
-        <w:rPr>
-          <w:rFonts w:ascii="Meiryo UI" w:eastAsia="Meiryo UI" w:hAnsi="Meiryo UI"/>
-        </w:rPr>
-        <w:t>通知２ 提出漏れ通知</w:t>
-      </w:r>
-    </w:p>
-    <w:p>
-      <w:pPr>
-        <w:rPr>
-          <w:rFonts w:ascii="Meiryo UI" w:eastAsia="Meiryo UI" w:hAnsi="Meiryo UI"/>
-        </w:rPr>
-      </w:pPr>
-      <w:r>
-        <w:rPr>
-          <w:rFonts w:ascii="Meiryo UI" w:eastAsia="Meiryo UI" w:hAnsi="Meiryo UI"/>
-        </w:rPr>
-        <w:t xml:space="preserve"> 概要：営業管理部に提出された案件が進捗表にない場合、NTTへ提出漏れとして営業管理部へ通知</w:t>
-      </w:r>
-    </w:p>
-    <w:p>
-      <w:pPr>
-        <w:rPr>
-          <w:rFonts w:ascii="Meiryo UI" w:eastAsia="Meiryo UI" w:hAnsi="Meiryo UI"/>
-        </w:rPr>
-      </w:pPr>
-      <w:r>
-        <w:rPr>
-          <w:rFonts w:ascii="Meiryo UI" w:eastAsia="Meiryo UI" w:hAnsi="Meiryo UI"/>
-        </w:rPr>
-        <w:t xml:space="preserve"> 抽出条件</w:t>
-      </w:r>
-    </w:p>
-    <w:p>
-      <w:pPr>
-        <w:ind w:firstLineChars="50" w:firstLine="105"/>
-        <w:rPr>
-          <w:rFonts w:ascii="Meiryo UI" w:eastAsia="Meiryo UI" w:hAnsi="Meiryo UI"/>
+          <w:rFonts w:ascii="Meiryo UI" w:eastAsia="Meiryo UI" w:hAnsi="Meiryo UI" w:cs="ＭＳ ゴシック"/>
+          <w:kern w:val="0"/>
+          <w:szCs w:val="21"/>
+        </w:rPr>
+        <w:t>WEB</w:t>
+      </w:r>
+      <w:r>
+        <w:rPr>
+          <w:rFonts w:ascii="Meiryo UI" w:eastAsia="Meiryo UI" w:hAnsi="Meiryo UI" w:cs="ＭＳ ゴシック" w:hint="eastAsia"/>
+          <w:kern w:val="0"/>
+          <w:szCs w:val="21"/>
+        </w:rPr>
+        <w:t>ヒアリングシートの現調送信履歴に設定済み</w:t>
+      </w:r>
+    </w:p>
+    <w:p>
+      <w:pPr>
+        <w:autoSpaceDE w:val="0"/>
+        <w:autoSpaceDN w:val="0"/>
+        <w:adjustRightInd w:val="0"/>
+        <w:jc w:val="left"/>
+        <w:rPr>
+          <w:rFonts w:ascii="Meiryo UI" w:eastAsia="Meiryo UI" w:hAnsi="Meiryo UI" w:cs="ＭＳ ゴシック"/>
+          <w:kern w:val="0"/>
+          <w:szCs w:val="21"/>
+        </w:rPr>
+      </w:pPr>
+      <w:r>
+        <w:rPr>
+          <w:rFonts w:ascii="Meiryo UI" w:eastAsia="Meiryo UI" w:hAnsi="Meiryo UI" w:cs="ＭＳ ゴシック"/>
+          <w:kern w:val="0"/>
+          <w:szCs w:val="21"/>
+        </w:rPr>
+        <w:t>(2)</w:t>
+      </w:r>
+      <w:r>
+        <w:rPr>
+          <w:rFonts w:ascii="Meiryo UI" w:eastAsia="Meiryo UI" w:hAnsi="Meiryo UI" w:cs="ＭＳ ゴシック"/>
+          <w:kern w:val="0"/>
+          <w:szCs w:val="21"/>
+        </w:rPr>
+        <w:t xml:space="preserve"> </w:t>
+      </w:r>
+      <w:r>
+        <w:rPr>
+          <w:rFonts w:ascii="Meiryo UI" w:eastAsia="Meiryo UI" w:hAnsi="Meiryo UI" w:cs="ＭＳ ゴシック" w:hint="eastAsia"/>
+          <w:kern w:val="0"/>
+          <w:szCs w:val="21"/>
+        </w:rPr>
+        <w:t>進捗管理表に該当する医院が存在しない</w:t>
+      </w:r>
+    </w:p>
+    <w:p>
+      <w:pPr>
+        <w:rPr>
+          <w:rFonts w:ascii="Meiryo UI" w:eastAsia="Meiryo UI" w:hAnsi="Meiryo UI"/>
+          <w:b/>
+          <w:bCs/>
         </w:rPr>
       </w:pPr>
       <w:r>
         <w:rPr>
           <w:rFonts w:ascii="Meiryo UI" w:eastAsia="Meiryo UI" w:hAnsi="Meiryo UI" w:hint="eastAsia"/>
-        </w:rPr>
-        <w:t>①</w:t>
-      </w:r>
-      <w:r>
-        <w:rPr>
-          <w:rFonts w:ascii="Meiryo UI" w:eastAsia="Meiryo UI" w:hAnsi="Meiryo UI"/>
+          <w:b/>
+          <w:bCs/>
+        </w:rPr>
+        <w:t>通知結果</w:t>
+      </w:r>
+    </w:p>
+    <w:p>
+      <w:pPr>
+        <w:ind w:left="210" w:hangingChars="100" w:hanging="210"/>
+        <w:rPr>
+          <w:rFonts w:ascii="Meiryo UI" w:eastAsia="Meiryo UI" w:hAnsi="Meiryo UI"/>
+        </w:rPr>
+      </w:pPr>
+      <w:r>
+        <w:rPr>
+          <w:rFonts w:ascii="Meiryo UI" w:eastAsia="Meiryo UI" w:hAnsi="Meiryo UI"/>
+        </w:rPr>
+        <w:t xml:space="preserve"> 工事通知２と同様、営業管理部への通知は行わず、本アプリが出力する「オンライン資格確認通知結果 _</w:t>
+      </w:r>
+      <w:r>
+        <w:rPr>
+          <w:rFonts w:ascii="Meiryo UI" w:eastAsia="Meiryo UI" w:hAnsi="Meiryo UI" w:hint="eastAsia"/>
+        </w:rPr>
+        <w:t>y</w:t>
+      </w:r>
+      <w:r>
+        <w:rPr>
+          <w:rFonts w:ascii="Meiryo UI" w:eastAsia="Meiryo UI" w:hAnsi="Meiryo UI"/>
+        </w:rPr>
+        <w:t>yyy</w:t>
+      </w:r>
+      <w:r>
+        <w:rPr>
+          <w:rFonts w:ascii="Meiryo UI" w:eastAsia="Meiryo UI" w:hAnsi="Meiryo UI"/>
+        </w:rPr>
+        <w:t>MM</w:t>
+      </w:r>
+      <w:r>
+        <w:rPr>
+          <w:rFonts w:ascii="Meiryo UI" w:eastAsia="Meiryo UI" w:hAnsi="Meiryo UI"/>
+        </w:rPr>
+        <w:t>dd</w:t>
+      </w:r>
+      <w:r>
+        <w:rPr>
+          <w:rFonts w:ascii="Meiryo UI" w:eastAsia="Meiryo UI" w:hAnsi="Meiryo UI"/>
+        </w:rPr>
+        <w:t>.xlsx」で確認する</w:t>
+      </w:r>
+    </w:p>
+    <w:p>
+      <w:pPr>
+        <w:rPr>
+          <w:rFonts w:ascii="Meiryo UI" w:eastAsia="Meiryo UI" w:hAnsi="Meiryo UI"/>
+        </w:rPr>
+      </w:pPr>
+    </w:p>
+    <w:p>
+      <w:pPr>
+        <w:rPr>
+          <w:rFonts w:ascii="Meiryo UI" w:eastAsia="Meiryo UI" w:hAnsi="Meiryo UI"/>
+        </w:rPr>
+      </w:pPr>
+      <w:r>
+        <w:rPr>
+          <w:rFonts w:ascii="Meiryo UI" w:eastAsia="Meiryo UI" w:hAnsi="Meiryo UI"/>
+        </w:rPr>
+        <w:t>4. 通知３：</w:t>
+      </w:r>
+      <w:r>
+        <w:rPr>
+          <w:rFonts w:ascii="Meiryo UI" w:eastAsia="Meiryo UI" w:hAnsi="Meiryo UI" w:cs="ＭＳ ゴシック" w:hint="eastAsia"/>
+          <w:kern w:val="0"/>
+          <w:szCs w:val="21"/>
+        </w:rPr>
+        <w:t>現調結果の連絡（</w:t>
+      </w:r>
+      <w:r>
+        <w:rPr>
+          <w:rFonts w:ascii="Meiryo UI" w:eastAsia="Meiryo UI" w:hAnsi="Meiryo UI" w:cs="ＭＳ ゴシック"/>
+          <w:kern w:val="0"/>
+          <w:szCs w:val="21"/>
+        </w:rPr>
+        <w:t>NTT</w:t>
+      </w:r>
+      <w:r>
+        <w:rPr>
+          <w:rFonts w:ascii="Meiryo UI" w:eastAsia="Meiryo UI" w:hAnsi="Meiryo UI" w:cs="ＭＳ ゴシック" w:hint="eastAsia"/>
+          <w:kern w:val="0"/>
+          <w:szCs w:val="21"/>
+        </w:rPr>
+        <w:t>東日本）</w:t>
+      </w:r>
+    </w:p>
+    <w:p>
+      <w:pPr>
+        <w:rPr>
+          <w:rFonts w:ascii="Meiryo UI" w:eastAsia="Meiryo UI" w:hAnsi="Meiryo UI"/>
+        </w:rPr>
+      </w:pPr>
+      <w:r>
+        <w:rPr>
+          <w:rFonts w:ascii="Meiryo UI" w:eastAsia="Meiryo UI" w:hAnsi="Meiryo UI" w:hint="eastAsia"/>
+          <w:b/>
+          <w:bCs/>
+        </w:rPr>
+        <w:t xml:space="preserve">要件  </w:t>
+      </w:r>
+      <w:r>
+        <w:rPr>
+          <w:rFonts w:ascii="Meiryo UI" w:eastAsia="Meiryo UI" w:hAnsi="Meiryo UI" w:cs="ＭＳ ゴシック"/>
+          <w:kern w:val="0"/>
+          <w:szCs w:val="21"/>
+        </w:rPr>
+        <w:t>NTT</w:t>
+      </w:r>
+      <w:r>
+        <w:rPr>
+          <w:rFonts w:ascii="Meiryo UI" w:eastAsia="Meiryo UI" w:hAnsi="Meiryo UI" w:cs="ＭＳ ゴシック" w:hint="eastAsia"/>
+          <w:kern w:val="0"/>
+          <w:szCs w:val="21"/>
+        </w:rPr>
+        <w:t>東日本</w:t>
+      </w:r>
+      <w:r>
+        <w:rPr>
+          <w:rFonts w:ascii="Meiryo UI" w:eastAsia="Meiryo UI" w:hAnsi="Meiryo UI" w:cs="ＭＳ ゴシック"/>
+          <w:kern w:val="0"/>
+          <w:szCs w:val="21"/>
         </w:rPr>
         <w:t xml:space="preserve"> </w:t>
       </w:r>
       <w:r>
         <w:rPr>
-          <w:rFonts w:ascii="Meiryo UI" w:eastAsia="Meiryo UI" w:hAnsi="Meiryo UI"/>
-        </w:rPr>
-        <w:t>[SalesDB].[dbo].[オン資格ヒアリングシート].[送信履歴]に記録がある</w:t>
-      </w:r>
-    </w:p>
-    <w:p>
-      <w:pPr>
-        <w:ind w:firstLineChars="50" w:firstLine="105"/>
-        <w:rPr>
-          <w:rFonts w:ascii="Meiryo UI" w:eastAsia="Meiryo UI" w:hAnsi="Meiryo UI"/>
+          <w:rFonts w:ascii="Meiryo UI" w:eastAsia="Meiryo UI" w:hAnsi="Meiryo UI" w:cs="ＭＳ ゴシック" w:hint="eastAsia"/>
+          <w:kern w:val="0"/>
+          <w:szCs w:val="21"/>
+        </w:rPr>
+        <w:t>通知プログラムフォルダに進捗管理表の作成日付と同じフォルダが存在し、受付通番が同じヒアリングシートファイルが存在する場合に、担当者に通知</w:t>
+      </w:r>
+    </w:p>
+    <w:p>
+      <w:pPr>
+        <w:rPr>
+          <w:rFonts w:ascii="Meiryo UI" w:eastAsia="Meiryo UI" w:hAnsi="Meiryo UI"/>
+          <w:b/>
+          <w:bCs/>
         </w:rPr>
       </w:pPr>
       <w:r>
         <w:rPr>
           <w:rFonts w:ascii="Meiryo UI" w:eastAsia="Meiryo UI" w:hAnsi="Meiryo UI" w:hint="eastAsia"/>
-        </w:rPr>
-        <w:t>②</w:t>
-      </w:r>
-      <w:r>
-        <w:rPr>
-          <w:rFonts w:ascii="Meiryo UI" w:eastAsia="Meiryo UI" w:hAnsi="Meiryo UI"/>
+          <w:b/>
+          <w:bCs/>
+        </w:rPr>
+        <w:t>抽出条件</w:t>
+      </w:r>
+    </w:p>
+    <w:p>
+      <w:pPr>
+        <w:autoSpaceDE w:val="0"/>
+        <w:autoSpaceDN w:val="0"/>
+        <w:adjustRightInd w:val="0"/>
+        <w:jc w:val="left"/>
+        <w:rPr>
+          <w:rFonts w:ascii="Meiryo UI" w:eastAsia="Meiryo UI" w:hAnsi="Meiryo UI" w:cs="ＭＳ ゴシック"/>
+          <w:kern w:val="0"/>
+          <w:szCs w:val="21"/>
+        </w:rPr>
+      </w:pPr>
+      <w:r>
+        <w:rPr>
+          <w:rFonts w:ascii="Meiryo UI" w:eastAsia="Meiryo UI" w:hAnsi="Meiryo UI" w:cs="ＭＳ ゴシック"/>
+          <w:kern w:val="0"/>
+          <w:szCs w:val="21"/>
+        </w:rPr>
+        <w:t>(1) NTT</w:t>
+      </w:r>
+      <w:r>
+        <w:rPr>
+          <w:rFonts w:ascii="Meiryo UI" w:eastAsia="Meiryo UI" w:hAnsi="Meiryo UI" w:cs="ＭＳ ゴシック" w:hint="eastAsia"/>
+          <w:kern w:val="0"/>
+          <w:szCs w:val="21"/>
+        </w:rPr>
+        <w:t>東日本</w:t>
+      </w:r>
+      <w:r>
+        <w:rPr>
+          <w:rFonts w:ascii="Meiryo UI" w:eastAsia="Meiryo UI" w:hAnsi="Meiryo UI" w:cs="ＭＳ ゴシック"/>
+          <w:kern w:val="0"/>
+          <w:szCs w:val="21"/>
         </w:rPr>
         <w:t xml:space="preserve"> </w:t>
       </w:r>
       <w:r>
         <w:rPr>
-          <w:rFonts w:ascii="Meiryo UI" w:eastAsia="Meiryo UI" w:hAnsi="Meiryo UI"/>
-        </w:rPr>
-        <w:t>[SalesDB].[dbo].[オン資格ヒアリングシート].[顧客番号]に該当する進捗管理表の病院IDが存在しない</w:t>
-      </w:r>
-    </w:p>
-    <w:p>
-      <w:pPr>
-        <w:rPr>
-          <w:rFonts w:ascii="Meiryo UI" w:eastAsia="Meiryo UI" w:hAnsi="Meiryo UI"/>
-        </w:rPr>
-      </w:pPr>
-    </w:p>
-    <w:p>
-      <w:pPr>
-        <w:pStyle w:val="ac"/>
-        <w:numPr>
-          <w:ilvl w:val="0"/>
-          <w:numId w:val="15"/>
-        </w:numPr>
-        <w:ind w:leftChars="0"/>
-        <w:rPr>
-          <w:rFonts w:ascii="Meiryo UI" w:eastAsia="Meiryo UI" w:hAnsi="Meiryo UI"/>
-        </w:rPr>
-      </w:pPr>
-      <w:r>
-        <w:rPr>
-          <w:rFonts w:ascii="Meiryo UI" w:eastAsia="Meiryo UI" w:hAnsi="Meiryo UI"/>
-        </w:rPr>
-        <w:t>通知３ NTT東日本 ヒアリングシート修正アップデート通知</w:t>
-      </w:r>
-    </w:p>
-    <w:p>
-      <w:pPr>
-        <w:rPr>
-          <w:rFonts w:ascii="Meiryo UI" w:eastAsia="Meiryo UI" w:hAnsi="Meiryo UI"/>
-        </w:rPr>
-      </w:pPr>
-      <w:r>
-        <w:rPr>
-          <w:rFonts w:ascii="Meiryo UI" w:eastAsia="Meiryo UI" w:hAnsi="Meiryo UI"/>
-        </w:rPr>
-        <w:t xml:space="preserve"> 概要：NTTからヒアリングシートに不備があった場合、NTT東日本進捗管理表の本日の更新列に値が入っていて、回答結果</w:t>
-      </w:r>
-    </w:p>
-    <w:p>
-      <w:pPr>
-        <w:ind w:firstLineChars="350" w:firstLine="735"/>
-        <w:rPr>
-          <w:rFonts w:ascii="Meiryo UI" w:eastAsia="Meiryo UI" w:hAnsi="Meiryo UI"/>
-        </w:rPr>
-      </w:pPr>
-      <w:r>
-        <w:rPr>
-          <w:rFonts w:ascii="Meiryo UI" w:eastAsia="Meiryo UI" w:hAnsi="Meiryo UI"/>
-        </w:rPr>
-        <w:t>がNGを検知して、その内容をMIC連絡担当者へ通知</w:t>
-      </w:r>
-    </w:p>
-    <w:p>
-      <w:pPr>
-        <w:rPr>
-          <w:rFonts w:ascii="Meiryo UI" w:eastAsia="Meiryo UI" w:hAnsi="Meiryo UI"/>
-        </w:rPr>
-      </w:pPr>
-      <w:r>
-        <w:rPr>
-          <w:rFonts w:ascii="Meiryo UI" w:eastAsia="Meiryo UI" w:hAnsi="Meiryo UI"/>
-        </w:rPr>
-        <w:t xml:space="preserve"> 抽出条件</w:t>
-      </w:r>
-    </w:p>
-    <w:p>
-      <w:pPr>
-        <w:ind w:firstLineChars="50" w:firstLine="105"/>
+          <w:rFonts w:ascii="Meiryo UI" w:eastAsia="Meiryo UI" w:hAnsi="Meiryo UI" w:cs="ＭＳ ゴシック" w:hint="eastAsia"/>
+          <w:kern w:val="0"/>
+          <w:szCs w:val="21"/>
+        </w:rPr>
+        <w:t>通知プログラムフォルダに進捗管理表の作成日付と同じフォルダが存在し、受付通番が同じヒアリングシートファ</w:t>
+      </w:r>
+      <w:r>
+        <w:rPr>
+          <w:rFonts w:ascii="Meiryo UI" w:eastAsia="Meiryo UI" w:hAnsi="Meiryo UI" w:cs="ＭＳ ゴシック" w:hint="eastAsia"/>
+          <w:kern w:val="0"/>
+          <w:szCs w:val="21"/>
+        </w:rPr>
+        <w:lastRenderedPageBreak/>
+        <w:t>イルが存在すること</w:t>
+      </w:r>
+    </w:p>
+    <w:p>
+      <w:pPr>
+        <w:autoSpaceDE w:val="0"/>
+        <w:autoSpaceDN w:val="0"/>
+        <w:adjustRightInd w:val="0"/>
+        <w:jc w:val="left"/>
+        <w:rPr>
+          <w:rFonts w:ascii="Meiryo UI" w:eastAsia="Meiryo UI" w:hAnsi="Meiryo UI" w:cs="ＭＳ ゴシック"/>
+          <w:kern w:val="0"/>
+          <w:szCs w:val="21"/>
+        </w:rPr>
+      </w:pPr>
+      <w:r>
+        <w:rPr>
+          <w:rFonts w:ascii="Meiryo UI" w:eastAsia="Meiryo UI" w:hAnsi="Meiryo UI" w:cs="ＭＳ ゴシック"/>
+          <w:kern w:val="0"/>
+          <w:szCs w:val="21"/>
+        </w:rPr>
+        <w:t>(2) [</w:t>
+      </w:r>
+      <w:r>
+        <w:rPr>
+          <w:rFonts w:ascii="Meiryo UI" w:eastAsia="Meiryo UI" w:hAnsi="Meiryo UI" w:cs="ＭＳ ゴシック" w:hint="eastAsia"/>
+          <w:kern w:val="0"/>
+          <w:szCs w:val="21"/>
+        </w:rPr>
+        <w:t>進捗管理表</w:t>
+      </w:r>
+      <w:r>
+        <w:rPr>
+          <w:rFonts w:ascii="Meiryo UI" w:eastAsia="Meiryo UI" w:hAnsi="Meiryo UI" w:cs="ＭＳ ゴシック"/>
+          <w:kern w:val="0"/>
+          <w:szCs w:val="21"/>
+        </w:rPr>
+        <w:t>_</w:t>
+      </w:r>
+      <w:r>
+        <w:rPr>
+          <w:rFonts w:ascii="Meiryo UI" w:eastAsia="Meiryo UI" w:hAnsi="Meiryo UI" w:cs="ＭＳ ゴシック" w:hint="eastAsia"/>
+          <w:kern w:val="0"/>
+          <w:szCs w:val="21"/>
+        </w:rPr>
+        <w:t>作業情報</w:t>
+      </w:r>
+      <w:r>
+        <w:rPr>
+          <w:rFonts w:ascii="Meiryo UI" w:eastAsia="Meiryo UI" w:hAnsi="Meiryo UI" w:cs="ＭＳ ゴシック"/>
+          <w:kern w:val="0"/>
+          <w:szCs w:val="21"/>
+        </w:rPr>
+        <w:t xml:space="preserve">] </w:t>
+      </w:r>
+      <w:r>
+        <w:rPr>
+          <w:rFonts w:ascii="Meiryo UI" w:eastAsia="Meiryo UI" w:hAnsi="Meiryo UI" w:cs="ＭＳ ゴシック" w:hint="eastAsia"/>
+          <w:kern w:val="0"/>
+          <w:szCs w:val="21"/>
+        </w:rPr>
+        <w:t>が存在しない</w:t>
+      </w:r>
+      <w:r>
+        <w:rPr>
+          <w:rFonts w:ascii="Meiryo UI" w:eastAsia="Meiryo UI" w:hAnsi="Meiryo UI" w:cs="ＭＳ ゴシック"/>
+          <w:kern w:val="0"/>
+          <w:szCs w:val="21"/>
+        </w:rPr>
+        <w:t xml:space="preserve"> </w:t>
+      </w:r>
+      <w:r>
+        <w:rPr>
+          <w:rFonts w:ascii="Meiryo UI" w:eastAsia="Meiryo UI" w:hAnsi="Meiryo UI" w:cs="ＭＳ ゴシック" w:hint="eastAsia"/>
+          <w:kern w:val="0"/>
+          <w:szCs w:val="21"/>
+        </w:rPr>
+        <w:t>もしくは</w:t>
+      </w:r>
+      <w:r>
+        <w:rPr>
+          <w:rFonts w:ascii="Meiryo UI" w:eastAsia="Meiryo UI" w:hAnsi="Meiryo UI" w:cs="ＭＳ ゴシック"/>
+          <w:kern w:val="0"/>
+          <w:szCs w:val="21"/>
+        </w:rPr>
+        <w:t xml:space="preserve"> </w:t>
+      </w:r>
+      <w:r>
+        <w:rPr>
+          <w:rFonts w:ascii="Meiryo UI" w:eastAsia="Meiryo UI" w:hAnsi="Meiryo UI" w:cs="ＭＳ ゴシック" w:hint="eastAsia"/>
+          <w:kern w:val="0"/>
+          <w:szCs w:val="21"/>
+        </w:rPr>
+        <w:t>現調未設定</w:t>
+      </w:r>
+    </w:p>
+    <w:p>
+      <w:pPr>
+        <w:autoSpaceDE w:val="0"/>
+        <w:autoSpaceDN w:val="0"/>
+        <w:adjustRightInd w:val="0"/>
+        <w:jc w:val="left"/>
+        <w:rPr>
+          <w:rFonts w:ascii="Meiryo UI" w:eastAsia="Meiryo UI" w:hAnsi="Meiryo UI" w:cs="ＭＳ ゴシック"/>
+          <w:kern w:val="0"/>
+          <w:szCs w:val="21"/>
+        </w:rPr>
+      </w:pPr>
+      <w:r>
+        <w:rPr>
+          <w:rFonts w:ascii="Meiryo UI" w:eastAsia="Meiryo UI" w:hAnsi="Meiryo UI" w:cs="ＭＳ ゴシック"/>
+          <w:kern w:val="0"/>
+          <w:szCs w:val="21"/>
+        </w:rPr>
+        <w:t>(3) [</w:t>
+      </w:r>
+      <w:r>
+        <w:rPr>
+          <w:rFonts w:ascii="Meiryo UI" w:eastAsia="Meiryo UI" w:hAnsi="Meiryo UI" w:cs="ＭＳ ゴシック" w:hint="eastAsia"/>
+          <w:kern w:val="0"/>
+          <w:szCs w:val="21"/>
+        </w:rPr>
+        <w:t>進捗管理表</w:t>
+      </w:r>
+      <w:r>
+        <w:rPr>
+          <w:rFonts w:ascii="Meiryo UI" w:eastAsia="Meiryo UI" w:hAnsi="Meiryo UI" w:cs="ＭＳ ゴシック"/>
+          <w:kern w:val="0"/>
+          <w:szCs w:val="21"/>
+        </w:rPr>
+        <w:t>_</w:t>
+      </w:r>
+      <w:r>
+        <w:rPr>
+          <w:rFonts w:ascii="Meiryo UI" w:eastAsia="Meiryo UI" w:hAnsi="Meiryo UI" w:cs="ＭＳ ゴシック" w:hint="eastAsia"/>
+          <w:kern w:val="0"/>
+          <w:szCs w:val="21"/>
+        </w:rPr>
+        <w:t>作業情報</w:t>
+      </w:r>
+      <w:r>
+        <w:rPr>
+          <w:rFonts w:ascii="Meiryo UI" w:eastAsia="Meiryo UI" w:hAnsi="Meiryo UI" w:cs="ＭＳ ゴシック"/>
+          <w:kern w:val="0"/>
+          <w:szCs w:val="21"/>
+        </w:rPr>
+        <w:t xml:space="preserve">] </w:t>
+      </w:r>
+      <w:r>
+        <w:rPr>
+          <w:rFonts w:ascii="Meiryo UI" w:eastAsia="Meiryo UI" w:hAnsi="Meiryo UI" w:cs="ＭＳ ゴシック" w:hint="eastAsia"/>
+          <w:kern w:val="0"/>
+          <w:szCs w:val="21"/>
+        </w:rPr>
+        <w:t>が存在し、現調設定済み</w:t>
+      </w:r>
+    </w:p>
+    <w:p>
+      <w:pPr>
+        <w:rPr>
+          <w:rFonts w:ascii="Meiryo UI" w:eastAsia="Meiryo UI" w:hAnsi="Meiryo UI"/>
+        </w:rPr>
+      </w:pPr>
+    </w:p>
+    <w:p>
+      <w:pPr>
+        <w:rPr>
+          <w:rFonts w:ascii="Meiryo UI" w:eastAsia="Meiryo UI" w:hAnsi="Meiryo UI"/>
+        </w:rPr>
+      </w:pPr>
+      <w:r>
+        <w:rPr>
+          <w:rFonts w:ascii="Meiryo UI" w:eastAsia="Meiryo UI" w:hAnsi="Meiryo UI"/>
+        </w:rPr>
+        <w:t>5. 通知３：</w:t>
+      </w:r>
+      <w:r>
+        <w:rPr>
+          <w:rFonts w:ascii="Meiryo UI" w:eastAsia="Meiryo UI" w:hAnsi="Meiryo UI" w:cs="ＭＳ ゴシック" w:hint="eastAsia"/>
+          <w:kern w:val="0"/>
+          <w:szCs w:val="21"/>
+        </w:rPr>
+        <w:t>現調結果の連絡（</w:t>
+      </w:r>
+      <w:r>
+        <w:rPr>
+          <w:rFonts w:ascii="Meiryo UI" w:eastAsia="Meiryo UI" w:hAnsi="Meiryo UI" w:cs="ＭＳ ゴシック"/>
+          <w:kern w:val="0"/>
+          <w:szCs w:val="21"/>
+        </w:rPr>
+        <w:t>NTT</w:t>
+      </w:r>
+      <w:r>
+        <w:rPr>
+          <w:rFonts w:ascii="Meiryo UI" w:eastAsia="Meiryo UI" w:hAnsi="Meiryo UI" w:cs="ＭＳ ゴシック" w:hint="eastAsia"/>
+          <w:kern w:val="0"/>
+          <w:szCs w:val="21"/>
+        </w:rPr>
+        <w:t>西日本）</w:t>
+      </w:r>
+    </w:p>
+    <w:p>
+      <w:pPr>
         <w:rPr>
           <w:rFonts w:ascii="Meiryo UI" w:eastAsia="Meiryo UI" w:hAnsi="Meiryo UI"/>
         </w:rPr>
@@ -558,237 +2034,3503 @@
       <w:r>
         <w:rPr>
           <w:rFonts w:ascii="Meiryo UI" w:eastAsia="Meiryo UI" w:hAnsi="Meiryo UI" w:hint="eastAsia"/>
-        </w:rPr>
-        <w:t>①</w:t>
+          <w:b/>
+          <w:bCs/>
+        </w:rPr>
+        <w:t xml:space="preserve">要件  </w:t>
+      </w:r>
+      <w:r>
+        <w:rPr>
+          <w:rFonts w:ascii="Meiryo UI" w:eastAsia="Meiryo UI" w:hAnsi="Meiryo UI"/>
+        </w:rPr>
+        <w:t>完了報告日(CJ列)が設定されたら担当者に通知</w:t>
+      </w:r>
+    </w:p>
+    <w:p>
+      <w:pPr>
+        <w:rPr>
+          <w:rFonts w:ascii="Meiryo UI" w:eastAsia="Meiryo UI" w:hAnsi="Meiryo UI"/>
+        </w:rPr>
+      </w:pPr>
+      <w:r>
+        <w:rPr>
+          <w:rFonts w:ascii="Meiryo UI" w:eastAsia="Meiryo UI" w:hAnsi="Meiryo UI"/>
+        </w:rPr>
+        <w:t xml:space="preserve">  </w:t>
       </w:r>
       <w:r>
         <w:rPr>
           <w:rFonts w:ascii="Meiryo UI" w:eastAsia="Meiryo UI" w:hAnsi="Meiryo UI" w:hint="eastAsia"/>
         </w:rPr>
+        <w:t xml:space="preserve">    </w:t>
+      </w:r>
+      <w:r>
+        <w:rPr>
+          <w:rFonts w:ascii="Meiryo UI" w:eastAsia="Meiryo UI" w:hAnsi="Meiryo UI"/>
+        </w:rPr>
+        <w:t>※NTT東日本と同じ現地調査結果でなく、完了報告日のため、NGは通知できない</w:t>
+      </w:r>
+    </w:p>
+    <w:p>
+      <w:pPr>
+        <w:rPr>
+          <w:rFonts w:ascii="Meiryo UI" w:eastAsia="Meiryo UI" w:hAnsi="Meiryo UI"/>
+          <w:b/>
+          <w:bCs/>
+        </w:rPr>
+      </w:pPr>
+      <w:r>
+        <w:rPr>
+          <w:rFonts w:ascii="Meiryo UI" w:eastAsia="Meiryo UI" w:hAnsi="Meiryo UI" w:hint="eastAsia"/>
+          <w:b/>
+          <w:bCs/>
+        </w:rPr>
+        <w:t>抽出条件</w:t>
+      </w:r>
+    </w:p>
+    <w:p>
+      <w:pPr>
+        <w:autoSpaceDE w:val="0"/>
+        <w:autoSpaceDN w:val="0"/>
+        <w:adjustRightInd w:val="0"/>
+        <w:jc w:val="left"/>
+        <w:rPr>
+          <w:rFonts w:ascii="Meiryo UI" w:eastAsia="Meiryo UI" w:hAnsi="Meiryo UI" w:cs="ＭＳ ゴシック"/>
+          <w:kern w:val="0"/>
+          <w:szCs w:val="21"/>
+        </w:rPr>
+      </w:pPr>
+      <w:r>
+        <w:rPr>
+          <w:rFonts w:ascii="Meiryo UI" w:eastAsia="Meiryo UI" w:hAnsi="Meiryo UI" w:cs="ＭＳ ゴシック"/>
+          <w:kern w:val="0"/>
+          <w:szCs w:val="21"/>
+        </w:rPr>
+        <w:t>(1)</w:t>
+      </w:r>
+      <w:r>
+        <w:rPr>
+          <w:rFonts w:ascii="Meiryo UI" w:eastAsia="Meiryo UI" w:hAnsi="Meiryo UI" w:cs="ＭＳ ゴシック"/>
+          <w:kern w:val="0"/>
+          <w:szCs w:val="21"/>
+        </w:rPr>
         <w:t xml:space="preserve"> </w:t>
       </w:r>
       <w:r>
         <w:rPr>
-          <w:rFonts w:ascii="Meiryo UI" w:eastAsia="Meiryo UI" w:hAnsi="Meiryo UI"/>
-        </w:rPr>
-        <w:t>NTT東日本進捗管理表の本日の更新分(BM列)に進捗管理表の日付と同じ日付が設定</w:t>
-      </w:r>
-    </w:p>
-    <w:p>
-      <w:pPr>
-        <w:ind w:firstLineChars="50" w:firstLine="105"/>
-        <w:rPr>
-          <w:rFonts w:ascii="Meiryo UI" w:eastAsia="Meiryo UI" w:hAnsi="Meiryo UI"/>
+          <w:rFonts w:ascii="Meiryo UI" w:eastAsia="Meiryo UI" w:hAnsi="Meiryo UI" w:cs="ＭＳ ゴシック" w:hint="eastAsia"/>
+          <w:kern w:val="0"/>
+          <w:szCs w:val="21"/>
+        </w:rPr>
+        <w:t>訪問日</w:t>
+      </w:r>
+      <w:r>
+        <w:rPr>
+          <w:rFonts w:ascii="Meiryo UI" w:eastAsia="Meiryo UI" w:hAnsi="Meiryo UI" w:cs="ＭＳ ゴシック"/>
+          <w:kern w:val="0"/>
+          <w:szCs w:val="21"/>
+        </w:rPr>
+        <w:t>(CH</w:t>
+      </w:r>
+      <w:r>
+        <w:rPr>
+          <w:rFonts w:ascii="Meiryo UI" w:eastAsia="Meiryo UI" w:hAnsi="Meiryo UI" w:cs="ＭＳ ゴシック" w:hint="eastAsia"/>
+          <w:kern w:val="0"/>
+          <w:szCs w:val="21"/>
+        </w:rPr>
+        <w:t>列</w:t>
+      </w:r>
+      <w:r>
+        <w:rPr>
+          <w:rFonts w:ascii="Meiryo UI" w:eastAsia="Meiryo UI" w:hAnsi="Meiryo UI" w:cs="ＭＳ ゴシック"/>
+          <w:kern w:val="0"/>
+          <w:szCs w:val="21"/>
+        </w:rPr>
+        <w:t>)</w:t>
+      </w:r>
+      <w:r>
+        <w:rPr>
+          <w:rFonts w:ascii="Meiryo UI" w:eastAsia="Meiryo UI" w:hAnsi="Meiryo UI" w:cs="ＭＳ ゴシック" w:hint="eastAsia"/>
+          <w:kern w:val="0"/>
+          <w:szCs w:val="21"/>
+        </w:rPr>
+        <w:t>、訪問時間</w:t>
+      </w:r>
+      <w:r>
+        <w:rPr>
+          <w:rFonts w:ascii="Meiryo UI" w:eastAsia="Meiryo UI" w:hAnsi="Meiryo UI" w:cs="ＭＳ ゴシック"/>
+          <w:kern w:val="0"/>
+          <w:szCs w:val="21"/>
+        </w:rPr>
+        <w:t>(CI</w:t>
+      </w:r>
+      <w:r>
+        <w:rPr>
+          <w:rFonts w:ascii="Meiryo UI" w:eastAsia="Meiryo UI" w:hAnsi="Meiryo UI" w:cs="ＭＳ ゴシック" w:hint="eastAsia"/>
+          <w:kern w:val="0"/>
+          <w:szCs w:val="21"/>
+        </w:rPr>
+        <w:t>列</w:t>
+      </w:r>
+      <w:r>
+        <w:rPr>
+          <w:rFonts w:ascii="Meiryo UI" w:eastAsia="Meiryo UI" w:hAnsi="Meiryo UI" w:cs="ＭＳ ゴシック"/>
+          <w:kern w:val="0"/>
+          <w:szCs w:val="21"/>
+        </w:rPr>
+        <w:t>)</w:t>
+      </w:r>
+      <w:r>
+        <w:rPr>
+          <w:rFonts w:ascii="Meiryo UI" w:eastAsia="Meiryo UI" w:hAnsi="Meiryo UI" w:cs="ＭＳ ゴシック" w:hint="eastAsia"/>
+          <w:kern w:val="0"/>
+          <w:szCs w:val="21"/>
+        </w:rPr>
+        <w:t>、完了報告日</w:t>
+      </w:r>
+      <w:r>
+        <w:rPr>
+          <w:rFonts w:ascii="Meiryo UI" w:eastAsia="Meiryo UI" w:hAnsi="Meiryo UI" w:cs="ＭＳ ゴシック"/>
+          <w:kern w:val="0"/>
+          <w:szCs w:val="21"/>
+        </w:rPr>
+        <w:t>(CJ</w:t>
+      </w:r>
+      <w:r>
+        <w:rPr>
+          <w:rFonts w:ascii="Meiryo UI" w:eastAsia="Meiryo UI" w:hAnsi="Meiryo UI" w:cs="ＭＳ ゴシック" w:hint="eastAsia"/>
+          <w:kern w:val="0"/>
+          <w:szCs w:val="21"/>
+        </w:rPr>
+        <w:t>列</w:t>
+      </w:r>
+      <w:r>
+        <w:rPr>
+          <w:rFonts w:ascii="Meiryo UI" w:eastAsia="Meiryo UI" w:hAnsi="Meiryo UI" w:cs="ＭＳ ゴシック"/>
+          <w:kern w:val="0"/>
+          <w:szCs w:val="21"/>
+        </w:rPr>
+        <w:t>)</w:t>
+      </w:r>
+      <w:r>
+        <w:rPr>
+          <w:rFonts w:ascii="Meiryo UI" w:eastAsia="Meiryo UI" w:hAnsi="Meiryo UI" w:cs="ＭＳ ゴシック" w:hint="eastAsia"/>
+          <w:kern w:val="0"/>
+          <w:szCs w:val="21"/>
+        </w:rPr>
+        <w:t>が設定済み</w:t>
+      </w:r>
+    </w:p>
+    <w:p>
+      <w:pPr>
+        <w:autoSpaceDE w:val="0"/>
+        <w:autoSpaceDN w:val="0"/>
+        <w:adjustRightInd w:val="0"/>
+        <w:jc w:val="left"/>
+        <w:rPr>
+          <w:rFonts w:ascii="Meiryo UI" w:eastAsia="Meiryo UI" w:hAnsi="Meiryo UI" w:cs="ＭＳ ゴシック"/>
+          <w:kern w:val="0"/>
+          <w:szCs w:val="21"/>
+        </w:rPr>
+      </w:pPr>
+      <w:r>
+        <w:rPr>
+          <w:rFonts w:ascii="Meiryo UI" w:eastAsia="Meiryo UI" w:hAnsi="Meiryo UI" w:cs="ＭＳ ゴシック"/>
+          <w:kern w:val="0"/>
+          <w:szCs w:val="21"/>
+        </w:rPr>
+        <w:t>(2)</w:t>
+      </w:r>
+      <w:r>
+        <w:rPr>
+          <w:rFonts w:ascii="Meiryo UI" w:eastAsia="Meiryo UI" w:hAnsi="Meiryo UI" w:cs="ＭＳ ゴシック"/>
+          <w:kern w:val="0"/>
+          <w:szCs w:val="21"/>
+        </w:rPr>
+        <w:t xml:space="preserve"> </w:t>
+      </w:r>
+      <w:r>
+        <w:rPr>
+          <w:rFonts w:ascii="Meiryo UI" w:eastAsia="Meiryo UI" w:hAnsi="Meiryo UI" w:cs="ＭＳ ゴシック"/>
+          <w:kern w:val="0"/>
+          <w:szCs w:val="21"/>
+        </w:rPr>
+        <w:t>[</w:t>
+      </w:r>
+      <w:r>
+        <w:rPr>
+          <w:rFonts w:ascii="Meiryo UI" w:eastAsia="Meiryo UI" w:hAnsi="Meiryo UI" w:cs="ＭＳ ゴシック" w:hint="eastAsia"/>
+          <w:kern w:val="0"/>
+          <w:szCs w:val="21"/>
+        </w:rPr>
+        <w:t>進捗管理表</w:t>
+      </w:r>
+      <w:r>
+        <w:rPr>
+          <w:rFonts w:ascii="Meiryo UI" w:eastAsia="Meiryo UI" w:hAnsi="Meiryo UI" w:cs="ＭＳ ゴシック"/>
+          <w:kern w:val="0"/>
+          <w:szCs w:val="21"/>
+        </w:rPr>
+        <w:t>_</w:t>
+      </w:r>
+      <w:r>
+        <w:rPr>
+          <w:rFonts w:ascii="Meiryo UI" w:eastAsia="Meiryo UI" w:hAnsi="Meiryo UI" w:cs="ＭＳ ゴシック" w:hint="eastAsia"/>
+          <w:kern w:val="0"/>
+          <w:szCs w:val="21"/>
+        </w:rPr>
+        <w:t>作業情報</w:t>
+      </w:r>
+      <w:r>
+        <w:rPr>
+          <w:rFonts w:ascii="Meiryo UI" w:eastAsia="Meiryo UI" w:hAnsi="Meiryo UI" w:cs="ＭＳ ゴシック"/>
+          <w:kern w:val="0"/>
+          <w:szCs w:val="21"/>
+        </w:rPr>
+        <w:t xml:space="preserve">] </w:t>
+      </w:r>
+      <w:r>
+        <w:rPr>
+          <w:rFonts w:ascii="Meiryo UI" w:eastAsia="Meiryo UI" w:hAnsi="Meiryo UI" w:cs="ＭＳ ゴシック" w:hint="eastAsia"/>
+          <w:kern w:val="0"/>
+          <w:szCs w:val="21"/>
+        </w:rPr>
+        <w:t>が存在しない</w:t>
+      </w:r>
+      <w:r>
+        <w:rPr>
+          <w:rFonts w:ascii="Meiryo UI" w:eastAsia="Meiryo UI" w:hAnsi="Meiryo UI" w:cs="ＭＳ ゴシック"/>
+          <w:kern w:val="0"/>
+          <w:szCs w:val="21"/>
+        </w:rPr>
+        <w:t xml:space="preserve"> </w:t>
+      </w:r>
+      <w:r>
+        <w:rPr>
+          <w:rFonts w:ascii="Meiryo UI" w:eastAsia="Meiryo UI" w:hAnsi="Meiryo UI" w:cs="ＭＳ ゴシック" w:hint="eastAsia"/>
+          <w:kern w:val="0"/>
+          <w:szCs w:val="21"/>
+        </w:rPr>
+        <w:t>もしくは</w:t>
+      </w:r>
+      <w:r>
+        <w:rPr>
+          <w:rFonts w:ascii="Meiryo UI" w:eastAsia="Meiryo UI" w:hAnsi="Meiryo UI" w:cs="ＭＳ ゴシック"/>
+          <w:kern w:val="0"/>
+          <w:szCs w:val="21"/>
+        </w:rPr>
+        <w:t xml:space="preserve"> </w:t>
+      </w:r>
+      <w:r>
+        <w:rPr>
+          <w:rFonts w:ascii="Meiryo UI" w:eastAsia="Meiryo UI" w:hAnsi="Meiryo UI" w:cs="ＭＳ ゴシック" w:hint="eastAsia"/>
+          <w:kern w:val="0"/>
+          <w:szCs w:val="21"/>
+        </w:rPr>
+        <w:t>現調未設定</w:t>
+      </w:r>
+    </w:p>
+    <w:p>
+      <w:pPr>
+        <w:autoSpaceDE w:val="0"/>
+        <w:autoSpaceDN w:val="0"/>
+        <w:adjustRightInd w:val="0"/>
+        <w:jc w:val="left"/>
+        <w:rPr>
+          <w:rFonts w:ascii="Meiryo UI" w:eastAsia="Meiryo UI" w:hAnsi="Meiryo UI" w:cs="ＭＳ ゴシック"/>
+          <w:kern w:val="0"/>
+          <w:szCs w:val="21"/>
+        </w:rPr>
+      </w:pPr>
+      <w:r>
+        <w:rPr>
+          <w:rFonts w:ascii="Meiryo UI" w:eastAsia="Meiryo UI" w:hAnsi="Meiryo UI" w:cs="ＭＳ ゴシック"/>
+          <w:kern w:val="0"/>
+          <w:szCs w:val="21"/>
+        </w:rPr>
+        <w:t>(3)</w:t>
+      </w:r>
+      <w:r>
+        <w:rPr>
+          <w:rFonts w:ascii="Meiryo UI" w:eastAsia="Meiryo UI" w:hAnsi="Meiryo UI" w:cs="ＭＳ ゴシック"/>
+          <w:kern w:val="0"/>
+          <w:szCs w:val="21"/>
+        </w:rPr>
+        <w:t xml:space="preserve"> </w:t>
+      </w:r>
+      <w:r>
+        <w:rPr>
+          <w:rFonts w:ascii="Meiryo UI" w:eastAsia="Meiryo UI" w:hAnsi="Meiryo UI" w:cs="ＭＳ ゴシック" w:hint="eastAsia"/>
+          <w:kern w:val="0"/>
+          <w:szCs w:val="21"/>
+        </w:rPr>
+        <w:t>訪問日</w:t>
+      </w:r>
+      <w:r>
+        <w:rPr>
+          <w:rFonts w:ascii="Meiryo UI" w:eastAsia="Meiryo UI" w:hAnsi="Meiryo UI" w:cs="ＭＳ ゴシック"/>
+          <w:kern w:val="0"/>
+          <w:szCs w:val="21"/>
+        </w:rPr>
+        <w:t>(CH</w:t>
+      </w:r>
+      <w:r>
+        <w:rPr>
+          <w:rFonts w:ascii="Meiryo UI" w:eastAsia="Meiryo UI" w:hAnsi="Meiryo UI" w:cs="ＭＳ ゴシック" w:hint="eastAsia"/>
+          <w:kern w:val="0"/>
+          <w:szCs w:val="21"/>
+        </w:rPr>
+        <w:t>列</w:t>
+      </w:r>
+      <w:r>
+        <w:rPr>
+          <w:rFonts w:ascii="Meiryo UI" w:eastAsia="Meiryo UI" w:hAnsi="Meiryo UI" w:cs="ＭＳ ゴシック"/>
+          <w:kern w:val="0"/>
+          <w:szCs w:val="21"/>
+        </w:rPr>
+        <w:t>)</w:t>
+      </w:r>
+      <w:r>
+        <w:rPr>
+          <w:rFonts w:ascii="Meiryo UI" w:eastAsia="Meiryo UI" w:hAnsi="Meiryo UI" w:cs="ＭＳ ゴシック" w:hint="eastAsia"/>
+          <w:kern w:val="0"/>
+          <w:szCs w:val="21"/>
+        </w:rPr>
+        <w:t>と</w:t>
+      </w:r>
+      <w:r>
+        <w:rPr>
+          <w:rFonts w:ascii="Meiryo UI" w:eastAsia="Meiryo UI" w:hAnsi="Meiryo UI" w:cs="ＭＳ ゴシック"/>
+          <w:kern w:val="0"/>
+          <w:szCs w:val="21"/>
+        </w:rPr>
+        <w:t>[</w:t>
+      </w:r>
+      <w:r>
+        <w:rPr>
+          <w:rFonts w:ascii="Meiryo UI" w:eastAsia="Meiryo UI" w:hAnsi="Meiryo UI" w:cs="ＭＳ ゴシック" w:hint="eastAsia"/>
+          <w:kern w:val="0"/>
+          <w:szCs w:val="21"/>
+        </w:rPr>
+        <w:t>進捗管理表</w:t>
+      </w:r>
+      <w:r>
+        <w:rPr>
+          <w:rFonts w:ascii="Meiryo UI" w:eastAsia="Meiryo UI" w:hAnsi="Meiryo UI" w:cs="ＭＳ ゴシック"/>
+          <w:kern w:val="0"/>
+          <w:szCs w:val="21"/>
+        </w:rPr>
+        <w:t>_</w:t>
+      </w:r>
+      <w:r>
+        <w:rPr>
+          <w:rFonts w:ascii="Meiryo UI" w:eastAsia="Meiryo UI" w:hAnsi="Meiryo UI" w:cs="ＭＳ ゴシック" w:hint="eastAsia"/>
+          <w:kern w:val="0"/>
+          <w:szCs w:val="21"/>
+        </w:rPr>
+        <w:t>作業情報</w:t>
+      </w:r>
+      <w:r>
+        <w:rPr>
+          <w:rFonts w:ascii="Meiryo UI" w:eastAsia="Meiryo UI" w:hAnsi="Meiryo UI" w:cs="ＭＳ ゴシック"/>
+          <w:kern w:val="0"/>
+          <w:szCs w:val="21"/>
+        </w:rPr>
+        <w:t>].</w:t>
+      </w:r>
+      <w:r>
+        <w:rPr>
+          <w:rFonts w:ascii="Meiryo UI" w:eastAsia="Meiryo UI" w:hAnsi="Meiryo UI" w:cs="ＭＳ ゴシック" w:hint="eastAsia"/>
+          <w:kern w:val="0"/>
+          <w:szCs w:val="21"/>
+        </w:rPr>
+        <w:t>現地調査確定日が同日</w:t>
+      </w:r>
+      <w:r>
+        <w:rPr>
+          <w:rFonts w:ascii="Meiryo UI" w:eastAsia="Meiryo UI" w:hAnsi="Meiryo UI" w:cs="ＭＳ ゴシック"/>
+          <w:kern w:val="0"/>
+          <w:szCs w:val="21"/>
+        </w:rPr>
+        <w:t xml:space="preserve"> </w:t>
+      </w:r>
+      <w:r>
+        <w:rPr>
+          <w:rFonts w:ascii="Meiryo UI" w:eastAsia="Meiryo UI" w:hAnsi="Meiryo UI" w:cs="ＭＳ ゴシック" w:hint="eastAsia"/>
+          <w:kern w:val="0"/>
+          <w:szCs w:val="21"/>
+        </w:rPr>
+        <w:t>かつ</w:t>
+      </w:r>
+      <w:r>
+        <w:rPr>
+          <w:rFonts w:ascii="Meiryo UI" w:eastAsia="Meiryo UI" w:hAnsi="Meiryo UI" w:cs="ＭＳ ゴシック"/>
+          <w:kern w:val="0"/>
+          <w:szCs w:val="21"/>
+        </w:rPr>
+        <w:t>[</w:t>
+      </w:r>
+      <w:r>
+        <w:rPr>
+          <w:rFonts w:ascii="Meiryo UI" w:eastAsia="Meiryo UI" w:hAnsi="Meiryo UI" w:cs="ＭＳ ゴシック" w:hint="eastAsia"/>
+          <w:kern w:val="0"/>
+          <w:szCs w:val="21"/>
+        </w:rPr>
+        <w:t>進捗管理表</w:t>
+      </w:r>
+      <w:r>
+        <w:rPr>
+          <w:rFonts w:ascii="Meiryo UI" w:eastAsia="Meiryo UI" w:hAnsi="Meiryo UI" w:cs="ＭＳ ゴシック"/>
+          <w:kern w:val="0"/>
+          <w:szCs w:val="21"/>
+        </w:rPr>
+        <w:t>_</w:t>
+      </w:r>
+      <w:r>
+        <w:rPr>
+          <w:rFonts w:ascii="Meiryo UI" w:eastAsia="Meiryo UI" w:hAnsi="Meiryo UI" w:cs="ＭＳ ゴシック" w:hint="eastAsia"/>
+          <w:kern w:val="0"/>
+          <w:szCs w:val="21"/>
+        </w:rPr>
+        <w:t>作業情報</w:t>
+      </w:r>
+      <w:r>
+        <w:rPr>
+          <w:rFonts w:ascii="Meiryo UI" w:eastAsia="Meiryo UI" w:hAnsi="Meiryo UI" w:cs="ＭＳ ゴシック"/>
+          <w:kern w:val="0"/>
+          <w:szCs w:val="21"/>
+        </w:rPr>
+        <w:t>].</w:t>
+      </w:r>
+      <w:r>
+        <w:rPr>
+          <w:rFonts w:ascii="Meiryo UI" w:eastAsia="Meiryo UI" w:hAnsi="Meiryo UI" w:cs="ＭＳ ゴシック" w:hint="eastAsia"/>
+          <w:kern w:val="0"/>
+          <w:szCs w:val="21"/>
+        </w:rPr>
+        <w:t>現地調査結果が未設定</w:t>
+      </w:r>
+    </w:p>
+    <w:p>
+      <w:pPr>
+        <w:rPr>
+          <w:rFonts w:ascii="Meiryo UI" w:eastAsia="Meiryo UI" w:hAnsi="Meiryo UI"/>
+        </w:rPr>
+      </w:pPr>
+    </w:p>
+    <w:p>
+      <w:pPr>
+        <w:rPr>
+          <w:rFonts w:ascii="Meiryo UI" w:eastAsia="Meiryo UI" w:hAnsi="Meiryo UI"/>
+        </w:rPr>
+      </w:pPr>
+      <w:r>
+        <w:rPr>
+          <w:rFonts w:ascii="Meiryo UI" w:eastAsia="Meiryo UI" w:hAnsi="Meiryo UI"/>
+        </w:rPr>
+        <w:t>6. 通知４：</w:t>
+      </w:r>
+      <w:r>
+        <w:rPr>
+          <w:rFonts w:ascii="Meiryo UI" w:eastAsia="Meiryo UI" w:hAnsi="Meiryo UI" w:cs="ＭＳ ゴシック" w:hint="eastAsia"/>
+          <w:kern w:val="0"/>
+          <w:szCs w:val="21"/>
+        </w:rPr>
+        <w:t>新規案件出し忘れの連絡（</w:t>
+      </w:r>
+      <w:r>
+        <w:rPr>
+          <w:rFonts w:ascii="Meiryo UI" w:eastAsia="Meiryo UI" w:hAnsi="Meiryo UI" w:cs="ＭＳ ゴシック"/>
+          <w:kern w:val="0"/>
+          <w:szCs w:val="21"/>
+        </w:rPr>
+        <w:t>NTT</w:t>
+      </w:r>
+      <w:r>
+        <w:rPr>
+          <w:rFonts w:ascii="Meiryo UI" w:eastAsia="Meiryo UI" w:hAnsi="Meiryo UI" w:cs="ＭＳ ゴシック" w:hint="eastAsia"/>
+          <w:kern w:val="0"/>
+          <w:szCs w:val="21"/>
+        </w:rPr>
+        <w:t>東日本）</w:t>
+      </w:r>
+    </w:p>
+    <w:p>
+      <w:pPr>
+        <w:rPr>
+          <w:rFonts w:ascii="Meiryo UI" w:eastAsia="Meiryo UI" w:hAnsi="Meiryo UI"/>
+          <w:sz w:val="22"/>
+          <w:szCs w:val="24"/>
         </w:rPr>
       </w:pPr>
       <w:r>
         <w:rPr>
           <w:rFonts w:ascii="Meiryo UI" w:eastAsia="Meiryo UI" w:hAnsi="Meiryo UI" w:hint="eastAsia"/>
-        </w:rPr>
-        <w:t xml:space="preserve">② </w:t>
-      </w:r>
-      <w:r>
-        <w:rPr>
-          <w:rFonts w:ascii="Meiryo UI" w:eastAsia="Meiryo UI" w:hAnsi="Meiryo UI"/>
-        </w:rPr>
-        <w:t>回答結果(</w:t>
-      </w:r>
-      <w:r>
-        <w:rPr>
-          <w:rFonts w:ascii="Meiryo UI" w:eastAsia="Meiryo UI" w:hAnsi="Meiryo UI"/>
-          <w:color w:val="FF0000"/>
-        </w:rPr>
-        <w:t>B</w:t>
-      </w:r>
-      <w:r>
-        <w:rPr>
-          <w:rFonts w:ascii="Meiryo UI" w:eastAsia="Meiryo UI" w:hAnsi="Meiryo UI"/>
-          <w:color w:val="FF0000"/>
-        </w:rPr>
-        <w:t>J</w:t>
-      </w:r>
-      <w:r>
-        <w:rPr>
-          <w:rFonts w:ascii="Meiryo UI" w:eastAsia="Meiryo UI" w:hAnsi="Meiryo UI"/>
+          <w:b/>
+          <w:bCs/>
+        </w:rPr>
+        <w:t xml:space="preserve">要件  </w:t>
+      </w:r>
+      <w:r>
+        <w:rPr>
+          <w:rFonts w:ascii="Meiryo UI" w:eastAsia="Meiryo UI" w:hAnsi="Meiryo UI" w:cs="ＭＳ ゴシック" w:hint="eastAsia"/>
+          <w:kern w:val="0"/>
+          <w:szCs w:val="21"/>
+        </w:rPr>
+        <w:t>現地調査が</w:t>
+      </w:r>
+      <w:r>
+        <w:rPr>
+          <w:rFonts w:ascii="Meiryo UI" w:eastAsia="Meiryo UI" w:hAnsi="Meiryo UI" w:cs="ＭＳ ゴシック"/>
+          <w:kern w:val="0"/>
+          <w:szCs w:val="21"/>
+        </w:rPr>
+        <w:t>OK</w:t>
+      </w:r>
+      <w:r>
+        <w:rPr>
+          <w:rFonts w:ascii="Meiryo UI" w:eastAsia="Meiryo UI" w:hAnsi="Meiryo UI" w:cs="ＭＳ ゴシック" w:hint="eastAsia"/>
+          <w:kern w:val="0"/>
+          <w:szCs w:val="21"/>
+        </w:rPr>
+        <w:t>にも関わらず、</w:t>
+      </w:r>
+      <w:r>
+        <w:rPr>
+          <w:rFonts w:ascii="Meiryo UI" w:eastAsia="Meiryo UI" w:hAnsi="Meiryo UI" w:cs="ＭＳ ゴシック"/>
+          <w:kern w:val="0"/>
+          <w:szCs w:val="21"/>
+        </w:rPr>
+        <w:t>14</w:t>
+      </w:r>
+      <w:r>
+        <w:rPr>
+          <w:rFonts w:ascii="Meiryo UI" w:eastAsia="Meiryo UI" w:hAnsi="Meiryo UI" w:cs="ＭＳ ゴシック" w:hint="eastAsia"/>
+          <w:kern w:val="0"/>
+          <w:szCs w:val="21"/>
+        </w:rPr>
+        <w:t>日間が経過している場合に担当者に通知</w:t>
+      </w:r>
+    </w:p>
+    <w:p>
+      <w:pPr>
+        <w:rPr>
+          <w:rFonts w:ascii="Meiryo UI" w:eastAsia="Meiryo UI" w:hAnsi="Meiryo UI"/>
+          <w:b/>
+          <w:bCs/>
+        </w:rPr>
+      </w:pPr>
+      <w:r>
+        <w:rPr>
+          <w:rFonts w:ascii="Meiryo UI" w:eastAsia="Meiryo UI" w:hAnsi="Meiryo UI" w:hint="eastAsia"/>
+          <w:b/>
+          <w:bCs/>
+        </w:rPr>
+        <w:t>抽出条件</w:t>
+      </w:r>
+    </w:p>
+    <w:p>
+      <w:pPr>
+        <w:autoSpaceDE w:val="0"/>
+        <w:autoSpaceDN w:val="0"/>
+        <w:adjustRightInd w:val="0"/>
+        <w:jc w:val="left"/>
+        <w:rPr>
+          <w:rFonts w:ascii="Meiryo UI" w:eastAsia="Meiryo UI" w:hAnsi="Meiryo UI" w:cs="ＭＳ ゴシック"/>
+          <w:kern w:val="0"/>
+          <w:szCs w:val="21"/>
+        </w:rPr>
+      </w:pPr>
+      <w:r>
+        <w:rPr>
+          <w:rFonts w:ascii="Meiryo UI" w:eastAsia="Meiryo UI" w:hAnsi="Meiryo UI" w:cs="ＭＳ ゴシック"/>
+          <w:kern w:val="0"/>
+          <w:szCs w:val="21"/>
+        </w:rPr>
+        <w:t>(1)</w:t>
+      </w:r>
+      <w:r>
+        <w:rPr>
+          <w:rFonts w:ascii="Meiryo UI" w:eastAsia="Meiryo UI" w:hAnsi="Meiryo UI" w:cs="ＭＳ ゴシック"/>
+          <w:kern w:val="0"/>
+          <w:szCs w:val="21"/>
+        </w:rPr>
+        <w:t xml:space="preserve"> </w:t>
+      </w:r>
+      <w:r>
+        <w:rPr>
+          <w:rFonts w:ascii="Meiryo UI" w:eastAsia="Meiryo UI" w:hAnsi="Meiryo UI" w:cs="ＭＳ ゴシック" w:hint="eastAsia"/>
+          <w:kern w:val="0"/>
+          <w:szCs w:val="21"/>
+        </w:rPr>
+        <w:t>現地調査結果</w:t>
+      </w:r>
+      <w:r>
+        <w:rPr>
+          <w:rFonts w:ascii="Meiryo UI" w:eastAsia="Meiryo UI" w:hAnsi="Meiryo UI" w:cs="ＭＳ ゴシック"/>
+          <w:kern w:val="0"/>
+          <w:szCs w:val="21"/>
+        </w:rPr>
+        <w:t>(O</w:t>
+      </w:r>
+      <w:r>
+        <w:rPr>
+          <w:rFonts w:ascii="Meiryo UI" w:eastAsia="Meiryo UI" w:hAnsi="Meiryo UI" w:cs="ＭＳ ゴシック" w:hint="eastAsia"/>
+          <w:kern w:val="0"/>
+          <w:szCs w:val="21"/>
+        </w:rPr>
+        <w:t>列</w:t>
+      </w:r>
+      <w:r>
+        <w:rPr>
+          <w:rFonts w:ascii="Meiryo UI" w:eastAsia="Meiryo UI" w:hAnsi="Meiryo UI" w:cs="ＭＳ ゴシック"/>
+          <w:kern w:val="0"/>
+          <w:szCs w:val="21"/>
+        </w:rPr>
+        <w:t>)</w:t>
+      </w:r>
+      <w:r>
+        <w:rPr>
+          <w:rFonts w:ascii="Meiryo UI" w:eastAsia="Meiryo UI" w:hAnsi="Meiryo UI" w:cs="ＭＳ ゴシック" w:hint="eastAsia"/>
+          <w:kern w:val="0"/>
+          <w:szCs w:val="21"/>
+        </w:rPr>
+        <w:t>に</w:t>
+      </w:r>
+      <w:r>
+        <w:rPr>
+          <w:rFonts w:ascii="Meiryo UI" w:eastAsia="Meiryo UI" w:hAnsi="Meiryo UI" w:cs="ＭＳ ゴシック"/>
+          <w:kern w:val="0"/>
+          <w:szCs w:val="21"/>
+        </w:rPr>
+        <w:t>OK</w:t>
+      </w:r>
+      <w:r>
+        <w:rPr>
+          <w:rFonts w:ascii="Meiryo UI" w:eastAsia="Meiryo UI" w:hAnsi="Meiryo UI" w:cs="ＭＳ ゴシック" w:hint="eastAsia"/>
+          <w:kern w:val="0"/>
+          <w:szCs w:val="21"/>
+        </w:rPr>
+        <w:t>が格納</w:t>
+      </w:r>
+    </w:p>
+    <w:p>
+      <w:pPr>
+        <w:autoSpaceDE w:val="0"/>
+        <w:autoSpaceDN w:val="0"/>
+        <w:adjustRightInd w:val="0"/>
+        <w:jc w:val="left"/>
+        <w:rPr>
+          <w:rFonts w:ascii="Meiryo UI" w:eastAsia="Meiryo UI" w:hAnsi="Meiryo UI" w:cs="ＭＳ ゴシック"/>
+          <w:kern w:val="0"/>
+          <w:szCs w:val="21"/>
+        </w:rPr>
+      </w:pPr>
+      <w:r>
+        <w:rPr>
+          <w:rFonts w:ascii="Meiryo UI" w:eastAsia="Meiryo UI" w:hAnsi="Meiryo UI" w:cs="ＭＳ ゴシック"/>
+          <w:kern w:val="0"/>
+          <w:szCs w:val="21"/>
+        </w:rPr>
+        <w:t>(2)</w:t>
+      </w:r>
+      <w:r>
+        <w:rPr>
+          <w:rFonts w:ascii="Meiryo UI" w:eastAsia="Meiryo UI" w:hAnsi="Meiryo UI" w:cs="ＭＳ ゴシック"/>
+          <w:kern w:val="0"/>
+          <w:szCs w:val="21"/>
+        </w:rPr>
+        <w:t xml:space="preserve"> </w:t>
+      </w:r>
+      <w:r>
+        <w:rPr>
+          <w:rFonts w:ascii="Meiryo UI" w:eastAsia="Meiryo UI" w:hAnsi="Meiryo UI" w:cs="ＭＳ ゴシック"/>
+          <w:kern w:val="0"/>
+          <w:szCs w:val="21"/>
+        </w:rPr>
+        <w:t>[</w:t>
+      </w:r>
+      <w:r>
+        <w:rPr>
+          <w:rFonts w:ascii="Meiryo UI" w:eastAsia="Meiryo UI" w:hAnsi="Meiryo UI" w:cs="ＭＳ ゴシック" w:hint="eastAsia"/>
+          <w:kern w:val="0"/>
+          <w:szCs w:val="21"/>
+        </w:rPr>
+        <w:t>進捗管理表</w:t>
+      </w:r>
+      <w:r>
+        <w:rPr>
+          <w:rFonts w:ascii="Meiryo UI" w:eastAsia="Meiryo UI" w:hAnsi="Meiryo UI" w:cs="ＭＳ ゴシック"/>
+          <w:kern w:val="0"/>
+          <w:szCs w:val="21"/>
+        </w:rPr>
+        <w:t>_</w:t>
+      </w:r>
+      <w:r>
+        <w:rPr>
+          <w:rFonts w:ascii="Meiryo UI" w:eastAsia="Meiryo UI" w:hAnsi="Meiryo UI" w:cs="ＭＳ ゴシック" w:hint="eastAsia"/>
+          <w:kern w:val="0"/>
+          <w:szCs w:val="21"/>
+        </w:rPr>
+        <w:t>作業情報</w:t>
+      </w:r>
+      <w:r>
+        <w:rPr>
+          <w:rFonts w:ascii="Meiryo UI" w:eastAsia="Meiryo UI" w:hAnsi="Meiryo UI" w:cs="ＭＳ ゴシック"/>
+          <w:kern w:val="0"/>
+          <w:szCs w:val="21"/>
+        </w:rPr>
+        <w:t>].</w:t>
+      </w:r>
+      <w:r>
+        <w:rPr>
+          <w:rFonts w:ascii="Meiryo UI" w:eastAsia="Meiryo UI" w:hAnsi="Meiryo UI" w:cs="ＭＳ ゴシック" w:hint="eastAsia"/>
+          <w:kern w:val="0"/>
+          <w:szCs w:val="21"/>
+        </w:rPr>
+        <w:t>現地調査確定日より</w:t>
+      </w:r>
+      <w:r>
+        <w:rPr>
+          <w:rFonts w:ascii="Meiryo UI" w:eastAsia="Meiryo UI" w:hAnsi="Meiryo UI" w:cs="ＭＳ ゴシック"/>
+          <w:kern w:val="0"/>
+          <w:szCs w:val="21"/>
+        </w:rPr>
+        <w:t>14</w:t>
+      </w:r>
+      <w:r>
+        <w:rPr>
+          <w:rFonts w:ascii="Meiryo UI" w:eastAsia="Meiryo UI" w:hAnsi="Meiryo UI" w:cs="ＭＳ ゴシック" w:hint="eastAsia"/>
+          <w:kern w:val="0"/>
+          <w:szCs w:val="21"/>
+        </w:rPr>
+        <w:t>日間が経過している</w:t>
+      </w:r>
+    </w:p>
+    <w:p>
+      <w:pPr>
+        <w:rPr>
+          <w:rFonts w:ascii="Meiryo UI" w:eastAsia="Meiryo UI" w:hAnsi="Meiryo UI"/>
+        </w:rPr>
+      </w:pPr>
+    </w:p>
+    <w:p>
+      <w:pPr>
+        <w:rPr>
+          <w:rFonts w:ascii="Meiryo UI" w:eastAsia="Meiryo UI" w:hAnsi="Meiryo UI"/>
+          <w:sz w:val="24"/>
+          <w:szCs w:val="28"/>
+        </w:rPr>
+      </w:pPr>
+      <w:r>
+        <w:rPr>
+          <w:rFonts w:ascii="Meiryo UI" w:eastAsia="Meiryo UI" w:hAnsi="Meiryo UI"/>
+        </w:rPr>
+        <w:t>7. 通知４：</w:t>
+      </w:r>
+      <w:r>
+        <w:rPr>
+          <w:rFonts w:ascii="Meiryo UI" w:eastAsia="Meiryo UI" w:hAnsi="Meiryo UI" w:cs="ＭＳ ゴシック" w:hint="eastAsia"/>
+          <w:kern w:val="0"/>
+          <w:szCs w:val="21"/>
+        </w:rPr>
+        <w:t>新規案件出し忘れの連絡（</w:t>
+      </w:r>
+      <w:r>
+        <w:rPr>
+          <w:rFonts w:ascii="Meiryo UI" w:eastAsia="Meiryo UI" w:hAnsi="Meiryo UI" w:cs="ＭＳ ゴシック"/>
+          <w:kern w:val="0"/>
+          <w:szCs w:val="21"/>
+        </w:rPr>
+        <w:t>NTT</w:t>
+      </w:r>
+      <w:r>
+        <w:rPr>
+          <w:rFonts w:ascii="Meiryo UI" w:eastAsia="Meiryo UI" w:hAnsi="Meiryo UI" w:cs="ＭＳ ゴシック" w:hint="eastAsia"/>
+          <w:kern w:val="0"/>
+          <w:szCs w:val="21"/>
+        </w:rPr>
+        <w:t>西日本）</w:t>
+      </w:r>
+    </w:p>
+    <w:p>
+      <w:pPr>
+        <w:rPr>
+          <w:rFonts w:ascii="Meiryo UI" w:eastAsia="Meiryo UI" w:hAnsi="Meiryo UI"/>
+          <w:sz w:val="24"/>
+          <w:szCs w:val="28"/>
+        </w:rPr>
+      </w:pPr>
+      <w:r>
+        <w:rPr>
+          <w:rFonts w:ascii="Meiryo UI" w:eastAsia="Meiryo UI" w:hAnsi="Meiryo UI" w:hint="eastAsia"/>
+          <w:b/>
+          <w:bCs/>
+        </w:rPr>
+        <w:t xml:space="preserve">要件  </w:t>
+      </w:r>
+      <w:r>
+        <w:rPr>
+          <w:rFonts w:ascii="Meiryo UI" w:eastAsia="Meiryo UI" w:hAnsi="Meiryo UI" w:cs="ＭＳ ゴシック" w:hint="eastAsia"/>
+          <w:kern w:val="0"/>
+          <w:szCs w:val="21"/>
+        </w:rPr>
+        <w:t>現地調査が</w:t>
+      </w:r>
+      <w:r>
+        <w:rPr>
+          <w:rFonts w:ascii="Meiryo UI" w:eastAsia="Meiryo UI" w:hAnsi="Meiryo UI" w:cs="ＭＳ ゴシック"/>
+          <w:kern w:val="0"/>
+          <w:szCs w:val="21"/>
+        </w:rPr>
+        <w:t>OK</w:t>
+      </w:r>
+      <w:r>
+        <w:rPr>
+          <w:rFonts w:ascii="Meiryo UI" w:eastAsia="Meiryo UI" w:hAnsi="Meiryo UI" w:cs="ＭＳ ゴシック" w:hint="eastAsia"/>
+          <w:kern w:val="0"/>
+          <w:szCs w:val="21"/>
+        </w:rPr>
+        <w:t>にも関わらず、</w:t>
+      </w:r>
+      <w:r>
+        <w:rPr>
+          <w:rFonts w:ascii="Meiryo UI" w:eastAsia="Meiryo UI" w:hAnsi="Meiryo UI" w:cs="ＭＳ ゴシック"/>
+          <w:kern w:val="0"/>
+          <w:szCs w:val="21"/>
+        </w:rPr>
+        <w:t>14</w:t>
+      </w:r>
+      <w:r>
+        <w:rPr>
+          <w:rFonts w:ascii="Meiryo UI" w:eastAsia="Meiryo UI" w:hAnsi="Meiryo UI" w:cs="ＭＳ ゴシック" w:hint="eastAsia"/>
+          <w:kern w:val="0"/>
+          <w:szCs w:val="21"/>
+        </w:rPr>
+        <w:t>日間が経過している場合に担当者に通知</w:t>
+      </w:r>
+    </w:p>
+    <w:p>
+      <w:pPr>
+        <w:rPr>
+          <w:rFonts w:ascii="Meiryo UI" w:eastAsia="Meiryo UI" w:hAnsi="Meiryo UI"/>
+          <w:b/>
+          <w:bCs/>
+        </w:rPr>
+      </w:pPr>
+      <w:r>
+        <w:rPr>
+          <w:rFonts w:ascii="Meiryo UI" w:eastAsia="Meiryo UI" w:hAnsi="Meiryo UI" w:hint="eastAsia"/>
+          <w:b/>
+          <w:bCs/>
+        </w:rPr>
+        <w:t>抽出条件</w:t>
+      </w:r>
+    </w:p>
+    <w:p>
+      <w:pPr>
+        <w:autoSpaceDE w:val="0"/>
+        <w:autoSpaceDN w:val="0"/>
+        <w:adjustRightInd w:val="0"/>
+        <w:jc w:val="left"/>
+        <w:rPr>
+          <w:rFonts w:ascii="Meiryo UI" w:eastAsia="Meiryo UI" w:hAnsi="Meiryo UI" w:cs="ＭＳ ゴシック"/>
+          <w:kern w:val="0"/>
+          <w:szCs w:val="21"/>
+        </w:rPr>
+      </w:pPr>
+      <w:r>
+        <w:rPr>
+          <w:rFonts w:ascii="Meiryo UI" w:eastAsia="Meiryo UI" w:hAnsi="Meiryo UI" w:cs="ＭＳ ゴシック"/>
+          <w:kern w:val="0"/>
+          <w:szCs w:val="21"/>
+        </w:rPr>
+        <w:t>(1)</w:t>
+      </w:r>
+      <w:r>
+        <w:rPr>
+          <w:rFonts w:ascii="Meiryo UI" w:eastAsia="Meiryo UI" w:hAnsi="Meiryo UI" w:cs="ＭＳ ゴシック" w:hint="eastAsia"/>
+          <w:kern w:val="0"/>
+          <w:szCs w:val="21"/>
+        </w:rPr>
+        <w:t>完了報告日</w:t>
+      </w:r>
+      <w:r>
+        <w:rPr>
+          <w:rFonts w:ascii="Meiryo UI" w:eastAsia="Meiryo UI" w:hAnsi="Meiryo UI" w:cs="ＭＳ ゴシック"/>
+          <w:kern w:val="0"/>
+          <w:szCs w:val="21"/>
+        </w:rPr>
+        <w:t>(CJ</w:t>
+      </w:r>
+      <w:r>
+        <w:rPr>
+          <w:rFonts w:ascii="Meiryo UI" w:eastAsia="Meiryo UI" w:hAnsi="Meiryo UI" w:cs="ＭＳ ゴシック" w:hint="eastAsia"/>
+          <w:kern w:val="0"/>
+          <w:szCs w:val="21"/>
+        </w:rPr>
+        <w:t>列</w:t>
+      </w:r>
+      <w:r>
+        <w:rPr>
+          <w:rFonts w:ascii="Meiryo UI" w:eastAsia="Meiryo UI" w:hAnsi="Meiryo UI" w:cs="ＭＳ ゴシック"/>
+          <w:kern w:val="0"/>
+          <w:szCs w:val="21"/>
+        </w:rPr>
+        <w:t>)</w:t>
+      </w:r>
+      <w:r>
+        <w:rPr>
+          <w:rFonts w:ascii="Meiryo UI" w:eastAsia="Meiryo UI" w:hAnsi="Meiryo UI" w:cs="ＭＳ ゴシック" w:hint="eastAsia"/>
+          <w:kern w:val="0"/>
+          <w:szCs w:val="21"/>
+        </w:rPr>
+        <w:t>が設定済み</w:t>
+      </w:r>
+    </w:p>
+    <w:p>
+      <w:pPr>
+        <w:autoSpaceDE w:val="0"/>
+        <w:autoSpaceDN w:val="0"/>
+        <w:adjustRightInd w:val="0"/>
+        <w:jc w:val="left"/>
+        <w:rPr>
+          <w:rFonts w:ascii="Meiryo UI" w:eastAsia="Meiryo UI" w:hAnsi="Meiryo UI" w:cs="ＭＳ ゴシック"/>
+          <w:kern w:val="0"/>
+          <w:szCs w:val="21"/>
+        </w:rPr>
+      </w:pPr>
+      <w:r>
+        <w:rPr>
+          <w:rFonts w:ascii="Meiryo UI" w:eastAsia="Meiryo UI" w:hAnsi="Meiryo UI" w:cs="ＭＳ ゴシック"/>
+          <w:kern w:val="0"/>
+          <w:szCs w:val="21"/>
+        </w:rPr>
+        <w:t>(2)[</w:t>
+      </w:r>
+      <w:r>
+        <w:rPr>
+          <w:rFonts w:ascii="Meiryo UI" w:eastAsia="Meiryo UI" w:hAnsi="Meiryo UI" w:cs="ＭＳ ゴシック" w:hint="eastAsia"/>
+          <w:kern w:val="0"/>
+          <w:szCs w:val="21"/>
+        </w:rPr>
+        <w:t>進捗管理表</w:t>
+      </w:r>
+      <w:r>
+        <w:rPr>
+          <w:rFonts w:ascii="Meiryo UI" w:eastAsia="Meiryo UI" w:hAnsi="Meiryo UI" w:cs="ＭＳ ゴシック"/>
+          <w:kern w:val="0"/>
+          <w:szCs w:val="21"/>
+        </w:rPr>
+        <w:t>_</w:t>
+      </w:r>
+      <w:r>
+        <w:rPr>
+          <w:rFonts w:ascii="Meiryo UI" w:eastAsia="Meiryo UI" w:hAnsi="Meiryo UI" w:cs="ＭＳ ゴシック" w:hint="eastAsia"/>
+          <w:kern w:val="0"/>
+          <w:szCs w:val="21"/>
+        </w:rPr>
+        <w:t>作業情報</w:t>
+      </w:r>
+      <w:r>
+        <w:rPr>
+          <w:rFonts w:ascii="Meiryo UI" w:eastAsia="Meiryo UI" w:hAnsi="Meiryo UI" w:cs="ＭＳ ゴシック"/>
+          <w:kern w:val="0"/>
+          <w:szCs w:val="21"/>
+        </w:rPr>
+        <w:t>].</w:t>
+      </w:r>
+      <w:r>
+        <w:rPr>
+          <w:rFonts w:ascii="Meiryo UI" w:eastAsia="Meiryo UI" w:hAnsi="Meiryo UI" w:cs="ＭＳ ゴシック" w:hint="eastAsia"/>
+          <w:kern w:val="0"/>
+          <w:szCs w:val="21"/>
+        </w:rPr>
+        <w:t>現地調査確定日より</w:t>
+      </w:r>
+      <w:r>
+        <w:rPr>
+          <w:rFonts w:ascii="Meiryo UI" w:eastAsia="Meiryo UI" w:hAnsi="Meiryo UI" w:cs="ＭＳ ゴシック"/>
+          <w:kern w:val="0"/>
+          <w:szCs w:val="21"/>
+        </w:rPr>
+        <w:t>14</w:t>
+      </w:r>
+      <w:r>
+        <w:rPr>
+          <w:rFonts w:ascii="Meiryo UI" w:eastAsia="Meiryo UI" w:hAnsi="Meiryo UI" w:cs="ＭＳ ゴシック" w:hint="eastAsia"/>
+          <w:kern w:val="0"/>
+          <w:szCs w:val="21"/>
+        </w:rPr>
+        <w:t>日間が経過している</w:t>
+      </w:r>
+    </w:p>
+    <w:p>
+      <w:pPr>
+        <w:rPr>
+          <w:rFonts w:ascii="Meiryo UI" w:eastAsia="Meiryo UI" w:hAnsi="Meiryo UI"/>
+          <w:sz w:val="22"/>
+          <w:szCs w:val="24"/>
+        </w:rPr>
+      </w:pPr>
+    </w:p>
+    <w:p>
+      <w:pPr>
+        <w:rPr>
+          <w:rFonts w:ascii="Meiryo UI" w:eastAsia="Meiryo UI" w:hAnsi="Meiryo UI"/>
+          <w:sz w:val="22"/>
+          <w:szCs w:val="24"/>
+        </w:rPr>
+      </w:pPr>
+      <w:r>
+        <w:rPr>
+          <w:rFonts w:ascii="Meiryo UI" w:eastAsia="Meiryo UI" w:hAnsi="Meiryo UI" w:hint="eastAsia"/>
+          <w:sz w:val="22"/>
+          <w:szCs w:val="24"/>
+        </w:rPr>
+        <w:t>【工事通知】</w:t>
+      </w:r>
+    </w:p>
+    <w:p>
+      <w:pPr>
+        <w:rPr>
+          <w:rFonts w:ascii="Meiryo UI" w:eastAsia="Meiryo UI" w:hAnsi="Meiryo UI"/>
+        </w:rPr>
+      </w:pPr>
+      <w:r>
+        <w:rPr>
+          <w:rFonts w:ascii="Meiryo UI" w:eastAsia="Meiryo UI" w:hAnsi="Meiryo UI"/>
+        </w:rPr>
+        <w:t>1. 通知１：</w:t>
+      </w:r>
+      <w:r>
+        <w:rPr>
+          <w:rFonts w:ascii="Meiryo UI" w:eastAsia="Meiryo UI" w:hAnsi="Meiryo UI" w:cs="ＭＳ ゴシック" w:hint="eastAsia"/>
+          <w:kern w:val="0"/>
+          <w:szCs w:val="21"/>
+        </w:rPr>
+        <w:t>工事確定日の連絡（</w:t>
+      </w:r>
+      <w:r>
+        <w:rPr>
+          <w:rFonts w:ascii="Meiryo UI" w:eastAsia="Meiryo UI" w:hAnsi="Meiryo UI" w:cs="ＭＳ ゴシック"/>
+          <w:kern w:val="0"/>
+          <w:szCs w:val="21"/>
+        </w:rPr>
+        <w:t>NTT</w:t>
+      </w:r>
+      <w:r>
+        <w:rPr>
+          <w:rFonts w:ascii="Meiryo UI" w:eastAsia="Meiryo UI" w:hAnsi="Meiryo UI" w:cs="ＭＳ ゴシック" w:hint="eastAsia"/>
+          <w:kern w:val="0"/>
+          <w:szCs w:val="21"/>
+        </w:rPr>
+        <w:t>東日本）</w:t>
+      </w:r>
+    </w:p>
+    <w:p>
+      <w:pPr>
+        <w:rPr>
+          <w:rFonts w:ascii="Meiryo UI" w:eastAsia="Meiryo UI" w:hAnsi="Meiryo UI"/>
+          <w:sz w:val="24"/>
+          <w:szCs w:val="28"/>
+        </w:rPr>
+      </w:pPr>
+      <w:r>
+        <w:rPr>
+          <w:rFonts w:ascii="Meiryo UI" w:eastAsia="Meiryo UI" w:hAnsi="Meiryo UI" w:hint="eastAsia"/>
+          <w:b/>
+          <w:bCs/>
+        </w:rPr>
+        <w:t>要件</w:t>
+      </w:r>
+      <w:r>
+        <w:rPr>
+          <w:rFonts w:ascii="Meiryo UI" w:eastAsia="Meiryo UI" w:hAnsi="Meiryo UI"/>
+          <w:b/>
+          <w:bCs/>
+        </w:rPr>
+        <w:t xml:space="preserve">  </w:t>
+      </w:r>
+      <w:r>
+        <w:rPr>
+          <w:rFonts w:ascii="Meiryo UI" w:eastAsia="Meiryo UI" w:hAnsi="Meiryo UI" w:cs="ＭＳ ゴシック" w:hint="eastAsia"/>
+          <w:kern w:val="0"/>
+          <w:szCs w:val="21"/>
+        </w:rPr>
+        <w:t>工事確定日</w:t>
+      </w:r>
+      <w:r>
+        <w:rPr>
+          <w:rFonts w:ascii="Meiryo UI" w:eastAsia="Meiryo UI" w:hAnsi="Meiryo UI" w:cs="ＭＳ ゴシック"/>
+          <w:kern w:val="0"/>
+          <w:szCs w:val="21"/>
+        </w:rPr>
+        <w:t>(S</w:t>
+      </w:r>
+      <w:r>
+        <w:rPr>
+          <w:rFonts w:ascii="Meiryo UI" w:eastAsia="Meiryo UI" w:hAnsi="Meiryo UI" w:cs="ＭＳ ゴシック" w:hint="eastAsia"/>
+          <w:kern w:val="0"/>
+          <w:szCs w:val="21"/>
+        </w:rPr>
+        <w:t>列</w:t>
+      </w:r>
+      <w:r>
+        <w:rPr>
+          <w:rFonts w:ascii="Meiryo UI" w:eastAsia="Meiryo UI" w:hAnsi="Meiryo UI" w:cs="ＭＳ ゴシック"/>
+          <w:kern w:val="0"/>
+          <w:szCs w:val="21"/>
+        </w:rPr>
+        <w:t>)</w:t>
+      </w:r>
+      <w:r>
+        <w:rPr>
+          <w:rFonts w:ascii="Meiryo UI" w:eastAsia="Meiryo UI" w:hAnsi="Meiryo UI" w:cs="ＭＳ ゴシック" w:hint="eastAsia"/>
+          <w:kern w:val="0"/>
+          <w:szCs w:val="21"/>
+        </w:rPr>
+        <w:t>が設定されたら担当者へ通知</w:t>
+      </w:r>
+    </w:p>
+    <w:p>
+      <w:pPr>
+        <w:rPr>
+          <w:rFonts w:ascii="Meiryo UI" w:eastAsia="Meiryo UI" w:hAnsi="Meiryo UI"/>
+          <w:b/>
+          <w:bCs/>
+        </w:rPr>
+      </w:pPr>
+      <w:r>
+        <w:rPr>
+          <w:rFonts w:ascii="Meiryo UI" w:eastAsia="Meiryo UI" w:hAnsi="Meiryo UI" w:hint="eastAsia"/>
+          <w:b/>
+          <w:bCs/>
+        </w:rPr>
+        <w:t>抽出条件</w:t>
+      </w:r>
+    </w:p>
+    <w:p>
+      <w:pPr>
+        <w:autoSpaceDE w:val="0"/>
+        <w:autoSpaceDN w:val="0"/>
+        <w:adjustRightInd w:val="0"/>
+        <w:jc w:val="left"/>
+        <w:rPr>
+          <w:rFonts w:ascii="Meiryo UI" w:eastAsia="Meiryo UI" w:hAnsi="Meiryo UI" w:cs="ＭＳ ゴシック"/>
+          <w:kern w:val="0"/>
+          <w:szCs w:val="21"/>
+        </w:rPr>
+      </w:pPr>
+      <w:r>
+        <w:rPr>
+          <w:rFonts w:ascii="Meiryo UI" w:eastAsia="Meiryo UI" w:hAnsi="Meiryo UI" w:cs="ＭＳ ゴシック"/>
+          <w:kern w:val="0"/>
+          <w:szCs w:val="21"/>
+        </w:rPr>
+        <w:t>(1)</w:t>
+      </w:r>
+      <w:r>
+        <w:rPr>
+          <w:rFonts w:ascii="Meiryo UI" w:eastAsia="Meiryo UI" w:hAnsi="Meiryo UI" w:cs="ＭＳ ゴシック"/>
+          <w:kern w:val="0"/>
+          <w:szCs w:val="21"/>
+        </w:rPr>
+        <w:t xml:space="preserve"> </w:t>
+      </w:r>
+      <w:r>
+        <w:rPr>
+          <w:rFonts w:ascii="Meiryo UI" w:eastAsia="Meiryo UI" w:hAnsi="Meiryo UI" w:cs="ＭＳ ゴシック" w:hint="eastAsia"/>
+          <w:kern w:val="0"/>
+          <w:szCs w:val="21"/>
+        </w:rPr>
+        <w:t>工事確定日</w:t>
+      </w:r>
+      <w:r>
+        <w:rPr>
+          <w:rFonts w:ascii="Meiryo UI" w:eastAsia="Meiryo UI" w:hAnsi="Meiryo UI" w:cs="ＭＳ ゴシック"/>
+          <w:kern w:val="0"/>
+          <w:szCs w:val="21"/>
+        </w:rPr>
+        <w:t>(S</w:t>
+      </w:r>
+      <w:r>
+        <w:rPr>
+          <w:rFonts w:ascii="Meiryo UI" w:eastAsia="Meiryo UI" w:hAnsi="Meiryo UI" w:cs="ＭＳ ゴシック" w:hint="eastAsia"/>
+          <w:kern w:val="0"/>
+          <w:szCs w:val="21"/>
+        </w:rPr>
+        <w:t>列</w:t>
+      </w:r>
+      <w:r>
+        <w:rPr>
+          <w:rFonts w:ascii="Meiryo UI" w:eastAsia="Meiryo UI" w:hAnsi="Meiryo UI" w:cs="ＭＳ ゴシック"/>
+          <w:kern w:val="0"/>
+          <w:szCs w:val="21"/>
+        </w:rPr>
+        <w:t>)</w:t>
+      </w:r>
+      <w:r>
+        <w:rPr>
+          <w:rFonts w:ascii="Meiryo UI" w:eastAsia="Meiryo UI" w:hAnsi="Meiryo UI" w:cs="ＭＳ ゴシック" w:hint="eastAsia"/>
+          <w:kern w:val="0"/>
+          <w:szCs w:val="21"/>
+        </w:rPr>
+        <w:t>が設定済み</w:t>
+      </w:r>
+    </w:p>
+    <w:p>
+      <w:pPr>
+        <w:autoSpaceDE w:val="0"/>
+        <w:autoSpaceDN w:val="0"/>
+        <w:adjustRightInd w:val="0"/>
+        <w:jc w:val="left"/>
+        <w:rPr>
+          <w:rFonts w:ascii="Meiryo UI" w:eastAsia="Meiryo UI" w:hAnsi="Meiryo UI" w:cs="ＭＳ ゴシック"/>
+          <w:kern w:val="0"/>
+          <w:szCs w:val="21"/>
+        </w:rPr>
+      </w:pPr>
+      <w:r>
+        <w:rPr>
+          <w:rFonts w:ascii="Meiryo UI" w:eastAsia="Meiryo UI" w:hAnsi="Meiryo UI" w:cs="ＭＳ ゴシック"/>
+          <w:kern w:val="0"/>
+          <w:szCs w:val="21"/>
+        </w:rPr>
+        <w:t>(2)</w:t>
+      </w:r>
+      <w:r>
+        <w:rPr>
+          <w:rFonts w:ascii="Meiryo UI" w:eastAsia="Meiryo UI" w:hAnsi="Meiryo UI" w:cs="ＭＳ ゴシック"/>
+          <w:kern w:val="0"/>
+          <w:szCs w:val="21"/>
+        </w:rPr>
+        <w:t xml:space="preserve"> </w:t>
+      </w:r>
+      <w:r>
+        <w:rPr>
+          <w:rFonts w:ascii="Meiryo UI" w:eastAsia="Meiryo UI" w:hAnsi="Meiryo UI" w:cs="ＭＳ ゴシック"/>
+          <w:kern w:val="0"/>
+          <w:szCs w:val="21"/>
+        </w:rPr>
+        <w:t>[</w:t>
+      </w:r>
+      <w:r>
+        <w:rPr>
+          <w:rFonts w:ascii="Meiryo UI" w:eastAsia="Meiryo UI" w:hAnsi="Meiryo UI" w:cs="ＭＳ ゴシック" w:hint="eastAsia"/>
+          <w:kern w:val="0"/>
+          <w:szCs w:val="21"/>
+        </w:rPr>
+        <w:t>進捗管理表</w:t>
+      </w:r>
+      <w:r>
+        <w:rPr>
+          <w:rFonts w:ascii="Meiryo UI" w:eastAsia="Meiryo UI" w:hAnsi="Meiryo UI" w:cs="ＭＳ ゴシック"/>
+          <w:kern w:val="0"/>
+          <w:szCs w:val="21"/>
+        </w:rPr>
+        <w:t>_</w:t>
+      </w:r>
+      <w:r>
+        <w:rPr>
+          <w:rFonts w:ascii="Meiryo UI" w:eastAsia="Meiryo UI" w:hAnsi="Meiryo UI" w:cs="ＭＳ ゴシック" w:hint="eastAsia"/>
+          <w:kern w:val="0"/>
+          <w:szCs w:val="21"/>
+        </w:rPr>
+        <w:t>作業情報</w:t>
+      </w:r>
+      <w:r>
+        <w:rPr>
+          <w:rFonts w:ascii="Meiryo UI" w:eastAsia="Meiryo UI" w:hAnsi="Meiryo UI" w:cs="ＭＳ ゴシック"/>
+          <w:kern w:val="0"/>
+          <w:szCs w:val="21"/>
+        </w:rPr>
+        <w:t xml:space="preserve">] </w:t>
+      </w:r>
+      <w:r>
+        <w:rPr>
+          <w:rFonts w:ascii="Meiryo UI" w:eastAsia="Meiryo UI" w:hAnsi="Meiryo UI" w:cs="ＭＳ ゴシック" w:hint="eastAsia"/>
+          <w:kern w:val="0"/>
+          <w:szCs w:val="21"/>
+        </w:rPr>
+        <w:t>が存在しない</w:t>
+      </w:r>
+      <w:r>
+        <w:rPr>
+          <w:rFonts w:ascii="Meiryo UI" w:eastAsia="Meiryo UI" w:hAnsi="Meiryo UI" w:cs="ＭＳ ゴシック"/>
+          <w:kern w:val="0"/>
+          <w:szCs w:val="21"/>
+        </w:rPr>
+        <w:t xml:space="preserve"> </w:t>
+      </w:r>
+      <w:r>
+        <w:rPr>
+          <w:rFonts w:ascii="Meiryo UI" w:eastAsia="Meiryo UI" w:hAnsi="Meiryo UI" w:cs="ＭＳ ゴシック" w:hint="eastAsia"/>
+          <w:kern w:val="0"/>
+          <w:szCs w:val="21"/>
+        </w:rPr>
+        <w:t>もしくは</w:t>
+      </w:r>
+      <w:r>
+        <w:rPr>
+          <w:rFonts w:ascii="Meiryo UI" w:eastAsia="Meiryo UI" w:hAnsi="Meiryo UI" w:cs="ＭＳ ゴシック"/>
+          <w:kern w:val="0"/>
+          <w:szCs w:val="21"/>
+        </w:rPr>
+        <w:t xml:space="preserve"> </w:t>
+      </w:r>
+      <w:r>
+        <w:rPr>
+          <w:rFonts w:ascii="Meiryo UI" w:eastAsia="Meiryo UI" w:hAnsi="Meiryo UI" w:cs="ＭＳ ゴシック" w:hint="eastAsia"/>
+          <w:kern w:val="0"/>
+          <w:szCs w:val="21"/>
+        </w:rPr>
+        <w:t>工事未設定</w:t>
+      </w:r>
+    </w:p>
+    <w:p>
+      <w:pPr>
+        <w:autoSpaceDE w:val="0"/>
+        <w:autoSpaceDN w:val="0"/>
+        <w:adjustRightInd w:val="0"/>
+        <w:jc w:val="left"/>
+        <w:rPr>
+          <w:rFonts w:ascii="Meiryo UI" w:eastAsia="Meiryo UI" w:hAnsi="Meiryo UI" w:cs="ＭＳ ゴシック"/>
+          <w:kern w:val="0"/>
+          <w:szCs w:val="21"/>
+        </w:rPr>
+      </w:pPr>
+      <w:r>
+        <w:rPr>
+          <w:rFonts w:ascii="Meiryo UI" w:eastAsia="Meiryo UI" w:hAnsi="Meiryo UI" w:cs="ＭＳ ゴシック"/>
+          <w:kern w:val="0"/>
+          <w:szCs w:val="21"/>
+        </w:rPr>
+        <w:t>(3)</w:t>
+      </w:r>
+      <w:r>
+        <w:rPr>
+          <w:rFonts w:ascii="Meiryo UI" w:eastAsia="Meiryo UI" w:hAnsi="Meiryo UI" w:cs="ＭＳ ゴシック"/>
+          <w:kern w:val="0"/>
+          <w:szCs w:val="21"/>
+        </w:rPr>
+        <w:t xml:space="preserve"> </w:t>
+      </w:r>
+      <w:r>
+        <w:rPr>
+          <w:rFonts w:ascii="Meiryo UI" w:eastAsia="Meiryo UI" w:hAnsi="Meiryo UI" w:cs="ＭＳ ゴシック" w:hint="eastAsia"/>
+          <w:kern w:val="0"/>
+          <w:szCs w:val="21"/>
+        </w:rPr>
+        <w:t>工事確定日</w:t>
+      </w:r>
+      <w:r>
+        <w:rPr>
+          <w:rFonts w:ascii="Meiryo UI" w:eastAsia="Meiryo UI" w:hAnsi="Meiryo UI" w:cs="ＭＳ ゴシック"/>
+          <w:kern w:val="0"/>
+          <w:szCs w:val="21"/>
+        </w:rPr>
+        <w:t>(S</w:t>
+      </w:r>
+      <w:r>
+        <w:rPr>
+          <w:rFonts w:ascii="Meiryo UI" w:eastAsia="Meiryo UI" w:hAnsi="Meiryo UI" w:cs="ＭＳ ゴシック" w:hint="eastAsia"/>
+          <w:kern w:val="0"/>
+          <w:szCs w:val="21"/>
+        </w:rPr>
+        <w:t>列</w:t>
+      </w:r>
+      <w:r>
+        <w:rPr>
+          <w:rFonts w:ascii="Meiryo UI" w:eastAsia="Meiryo UI" w:hAnsi="Meiryo UI" w:cs="ＭＳ ゴシック"/>
+          <w:kern w:val="0"/>
+          <w:szCs w:val="21"/>
+        </w:rPr>
+        <w:t>)</w:t>
+      </w:r>
+      <w:r>
+        <w:rPr>
+          <w:rFonts w:ascii="Meiryo UI" w:eastAsia="Meiryo UI" w:hAnsi="Meiryo UI" w:cs="ＭＳ ゴシック" w:hint="eastAsia"/>
+          <w:kern w:val="0"/>
+          <w:szCs w:val="21"/>
+        </w:rPr>
+        <w:t>より</w:t>
+      </w:r>
+      <w:r>
+        <w:rPr>
+          <w:rFonts w:ascii="Meiryo UI" w:eastAsia="Meiryo UI" w:hAnsi="Meiryo UI" w:cs="ＭＳ ゴシック"/>
+          <w:kern w:val="0"/>
+          <w:szCs w:val="21"/>
+        </w:rPr>
+        <w:t>[</w:t>
+      </w:r>
+      <w:r>
+        <w:rPr>
+          <w:rFonts w:ascii="Meiryo UI" w:eastAsia="Meiryo UI" w:hAnsi="Meiryo UI" w:cs="ＭＳ ゴシック" w:hint="eastAsia"/>
+          <w:kern w:val="0"/>
+          <w:szCs w:val="21"/>
+        </w:rPr>
+        <w:t>進捗管理表</w:t>
+      </w:r>
+      <w:r>
+        <w:rPr>
+          <w:rFonts w:ascii="Meiryo UI" w:eastAsia="Meiryo UI" w:hAnsi="Meiryo UI" w:cs="ＭＳ ゴシック"/>
+          <w:kern w:val="0"/>
+          <w:szCs w:val="21"/>
+        </w:rPr>
+        <w:t>_</w:t>
+      </w:r>
+      <w:r>
+        <w:rPr>
+          <w:rFonts w:ascii="Meiryo UI" w:eastAsia="Meiryo UI" w:hAnsi="Meiryo UI" w:cs="ＭＳ ゴシック" w:hint="eastAsia"/>
+          <w:kern w:val="0"/>
+          <w:szCs w:val="21"/>
+        </w:rPr>
+        <w:t>作業情報</w:t>
+      </w:r>
+      <w:r>
+        <w:rPr>
+          <w:rFonts w:ascii="Meiryo UI" w:eastAsia="Meiryo UI" w:hAnsi="Meiryo UI" w:cs="ＭＳ ゴシック"/>
+          <w:kern w:val="0"/>
+          <w:szCs w:val="21"/>
+        </w:rPr>
+        <w:t>].</w:t>
+      </w:r>
+      <w:r>
+        <w:rPr>
+          <w:rFonts w:ascii="Meiryo UI" w:eastAsia="Meiryo UI" w:hAnsi="Meiryo UI" w:cs="ＭＳ ゴシック" w:hint="eastAsia"/>
+          <w:kern w:val="0"/>
+          <w:szCs w:val="21"/>
+        </w:rPr>
+        <w:t>工事確定日が過去日</w:t>
+      </w:r>
+    </w:p>
+    <w:p>
+      <w:pPr>
+        <w:rPr>
+          <w:rFonts w:ascii="Meiryo UI" w:eastAsia="Meiryo UI" w:hAnsi="Meiryo UI"/>
+        </w:rPr>
+      </w:pPr>
+    </w:p>
+    <w:p>
+      <w:pPr>
+        <w:rPr>
+          <w:rFonts w:ascii="Meiryo UI" w:eastAsia="Meiryo UI" w:hAnsi="Meiryo UI"/>
+          <w:sz w:val="24"/>
+          <w:szCs w:val="28"/>
+        </w:rPr>
+      </w:pPr>
+      <w:r>
+        <w:rPr>
+          <w:rFonts w:ascii="Meiryo UI" w:eastAsia="Meiryo UI" w:hAnsi="Meiryo UI"/>
+        </w:rPr>
+        <w:t>2. 通知１：</w:t>
+      </w:r>
+      <w:r>
+        <w:rPr>
+          <w:rFonts w:ascii="Meiryo UI" w:eastAsia="Meiryo UI" w:hAnsi="Meiryo UI" w:cs="ＭＳ ゴシック" w:hint="eastAsia"/>
+          <w:kern w:val="0"/>
+          <w:szCs w:val="21"/>
+        </w:rPr>
+        <w:t>工事確定日の連絡（</w:t>
+      </w:r>
+      <w:r>
+        <w:rPr>
+          <w:rFonts w:ascii="Meiryo UI" w:eastAsia="Meiryo UI" w:hAnsi="Meiryo UI" w:cs="ＭＳ ゴシック"/>
+          <w:kern w:val="0"/>
+          <w:szCs w:val="21"/>
+        </w:rPr>
+        <w:t>NTT</w:t>
+      </w:r>
+      <w:r>
+        <w:rPr>
+          <w:rFonts w:ascii="Meiryo UI" w:eastAsia="Meiryo UI" w:hAnsi="Meiryo UI" w:cs="ＭＳ ゴシック" w:hint="eastAsia"/>
+          <w:kern w:val="0"/>
+          <w:szCs w:val="21"/>
+        </w:rPr>
+        <w:t>西日本）</w:t>
+      </w:r>
+    </w:p>
+    <w:p>
+      <w:pPr>
+        <w:rPr>
+          <w:rFonts w:ascii="Meiryo UI" w:eastAsia="Meiryo UI" w:hAnsi="Meiryo UI"/>
+        </w:rPr>
+      </w:pPr>
+      <w:r>
+        <w:rPr>
+          <w:rFonts w:ascii="Meiryo UI" w:eastAsia="Meiryo UI" w:hAnsi="Meiryo UI" w:hint="eastAsia"/>
+          <w:b/>
+          <w:bCs/>
+        </w:rPr>
+        <w:t xml:space="preserve">要件 </w:t>
+      </w:r>
+      <w:r>
+        <w:rPr>
+          <w:rFonts w:ascii="Meiryo UI" w:eastAsia="Meiryo UI" w:hAnsi="Meiryo UI"/>
+          <w:b/>
+          <w:bCs/>
+        </w:rPr>
+        <w:t xml:space="preserve"> </w:t>
+      </w:r>
+      <w:r>
+        <w:rPr>
+          <w:rFonts w:ascii="Meiryo UI" w:eastAsia="Meiryo UI" w:hAnsi="Meiryo UI" w:cs="ＭＳ ゴシック" w:hint="eastAsia"/>
+          <w:kern w:val="0"/>
+          <w:szCs w:val="21"/>
+        </w:rPr>
+        <w:t>工事確定日</w:t>
+      </w:r>
+      <w:r>
+        <w:rPr>
+          <w:rFonts w:ascii="Meiryo UI" w:eastAsia="Meiryo UI" w:hAnsi="Meiryo UI" w:cs="ＭＳ ゴシック"/>
+          <w:kern w:val="0"/>
+          <w:szCs w:val="21"/>
+        </w:rPr>
+        <w:t>(I</w:t>
+      </w:r>
+      <w:r>
+        <w:rPr>
+          <w:rFonts w:ascii="Meiryo UI" w:eastAsia="Meiryo UI" w:hAnsi="Meiryo UI" w:cs="ＭＳ ゴシック" w:hint="eastAsia"/>
+          <w:kern w:val="0"/>
+          <w:szCs w:val="21"/>
+        </w:rPr>
+        <w:t>列</w:t>
+      </w:r>
+      <w:r>
+        <w:rPr>
+          <w:rFonts w:ascii="Meiryo UI" w:eastAsia="Meiryo UI" w:hAnsi="Meiryo UI" w:cs="ＭＳ ゴシック"/>
+          <w:kern w:val="0"/>
+          <w:szCs w:val="21"/>
+        </w:rPr>
+        <w:t>)</w:t>
+      </w:r>
+      <w:r>
+        <w:rPr>
+          <w:rFonts w:ascii="Meiryo UI" w:eastAsia="Meiryo UI" w:hAnsi="Meiryo UI" w:cs="ＭＳ ゴシック" w:hint="eastAsia"/>
+          <w:kern w:val="0"/>
+          <w:szCs w:val="21"/>
+        </w:rPr>
+        <w:t>が設定されたら担当者へ通知</w:t>
+      </w:r>
+    </w:p>
+    <w:p>
+      <w:pPr>
+        <w:rPr>
+          <w:rFonts w:ascii="Meiryo UI" w:eastAsia="Meiryo UI" w:hAnsi="Meiryo UI"/>
+          <w:b/>
+          <w:bCs/>
+        </w:rPr>
+      </w:pPr>
+      <w:r>
+        <w:rPr>
+          <w:rFonts w:ascii="Meiryo UI" w:eastAsia="Meiryo UI" w:hAnsi="Meiryo UI" w:hint="eastAsia"/>
+          <w:b/>
+          <w:bCs/>
+        </w:rPr>
+        <w:t>抽出条件</w:t>
+      </w:r>
+    </w:p>
+    <w:p>
+      <w:pPr>
+        <w:autoSpaceDE w:val="0"/>
+        <w:autoSpaceDN w:val="0"/>
+        <w:adjustRightInd w:val="0"/>
+        <w:jc w:val="left"/>
+        <w:rPr>
+          <w:rFonts w:ascii="Meiryo UI" w:eastAsia="Meiryo UI" w:hAnsi="Meiryo UI" w:cs="ＭＳ ゴシック"/>
+          <w:kern w:val="0"/>
+          <w:szCs w:val="21"/>
+        </w:rPr>
+      </w:pPr>
+      <w:r>
+        <w:rPr>
+          <w:rFonts w:ascii="Meiryo UI" w:eastAsia="Meiryo UI" w:hAnsi="Meiryo UI" w:cs="ＭＳ ゴシック"/>
+          <w:kern w:val="0"/>
+          <w:szCs w:val="21"/>
+        </w:rPr>
+        <w:t>(1)</w:t>
+      </w:r>
+      <w:r>
+        <w:rPr>
+          <w:rFonts w:ascii="Meiryo UI" w:eastAsia="Meiryo UI" w:hAnsi="Meiryo UI" w:cs="ＭＳ ゴシック"/>
+          <w:kern w:val="0"/>
+          <w:szCs w:val="21"/>
+        </w:rPr>
+        <w:t xml:space="preserve"> </w:t>
+      </w:r>
+      <w:r>
+        <w:rPr>
+          <w:rFonts w:ascii="Meiryo UI" w:eastAsia="Meiryo UI" w:hAnsi="Meiryo UI" w:cs="ＭＳ ゴシック" w:hint="eastAsia"/>
+          <w:kern w:val="0"/>
+          <w:szCs w:val="21"/>
+        </w:rPr>
+        <w:t>工事確定日</w:t>
+      </w:r>
+      <w:r>
+        <w:rPr>
+          <w:rFonts w:ascii="Meiryo UI" w:eastAsia="Meiryo UI" w:hAnsi="Meiryo UI" w:cs="ＭＳ ゴシック"/>
+          <w:kern w:val="0"/>
+          <w:szCs w:val="21"/>
+        </w:rPr>
+        <w:t>(I</w:t>
+      </w:r>
+      <w:r>
+        <w:rPr>
+          <w:rFonts w:ascii="Meiryo UI" w:eastAsia="Meiryo UI" w:hAnsi="Meiryo UI" w:cs="ＭＳ ゴシック" w:hint="eastAsia"/>
+          <w:kern w:val="0"/>
+          <w:szCs w:val="21"/>
+        </w:rPr>
+        <w:t>列</w:t>
+      </w:r>
+      <w:r>
+        <w:rPr>
+          <w:rFonts w:ascii="Meiryo UI" w:eastAsia="Meiryo UI" w:hAnsi="Meiryo UI" w:cs="ＭＳ ゴシック"/>
+          <w:kern w:val="0"/>
+          <w:szCs w:val="21"/>
+        </w:rPr>
+        <w:t>)</w:t>
+      </w:r>
+      <w:r>
+        <w:rPr>
+          <w:rFonts w:ascii="Meiryo UI" w:eastAsia="Meiryo UI" w:hAnsi="Meiryo UI" w:cs="ＭＳ ゴシック" w:hint="eastAsia"/>
+          <w:kern w:val="0"/>
+          <w:szCs w:val="21"/>
+        </w:rPr>
+        <w:t>が設定済み</w:t>
+      </w:r>
+    </w:p>
+    <w:p>
+      <w:pPr>
+        <w:autoSpaceDE w:val="0"/>
+        <w:autoSpaceDN w:val="0"/>
+        <w:adjustRightInd w:val="0"/>
+        <w:jc w:val="left"/>
+        <w:rPr>
+          <w:rFonts w:ascii="Meiryo UI" w:eastAsia="Meiryo UI" w:hAnsi="Meiryo UI" w:cs="ＭＳ ゴシック"/>
+          <w:kern w:val="0"/>
+          <w:szCs w:val="21"/>
+        </w:rPr>
+      </w:pPr>
+      <w:r>
+        <w:rPr>
+          <w:rFonts w:ascii="Meiryo UI" w:eastAsia="Meiryo UI" w:hAnsi="Meiryo UI" w:cs="ＭＳ ゴシック"/>
+          <w:kern w:val="0"/>
+          <w:szCs w:val="21"/>
+        </w:rPr>
+        <w:t>(2)</w:t>
+      </w:r>
+      <w:r>
+        <w:rPr>
+          <w:rFonts w:ascii="Meiryo UI" w:eastAsia="Meiryo UI" w:hAnsi="Meiryo UI" w:cs="ＭＳ ゴシック"/>
+          <w:kern w:val="0"/>
+          <w:szCs w:val="21"/>
+        </w:rPr>
+        <w:t xml:space="preserve"> </w:t>
+      </w:r>
+      <w:r>
+        <w:rPr>
+          <w:rFonts w:ascii="Meiryo UI" w:eastAsia="Meiryo UI" w:hAnsi="Meiryo UI" w:cs="ＭＳ ゴシック"/>
+          <w:kern w:val="0"/>
+          <w:szCs w:val="21"/>
+        </w:rPr>
+        <w:t>[</w:t>
+      </w:r>
+      <w:r>
+        <w:rPr>
+          <w:rFonts w:ascii="Meiryo UI" w:eastAsia="Meiryo UI" w:hAnsi="Meiryo UI" w:cs="ＭＳ ゴシック" w:hint="eastAsia"/>
+          <w:kern w:val="0"/>
+          <w:szCs w:val="21"/>
+        </w:rPr>
+        <w:t>進捗管理表</w:t>
+      </w:r>
+      <w:r>
+        <w:rPr>
+          <w:rFonts w:ascii="Meiryo UI" w:eastAsia="Meiryo UI" w:hAnsi="Meiryo UI" w:cs="ＭＳ ゴシック"/>
+          <w:kern w:val="0"/>
+          <w:szCs w:val="21"/>
+        </w:rPr>
+        <w:t>_</w:t>
+      </w:r>
+      <w:r>
+        <w:rPr>
+          <w:rFonts w:ascii="Meiryo UI" w:eastAsia="Meiryo UI" w:hAnsi="Meiryo UI" w:cs="ＭＳ ゴシック" w:hint="eastAsia"/>
+          <w:kern w:val="0"/>
+          <w:szCs w:val="21"/>
+        </w:rPr>
+        <w:t>作業情報</w:t>
+      </w:r>
+      <w:r>
+        <w:rPr>
+          <w:rFonts w:ascii="Meiryo UI" w:eastAsia="Meiryo UI" w:hAnsi="Meiryo UI" w:cs="ＭＳ ゴシック"/>
+          <w:kern w:val="0"/>
+          <w:szCs w:val="21"/>
+        </w:rPr>
+        <w:t xml:space="preserve">] </w:t>
+      </w:r>
+      <w:r>
+        <w:rPr>
+          <w:rFonts w:ascii="Meiryo UI" w:eastAsia="Meiryo UI" w:hAnsi="Meiryo UI" w:cs="ＭＳ ゴシック" w:hint="eastAsia"/>
+          <w:kern w:val="0"/>
+          <w:szCs w:val="21"/>
+        </w:rPr>
+        <w:t>が存在しない</w:t>
+      </w:r>
+      <w:r>
+        <w:rPr>
+          <w:rFonts w:ascii="Meiryo UI" w:eastAsia="Meiryo UI" w:hAnsi="Meiryo UI" w:cs="ＭＳ ゴシック"/>
+          <w:kern w:val="0"/>
+          <w:szCs w:val="21"/>
+        </w:rPr>
+        <w:t xml:space="preserve"> </w:t>
+      </w:r>
+      <w:r>
+        <w:rPr>
+          <w:rFonts w:ascii="Meiryo UI" w:eastAsia="Meiryo UI" w:hAnsi="Meiryo UI" w:cs="ＭＳ ゴシック" w:hint="eastAsia"/>
+          <w:kern w:val="0"/>
+          <w:szCs w:val="21"/>
+        </w:rPr>
+        <w:t>もしくは</w:t>
+      </w:r>
+      <w:r>
+        <w:rPr>
+          <w:rFonts w:ascii="Meiryo UI" w:eastAsia="Meiryo UI" w:hAnsi="Meiryo UI" w:cs="ＭＳ ゴシック"/>
+          <w:kern w:val="0"/>
+          <w:szCs w:val="21"/>
+        </w:rPr>
+        <w:t xml:space="preserve"> </w:t>
+      </w:r>
+      <w:r>
+        <w:rPr>
+          <w:rFonts w:ascii="Meiryo UI" w:eastAsia="Meiryo UI" w:hAnsi="Meiryo UI" w:cs="ＭＳ ゴシック" w:hint="eastAsia"/>
+          <w:kern w:val="0"/>
+          <w:szCs w:val="21"/>
+        </w:rPr>
+        <w:t>工事未設定</w:t>
+      </w:r>
+    </w:p>
+    <w:p>
+      <w:pPr>
+        <w:autoSpaceDE w:val="0"/>
+        <w:autoSpaceDN w:val="0"/>
+        <w:adjustRightInd w:val="0"/>
+        <w:jc w:val="left"/>
+        <w:rPr>
+          <w:rFonts w:ascii="Meiryo UI" w:eastAsia="Meiryo UI" w:hAnsi="Meiryo UI" w:cs="ＭＳ ゴシック"/>
+          <w:kern w:val="0"/>
+          <w:szCs w:val="21"/>
+        </w:rPr>
+      </w:pPr>
+      <w:r>
+        <w:rPr>
+          <w:rFonts w:ascii="Meiryo UI" w:eastAsia="Meiryo UI" w:hAnsi="Meiryo UI" w:cs="ＭＳ ゴシック"/>
+          <w:kern w:val="0"/>
+          <w:szCs w:val="21"/>
+        </w:rPr>
+        <w:t>(3)</w:t>
+      </w:r>
+      <w:r>
+        <w:rPr>
+          <w:rFonts w:ascii="Meiryo UI" w:eastAsia="Meiryo UI" w:hAnsi="Meiryo UI" w:cs="ＭＳ ゴシック"/>
+          <w:kern w:val="0"/>
+          <w:szCs w:val="21"/>
+        </w:rPr>
+        <w:t xml:space="preserve"> </w:t>
+      </w:r>
+      <w:r>
+        <w:rPr>
+          <w:rFonts w:ascii="Meiryo UI" w:eastAsia="Meiryo UI" w:hAnsi="Meiryo UI" w:cs="ＭＳ ゴシック" w:hint="eastAsia"/>
+          <w:kern w:val="0"/>
+          <w:szCs w:val="21"/>
+        </w:rPr>
+        <w:t>工事確定日</w:t>
+      </w:r>
+      <w:r>
+        <w:rPr>
+          <w:rFonts w:ascii="Meiryo UI" w:eastAsia="Meiryo UI" w:hAnsi="Meiryo UI" w:cs="ＭＳ ゴシック"/>
+          <w:kern w:val="0"/>
+          <w:szCs w:val="21"/>
+        </w:rPr>
+        <w:t>(I</w:t>
+      </w:r>
+      <w:r>
+        <w:rPr>
+          <w:rFonts w:ascii="Meiryo UI" w:eastAsia="Meiryo UI" w:hAnsi="Meiryo UI" w:cs="ＭＳ ゴシック" w:hint="eastAsia"/>
+          <w:kern w:val="0"/>
+          <w:szCs w:val="21"/>
+        </w:rPr>
+        <w:t>列</w:t>
+      </w:r>
+      <w:r>
+        <w:rPr>
+          <w:rFonts w:ascii="Meiryo UI" w:eastAsia="Meiryo UI" w:hAnsi="Meiryo UI" w:cs="ＭＳ ゴシック"/>
+          <w:kern w:val="0"/>
+          <w:szCs w:val="21"/>
+        </w:rPr>
+        <w:t>)</w:t>
+      </w:r>
+      <w:r>
+        <w:rPr>
+          <w:rFonts w:ascii="Meiryo UI" w:eastAsia="Meiryo UI" w:hAnsi="Meiryo UI" w:cs="ＭＳ ゴシック" w:hint="eastAsia"/>
+          <w:kern w:val="0"/>
+          <w:szCs w:val="21"/>
+        </w:rPr>
+        <w:t>より</w:t>
+      </w:r>
+      <w:r>
+        <w:rPr>
+          <w:rFonts w:ascii="Meiryo UI" w:eastAsia="Meiryo UI" w:hAnsi="Meiryo UI" w:cs="ＭＳ ゴシック"/>
+          <w:kern w:val="0"/>
+          <w:szCs w:val="21"/>
+        </w:rPr>
+        <w:t>[</w:t>
+      </w:r>
+      <w:r>
+        <w:rPr>
+          <w:rFonts w:ascii="Meiryo UI" w:eastAsia="Meiryo UI" w:hAnsi="Meiryo UI" w:cs="ＭＳ ゴシック" w:hint="eastAsia"/>
+          <w:kern w:val="0"/>
+          <w:szCs w:val="21"/>
+        </w:rPr>
+        <w:t>進捗管理表</w:t>
+      </w:r>
+      <w:r>
+        <w:rPr>
+          <w:rFonts w:ascii="Meiryo UI" w:eastAsia="Meiryo UI" w:hAnsi="Meiryo UI" w:cs="ＭＳ ゴシック"/>
+          <w:kern w:val="0"/>
+          <w:szCs w:val="21"/>
+        </w:rPr>
+        <w:t>_</w:t>
+      </w:r>
+      <w:r>
+        <w:rPr>
+          <w:rFonts w:ascii="Meiryo UI" w:eastAsia="Meiryo UI" w:hAnsi="Meiryo UI" w:cs="ＭＳ ゴシック" w:hint="eastAsia"/>
+          <w:kern w:val="0"/>
+          <w:szCs w:val="21"/>
+        </w:rPr>
+        <w:t>作業情報</w:t>
+      </w:r>
+      <w:r>
+        <w:rPr>
+          <w:rFonts w:ascii="Meiryo UI" w:eastAsia="Meiryo UI" w:hAnsi="Meiryo UI" w:cs="ＭＳ ゴシック"/>
+          <w:kern w:val="0"/>
+          <w:szCs w:val="21"/>
+        </w:rPr>
+        <w:t>].</w:t>
+      </w:r>
+      <w:r>
+        <w:rPr>
+          <w:rFonts w:ascii="Meiryo UI" w:eastAsia="Meiryo UI" w:hAnsi="Meiryo UI" w:cs="ＭＳ ゴシック" w:hint="eastAsia"/>
+          <w:kern w:val="0"/>
+          <w:szCs w:val="21"/>
+        </w:rPr>
+        <w:t>工事確定日が過去日</w:t>
+      </w:r>
+    </w:p>
+    <w:p>
+      <w:pPr>
+        <w:rPr>
+          <w:rFonts w:ascii="Meiryo UI" w:eastAsia="Meiryo UI" w:hAnsi="Meiryo UI"/>
+        </w:rPr>
+      </w:pPr>
+    </w:p>
+    <w:p>
+      <w:pPr>
+        <w:rPr>
+          <w:rFonts w:ascii="Meiryo UI" w:eastAsia="Meiryo UI" w:hAnsi="Meiryo UI"/>
+        </w:rPr>
+      </w:pPr>
+      <w:r>
+        <w:rPr>
+          <w:rFonts w:ascii="Meiryo UI" w:eastAsia="Meiryo UI" w:hAnsi="Meiryo UI"/>
+        </w:rPr>
+        <w:lastRenderedPageBreak/>
+        <w:t>3. 通知２：</w:t>
+      </w:r>
+      <w:r>
+        <w:rPr>
+          <w:rFonts w:ascii="Meiryo UI" w:eastAsia="Meiryo UI" w:hAnsi="Meiryo UI" w:cs="ＭＳ ゴシック" w:hint="eastAsia"/>
+          <w:kern w:val="0"/>
+          <w:szCs w:val="21"/>
+        </w:rPr>
+        <w:t>提出漏れ通知（</w:t>
+      </w:r>
+      <w:r>
+        <w:rPr>
+          <w:rFonts w:ascii="Meiryo UI" w:eastAsia="Meiryo UI" w:hAnsi="Meiryo UI" w:cs="ＭＳ ゴシック"/>
+          <w:kern w:val="0"/>
+          <w:szCs w:val="21"/>
+        </w:rPr>
+        <w:t>NTT</w:t>
+      </w:r>
+      <w:r>
+        <w:rPr>
+          <w:rFonts w:ascii="Meiryo UI" w:eastAsia="Meiryo UI" w:hAnsi="Meiryo UI" w:cs="ＭＳ ゴシック" w:hint="eastAsia"/>
+          <w:kern w:val="0"/>
+          <w:szCs w:val="21"/>
+        </w:rPr>
+        <w:t>東日本／</w:t>
+      </w:r>
+      <w:r>
+        <w:rPr>
+          <w:rFonts w:ascii="Meiryo UI" w:eastAsia="Meiryo UI" w:hAnsi="Meiryo UI" w:cs="ＭＳ ゴシック"/>
+          <w:kern w:val="0"/>
+          <w:szCs w:val="21"/>
+        </w:rPr>
+        <w:t>NTT</w:t>
+      </w:r>
+      <w:r>
+        <w:rPr>
+          <w:rFonts w:ascii="Meiryo UI" w:eastAsia="Meiryo UI" w:hAnsi="Meiryo UI" w:cs="ＭＳ ゴシック" w:hint="eastAsia"/>
+          <w:kern w:val="0"/>
+          <w:szCs w:val="21"/>
+        </w:rPr>
+        <w:t>西日本）</w:t>
+      </w:r>
+    </w:p>
+    <w:p>
+      <w:pPr>
+        <w:rPr>
+          <w:rFonts w:ascii="Meiryo UI" w:eastAsia="Meiryo UI" w:hAnsi="Meiryo UI"/>
+        </w:rPr>
+      </w:pPr>
+      <w:r>
+        <w:rPr>
+          <w:rFonts w:ascii="Meiryo UI" w:eastAsia="Meiryo UI" w:hAnsi="Meiryo UI" w:hint="eastAsia"/>
+          <w:b/>
+          <w:bCs/>
+        </w:rPr>
+        <w:t xml:space="preserve">要件 </w:t>
+      </w:r>
+      <w:r>
+        <w:rPr>
+          <w:rFonts w:ascii="Meiryo UI" w:eastAsia="Meiryo UI" w:hAnsi="Meiryo UI"/>
+          <w:b/>
+          <w:bCs/>
+        </w:rPr>
+        <w:t xml:space="preserve"> </w:t>
+      </w:r>
+      <w:r>
+        <w:rPr>
+          <w:rFonts w:ascii="Meiryo UI" w:eastAsia="Meiryo UI" w:hAnsi="Meiryo UI" w:cs="ＭＳ ゴシック"/>
+          <w:kern w:val="0"/>
+          <w:szCs w:val="21"/>
+        </w:rPr>
+        <w:t>WEB</w:t>
+      </w:r>
+      <w:r>
+        <w:rPr>
+          <w:rFonts w:ascii="Meiryo UI" w:eastAsia="Meiryo UI" w:hAnsi="Meiryo UI" w:cs="ＭＳ ゴシック" w:hint="eastAsia"/>
+          <w:kern w:val="0"/>
+          <w:szCs w:val="21"/>
+        </w:rPr>
+        <w:t>ヒアリングシートでヒアリングシートの提出後、進捗管理表に存在しない場合に、</w:t>
+      </w:r>
+      <w:r>
+        <w:rPr>
+          <w:rFonts w:ascii="Meiryo UI" w:eastAsia="Meiryo UI" w:hAnsi="Meiryo UI" w:cs="ＭＳ ゴシック"/>
+          <w:kern w:val="0"/>
+          <w:szCs w:val="21"/>
+        </w:rPr>
+        <w:t>NTT</w:t>
+      </w:r>
+      <w:r>
+        <w:rPr>
+          <w:rFonts w:ascii="Meiryo UI" w:eastAsia="Meiryo UI" w:hAnsi="Meiryo UI" w:cs="ＭＳ ゴシック" w:hint="eastAsia"/>
+          <w:kern w:val="0"/>
+          <w:szCs w:val="21"/>
+        </w:rPr>
+        <w:t>への提出漏れとして営業管理部に通知</w:t>
+      </w:r>
+    </w:p>
+    <w:p>
+      <w:pPr>
+        <w:rPr>
+          <w:rFonts w:ascii="Meiryo UI" w:eastAsia="Meiryo UI" w:hAnsi="Meiryo UI"/>
+          <w:b/>
+          <w:bCs/>
+        </w:rPr>
+      </w:pPr>
+      <w:r>
+        <w:rPr>
+          <w:rFonts w:ascii="Meiryo UI" w:eastAsia="Meiryo UI" w:hAnsi="Meiryo UI" w:hint="eastAsia"/>
+          <w:b/>
+          <w:bCs/>
+        </w:rPr>
+        <w:t>抽出条件</w:t>
+      </w:r>
+    </w:p>
+    <w:p>
+      <w:pPr>
+        <w:autoSpaceDE w:val="0"/>
+        <w:autoSpaceDN w:val="0"/>
+        <w:adjustRightInd w:val="0"/>
+        <w:jc w:val="left"/>
+        <w:rPr>
+          <w:rFonts w:ascii="Meiryo UI" w:eastAsia="Meiryo UI" w:hAnsi="Meiryo UI" w:cs="ＭＳ ゴシック"/>
+          <w:kern w:val="0"/>
+          <w:szCs w:val="21"/>
+        </w:rPr>
+      </w:pPr>
+      <w:r>
+        <w:rPr>
+          <w:rFonts w:ascii="Meiryo UI" w:eastAsia="Meiryo UI" w:hAnsi="Meiryo UI" w:cs="ＭＳ ゴシック"/>
+          <w:kern w:val="0"/>
+          <w:szCs w:val="21"/>
+        </w:rPr>
+        <w:t>(1)</w:t>
+      </w:r>
+      <w:r>
+        <w:rPr>
+          <w:rFonts w:ascii="Meiryo UI" w:eastAsia="Meiryo UI" w:hAnsi="Meiryo UI" w:cs="ＭＳ ゴシック"/>
+          <w:kern w:val="0"/>
+          <w:szCs w:val="21"/>
+        </w:rPr>
+        <w:t xml:space="preserve"> </w:t>
+      </w:r>
+      <w:r>
+        <w:rPr>
+          <w:rFonts w:ascii="Meiryo UI" w:eastAsia="Meiryo UI" w:hAnsi="Meiryo UI" w:cs="ＭＳ ゴシック"/>
+          <w:kern w:val="0"/>
+          <w:szCs w:val="21"/>
+        </w:rPr>
+        <w:t>WEB</w:t>
+      </w:r>
+      <w:r>
+        <w:rPr>
+          <w:rFonts w:ascii="Meiryo UI" w:eastAsia="Meiryo UI" w:hAnsi="Meiryo UI" w:cs="ＭＳ ゴシック" w:hint="eastAsia"/>
+          <w:kern w:val="0"/>
+          <w:szCs w:val="21"/>
+        </w:rPr>
+        <w:t>ヒアリングシートの送信履歴に設定済み</w:t>
+      </w:r>
+    </w:p>
+    <w:p>
+      <w:pPr>
+        <w:autoSpaceDE w:val="0"/>
+        <w:autoSpaceDN w:val="0"/>
+        <w:adjustRightInd w:val="0"/>
+        <w:jc w:val="left"/>
+        <w:rPr>
+          <w:rFonts w:ascii="Meiryo UI" w:eastAsia="Meiryo UI" w:hAnsi="Meiryo UI" w:cs="ＭＳ ゴシック"/>
+          <w:kern w:val="0"/>
+          <w:szCs w:val="21"/>
+        </w:rPr>
+      </w:pPr>
+      <w:r>
+        <w:rPr>
+          <w:rFonts w:ascii="Meiryo UI" w:eastAsia="Meiryo UI" w:hAnsi="Meiryo UI" w:cs="ＭＳ ゴシック"/>
+          <w:kern w:val="0"/>
+          <w:szCs w:val="21"/>
+        </w:rPr>
+        <w:t>(2)</w:t>
+      </w:r>
+      <w:r>
+        <w:rPr>
+          <w:rFonts w:ascii="Meiryo UI" w:eastAsia="Meiryo UI" w:hAnsi="Meiryo UI" w:cs="ＭＳ ゴシック"/>
+          <w:kern w:val="0"/>
+          <w:szCs w:val="21"/>
+        </w:rPr>
+        <w:t xml:space="preserve"> </w:t>
+      </w:r>
+      <w:r>
+        <w:rPr>
+          <w:rFonts w:ascii="Meiryo UI" w:eastAsia="Meiryo UI" w:hAnsi="Meiryo UI" w:cs="ＭＳ ゴシック" w:hint="eastAsia"/>
+          <w:kern w:val="0"/>
+          <w:szCs w:val="21"/>
+        </w:rPr>
+        <w:t>進捗管理表に該当する医院が存在しない</w:t>
+      </w:r>
+    </w:p>
+    <w:p>
+      <w:pPr>
+        <w:rPr>
+          <w:rFonts w:ascii="Meiryo UI" w:eastAsia="Meiryo UI" w:hAnsi="Meiryo UI"/>
+          <w:b/>
+          <w:bCs/>
+        </w:rPr>
+      </w:pPr>
+      <w:r>
+        <w:rPr>
+          <w:rFonts w:ascii="Meiryo UI" w:eastAsia="Meiryo UI" w:hAnsi="Meiryo UI" w:hint="eastAsia"/>
+          <w:b/>
+          <w:bCs/>
+        </w:rPr>
+        <w:t>通知結果</w:t>
+      </w:r>
+    </w:p>
+    <w:p>
+      <w:pPr>
+        <w:ind w:left="105" w:hangingChars="50" w:hanging="105"/>
+        <w:rPr>
+          <w:rFonts w:ascii="Meiryo UI" w:eastAsia="Meiryo UI" w:hAnsi="Meiryo UI"/>
+        </w:rPr>
+      </w:pPr>
+      <w:r>
+        <w:rPr>
+          <w:rFonts w:ascii="Meiryo UI" w:eastAsia="Meiryo UI" w:hAnsi="Meiryo UI"/>
+        </w:rPr>
+        <w:t>工事通知２と同様、営業管理部への通知は行わず、本アプリが出力する「オンライン資格確認通知結果_</w:t>
+      </w:r>
+      <w:r>
+        <w:rPr>
+          <w:rFonts w:ascii="Meiryo UI" w:eastAsia="Meiryo UI" w:hAnsi="Meiryo UI"/>
+        </w:rPr>
+        <w:t>yyyy</w:t>
+      </w:r>
+      <w:r>
+        <w:rPr>
+          <w:rFonts w:ascii="Meiryo UI" w:eastAsia="Meiryo UI" w:hAnsi="Meiryo UI"/>
+        </w:rPr>
+        <w:t>MM</w:t>
+      </w:r>
+      <w:r>
+        <w:rPr>
+          <w:rFonts w:ascii="Meiryo UI" w:eastAsia="Meiryo UI" w:hAnsi="Meiryo UI"/>
+        </w:rPr>
+        <w:t>dd</w:t>
+      </w:r>
+      <w:r>
+        <w:rPr>
+          <w:rFonts w:ascii="Meiryo UI" w:eastAsia="Meiryo UI" w:hAnsi="Meiryo UI"/>
+        </w:rPr>
+        <w:t>.xlsx」で確認する</w:t>
+      </w:r>
+    </w:p>
+    <w:p>
+      <w:pPr>
+        <w:rPr>
+          <w:rFonts w:ascii="Meiryo UI" w:eastAsia="Meiryo UI" w:hAnsi="Meiryo UI"/>
+        </w:rPr>
+      </w:pPr>
+    </w:p>
+    <w:p>
+      <w:pPr>
+        <w:rPr>
+          <w:rFonts w:ascii="Meiryo UI" w:eastAsia="Meiryo UI" w:hAnsi="Meiryo UI"/>
+        </w:rPr>
+      </w:pPr>
+      <w:r>
+        <w:rPr>
+          <w:rFonts w:ascii="Meiryo UI" w:eastAsia="Meiryo UI" w:hAnsi="Meiryo UI"/>
+        </w:rPr>
+        <w:t>4. 通知３：</w:t>
+      </w:r>
+      <w:r>
+        <w:rPr>
+          <w:rFonts w:ascii="Meiryo UI" w:eastAsia="Meiryo UI" w:hAnsi="Meiryo UI" w:cs="ＭＳ ゴシック" w:hint="eastAsia"/>
+          <w:kern w:val="0"/>
+          <w:szCs w:val="21"/>
+        </w:rPr>
+        <w:t>ヒアリングシート不備の連絡（</w:t>
+      </w:r>
+      <w:r>
+        <w:rPr>
+          <w:rFonts w:ascii="Meiryo UI" w:eastAsia="Meiryo UI" w:hAnsi="Meiryo UI" w:cs="ＭＳ ゴシック"/>
+          <w:kern w:val="0"/>
+          <w:szCs w:val="21"/>
+        </w:rPr>
+        <w:t>NTT</w:t>
+      </w:r>
+      <w:r>
+        <w:rPr>
+          <w:rFonts w:ascii="Meiryo UI" w:eastAsia="Meiryo UI" w:hAnsi="Meiryo UI" w:cs="ＭＳ ゴシック" w:hint="eastAsia"/>
+          <w:kern w:val="0"/>
+          <w:szCs w:val="21"/>
+        </w:rPr>
+        <w:t>東日本）</w:t>
+      </w:r>
+    </w:p>
+    <w:p>
+      <w:pPr>
+        <w:autoSpaceDE w:val="0"/>
+        <w:autoSpaceDN w:val="0"/>
+        <w:adjustRightInd w:val="0"/>
+        <w:jc w:val="left"/>
+        <w:rPr>
+          <w:rFonts w:ascii="Meiryo UI" w:eastAsia="Meiryo UI" w:hAnsi="Meiryo UI"/>
+        </w:rPr>
+      </w:pPr>
+      <w:r>
+        <w:rPr>
+          <w:rFonts w:ascii="Meiryo UI" w:eastAsia="Meiryo UI" w:hAnsi="Meiryo UI" w:hint="eastAsia"/>
+          <w:b/>
+          <w:bCs/>
+        </w:rPr>
+        <w:t xml:space="preserve">要件 </w:t>
+      </w:r>
+      <w:r>
+        <w:rPr>
+          <w:rFonts w:ascii="Meiryo UI" w:eastAsia="Meiryo UI" w:hAnsi="Meiryo UI"/>
+          <w:b/>
+          <w:bCs/>
+        </w:rPr>
+        <w:t xml:space="preserve"> </w:t>
+      </w:r>
+      <w:r>
+        <w:rPr>
+          <w:rFonts w:ascii="Meiryo UI" w:eastAsia="Meiryo UI" w:hAnsi="Meiryo UI" w:cs="ＭＳ ゴシック"/>
+          <w:kern w:val="0"/>
+          <w:szCs w:val="21"/>
+        </w:rPr>
+        <w:t>NTT</w:t>
+      </w:r>
+      <w:r>
+        <w:rPr>
+          <w:rFonts w:ascii="Meiryo UI" w:eastAsia="Meiryo UI" w:hAnsi="Meiryo UI" w:cs="ＭＳ ゴシック" w:hint="eastAsia"/>
+          <w:kern w:val="0"/>
+          <w:szCs w:val="21"/>
+        </w:rPr>
+        <w:t>からヒアリングシートに不備があった場合、</w:t>
+      </w:r>
+      <w:r>
+        <w:rPr>
+          <w:rFonts w:ascii="Meiryo UI" w:eastAsia="Meiryo UI" w:hAnsi="Meiryo UI" w:cs="ＭＳ ゴシック"/>
+          <w:kern w:val="0"/>
+          <w:szCs w:val="21"/>
+        </w:rPr>
+        <w:t>NTT</w:t>
+      </w:r>
+      <w:r>
+        <w:rPr>
+          <w:rFonts w:ascii="Meiryo UI" w:eastAsia="Meiryo UI" w:hAnsi="Meiryo UI" w:cs="ＭＳ ゴシック" w:hint="eastAsia"/>
+          <w:kern w:val="0"/>
+          <w:szCs w:val="21"/>
+        </w:rPr>
+        <w:t>東日本進捗管理表の本日の更新列に日付が格納され、かつ回答結果</w:t>
+      </w:r>
+      <w:r>
+        <w:rPr>
+          <w:rFonts w:ascii="Meiryo UI" w:eastAsia="Meiryo UI" w:hAnsi="Meiryo UI" w:cs="ＭＳ ゴシック"/>
+          <w:kern w:val="0"/>
+          <w:szCs w:val="21"/>
+        </w:rPr>
+        <w:t>(BJ</w:t>
+      </w:r>
+      <w:r>
+        <w:rPr>
+          <w:rFonts w:ascii="Meiryo UI" w:eastAsia="Meiryo UI" w:hAnsi="Meiryo UI" w:cs="ＭＳ ゴシック" w:hint="eastAsia"/>
+          <w:kern w:val="0"/>
+          <w:szCs w:val="21"/>
         </w:rPr>
         <w:t>列、</w:t>
       </w:r>
       <w:r>
         <w:rPr>
-          <w:rFonts w:ascii="Meiryo UI" w:eastAsia="Meiryo UI" w:hAnsi="Meiryo UI"/>
-          <w:color w:val="FF0000"/>
-        </w:rPr>
-        <w:t>B</w:t>
-      </w:r>
-      <w:r>
-        <w:rPr>
-          <w:rFonts w:ascii="Meiryo UI" w:eastAsia="Meiryo UI" w:hAnsi="Meiryo UI"/>
-          <w:color w:val="FF0000"/>
-        </w:rPr>
-        <w:t>L</w:t>
-      </w:r>
-      <w:r>
-        <w:rPr>
-          <w:rFonts w:ascii="Meiryo UI" w:eastAsia="Meiryo UI" w:hAnsi="Meiryo UI"/>
-        </w:rPr>
-        <w:t>列)にいずれかにNGが設定</w:t>
-      </w:r>
-    </w:p>
-    <w:p>
-      <w:pPr>
-        <w:rPr>
-          <w:rFonts w:ascii="Meiryo UI" w:eastAsia="Meiryo UI" w:hAnsi="Meiryo UI"/>
-        </w:rPr>
-      </w:pPr>
-    </w:p>
-    <w:p>
-      <w:pPr>
-        <w:pStyle w:val="ac"/>
-        <w:numPr>
-          <w:ilvl w:val="0"/>
-          <w:numId w:val="15"/>
-        </w:numPr>
-        <w:ind w:leftChars="0"/>
-        <w:rPr>
-          <w:rFonts w:ascii="Meiryo UI" w:eastAsia="Meiryo UI" w:hAnsi="Meiryo UI"/>
-        </w:rPr>
-      </w:pPr>
-      <w:r>
-        <w:rPr>
-          <w:rFonts w:ascii="Meiryo UI" w:eastAsia="Meiryo UI" w:hAnsi="Meiryo UI"/>
-        </w:rPr>
-        <w:t>通知４ NTT西日本 ヒアリングシート修正アップデート通知</w:t>
-      </w:r>
-    </w:p>
-    <w:p>
-      <w:pPr>
-        <w:rPr>
-          <w:rFonts w:ascii="Meiryo UI" w:eastAsia="Meiryo UI" w:hAnsi="Meiryo UI"/>
-        </w:rPr>
-      </w:pPr>
-      <w:r>
-        <w:rPr>
-          <w:rFonts w:ascii="Meiryo UI" w:eastAsia="Meiryo UI" w:hAnsi="Meiryo UI"/>
-        </w:rPr>
-        <w:t xml:space="preserve"> 概要：NTT西日本進捗管理表にNTTから修正要請の行が追加されたらMIC連絡担当者に通知</w:t>
-      </w:r>
-    </w:p>
-    <w:p>
-      <w:pPr>
-        <w:rPr>
-          <w:rFonts w:ascii="Meiryo UI" w:eastAsia="Meiryo UI" w:hAnsi="Meiryo UI"/>
-        </w:rPr>
-      </w:pPr>
-      <w:r>
-        <w:rPr>
-          <w:rFonts w:ascii="Meiryo UI" w:eastAsia="Meiryo UI" w:hAnsi="Meiryo UI"/>
-        </w:rPr>
-        <w:t xml:space="preserve"> 抽出条件</w:t>
-      </w:r>
-    </w:p>
-    <w:p>
-      <w:pPr>
-        <w:ind w:firstLineChars="50" w:firstLine="105"/>
-        <w:rPr>
-          <w:rFonts w:ascii="Meiryo UI" w:eastAsia="Meiryo UI" w:hAnsi="Meiryo UI"/>
+          <w:rFonts w:ascii="Meiryo UI" w:eastAsia="Meiryo UI" w:hAnsi="Meiryo UI" w:cs="ＭＳ ゴシック"/>
+          <w:kern w:val="0"/>
+          <w:szCs w:val="21"/>
+        </w:rPr>
+        <w:t>BL</w:t>
+      </w:r>
+      <w:r>
+        <w:rPr>
+          <w:rFonts w:ascii="Meiryo UI" w:eastAsia="Meiryo UI" w:hAnsi="Meiryo UI" w:cs="ＭＳ ゴシック" w:hint="eastAsia"/>
+          <w:kern w:val="0"/>
+          <w:szCs w:val="21"/>
+        </w:rPr>
+        <w:t>列</w:t>
+      </w:r>
+      <w:r>
+        <w:rPr>
+          <w:rFonts w:ascii="Meiryo UI" w:eastAsia="Meiryo UI" w:hAnsi="Meiryo UI" w:cs="ＭＳ ゴシック"/>
+          <w:kern w:val="0"/>
+          <w:szCs w:val="21"/>
+        </w:rPr>
+        <w:t>)</w:t>
+      </w:r>
+      <w:r>
+        <w:rPr>
+          <w:rFonts w:ascii="Meiryo UI" w:eastAsia="Meiryo UI" w:hAnsi="Meiryo UI" w:cs="ＭＳ ゴシック" w:hint="eastAsia"/>
+          <w:kern w:val="0"/>
+          <w:szCs w:val="21"/>
+        </w:rPr>
+        <w:t>に</w:t>
+      </w:r>
+      <w:r>
+        <w:rPr>
+          <w:rFonts w:ascii="Meiryo UI" w:eastAsia="Meiryo UI" w:hAnsi="Meiryo UI" w:cs="ＭＳ ゴシック"/>
+          <w:kern w:val="0"/>
+          <w:szCs w:val="21"/>
+        </w:rPr>
+        <w:t>NG</w:t>
+      </w:r>
+      <w:r>
+        <w:rPr>
+          <w:rFonts w:ascii="Meiryo UI" w:eastAsia="Meiryo UI" w:hAnsi="Meiryo UI" w:cs="ＭＳ ゴシック" w:hint="eastAsia"/>
+          <w:kern w:val="0"/>
+          <w:szCs w:val="21"/>
+        </w:rPr>
+        <w:t>が設定されたら修正箇所を担当者に通知</w:t>
+      </w:r>
+    </w:p>
+    <w:p>
+      <w:pPr>
+        <w:rPr>
+          <w:rFonts w:ascii="Meiryo UI" w:eastAsia="Meiryo UI" w:hAnsi="Meiryo UI"/>
+          <w:b/>
+          <w:bCs/>
         </w:rPr>
       </w:pPr>
       <w:r>
         <w:rPr>
           <w:rFonts w:ascii="Meiryo UI" w:eastAsia="Meiryo UI" w:hAnsi="Meiryo UI" w:hint="eastAsia"/>
-        </w:rPr>
-        <w:t xml:space="preserve">① </w:t>
-      </w:r>
-      <w:r>
-        <w:rPr>
-          <w:rFonts w:ascii="Meiryo UI" w:eastAsia="Meiryo UI" w:hAnsi="Meiryo UI"/>
-        </w:rPr>
-        <w:t>NTT西日本進捗管理表のヒアリングシート修正依頼日(</w:t>
-      </w:r>
-      <w:r>
-        <w:rPr>
-          <w:rFonts w:ascii="Meiryo UI" w:eastAsia="Meiryo UI" w:hAnsi="Meiryo UI"/>
-          <w:color w:val="FF0000"/>
-        </w:rPr>
-        <w:t>A</w:t>
-      </w:r>
-      <w:r>
-        <w:rPr>
-          <w:rFonts w:ascii="Meiryo UI" w:eastAsia="Meiryo UI" w:hAnsi="Meiryo UI"/>
-          <w:color w:val="FF0000"/>
-        </w:rPr>
-        <w:t>P</w:t>
-      </w:r>
-      <w:r>
-        <w:rPr>
-          <w:rFonts w:ascii="Meiryo UI" w:eastAsia="Meiryo UI" w:hAnsi="Meiryo UI"/>
-        </w:rPr>
-        <w:t>列)に進捗管理表ファイル名の日付と同じ日付が設定</w:t>
-      </w:r>
-    </w:p>
-    <w:p>
-      <w:pPr>
-        <w:rPr>
-          <w:rFonts w:ascii="Meiryo UI" w:eastAsia="Meiryo UI" w:hAnsi="Meiryo UI"/>
-        </w:rPr>
-      </w:pPr>
-    </w:p>
-    <w:p>
-      <w:pPr>
-        <w:rPr>
-          <w:rFonts w:ascii="Meiryo UI" w:eastAsia="Meiryo UI" w:hAnsi="Meiryo UI"/>
-        </w:rPr>
-      </w:pPr>
-    </w:p>
-    <w:p>
-      <w:pPr>
-        <w:pStyle w:val="ac"/>
-        <w:numPr>
-          <w:ilvl w:val="0"/>
-          <w:numId w:val="15"/>
-        </w:numPr>
-        <w:ind w:leftChars="0"/>
-        <w:rPr>
-          <w:rFonts w:ascii="Meiryo UI" w:eastAsia="Meiryo UI" w:hAnsi="Meiryo UI"/>
-        </w:rPr>
-      </w:pPr>
-      <w:r>
-        <w:rPr>
-          <w:rFonts w:ascii="Meiryo UI" w:eastAsia="Meiryo UI" w:hAnsi="Meiryo UI"/>
+          <w:b/>
+          <w:bCs/>
+        </w:rPr>
+        <w:t>抽出条件</w:t>
+      </w:r>
+    </w:p>
+    <w:p>
+      <w:pPr>
+        <w:autoSpaceDE w:val="0"/>
+        <w:autoSpaceDN w:val="0"/>
+        <w:adjustRightInd w:val="0"/>
+        <w:jc w:val="left"/>
+        <w:rPr>
+          <w:rFonts w:ascii="Meiryo UI" w:eastAsia="Meiryo UI" w:hAnsi="Meiryo UI" w:cs="ＭＳ ゴシック"/>
+          <w:kern w:val="0"/>
+          <w:szCs w:val="21"/>
+        </w:rPr>
+      </w:pPr>
+      <w:r>
+        <w:rPr>
+          <w:rFonts w:ascii="Meiryo UI" w:eastAsia="Meiryo UI" w:hAnsi="Meiryo UI" w:cs="ＭＳ ゴシック"/>
+          <w:kern w:val="0"/>
+          <w:szCs w:val="21"/>
+        </w:rPr>
+        <w:t>(1)</w:t>
+      </w:r>
+      <w:r>
+        <w:rPr>
+          <w:rFonts w:ascii="Meiryo UI" w:eastAsia="Meiryo UI" w:hAnsi="Meiryo UI" w:cs="ＭＳ ゴシック"/>
+          <w:kern w:val="0"/>
+          <w:szCs w:val="21"/>
+        </w:rPr>
+        <w:t xml:space="preserve"> </w:t>
+      </w:r>
+      <w:r>
+        <w:rPr>
+          <w:rFonts w:ascii="Meiryo UI" w:eastAsia="Meiryo UI" w:hAnsi="Meiryo UI" w:cs="ＭＳ ゴシック" w:hint="eastAsia"/>
+          <w:kern w:val="0"/>
+          <w:szCs w:val="21"/>
+        </w:rPr>
+        <w:t>本日の更新分</w:t>
+      </w:r>
+      <w:r>
+        <w:rPr>
+          <w:rFonts w:ascii="Meiryo UI" w:eastAsia="Meiryo UI" w:hAnsi="Meiryo UI" w:cs="ＭＳ ゴシック"/>
+          <w:kern w:val="0"/>
+          <w:szCs w:val="21"/>
+        </w:rPr>
+        <w:t>(BI</w:t>
+      </w:r>
+      <w:r>
+        <w:rPr>
+          <w:rFonts w:ascii="Meiryo UI" w:eastAsia="Meiryo UI" w:hAnsi="Meiryo UI" w:cs="ＭＳ ゴシック" w:hint="eastAsia"/>
+          <w:kern w:val="0"/>
+          <w:szCs w:val="21"/>
+        </w:rPr>
+        <w:t>列</w:t>
+      </w:r>
+      <w:r>
+        <w:rPr>
+          <w:rFonts w:ascii="Meiryo UI" w:eastAsia="Meiryo UI" w:hAnsi="Meiryo UI" w:cs="ＭＳ ゴシック"/>
+          <w:kern w:val="0"/>
+          <w:szCs w:val="21"/>
+        </w:rPr>
+        <w:t>)</w:t>
+      </w:r>
+      <w:r>
+        <w:rPr>
+          <w:rFonts w:ascii="Meiryo UI" w:eastAsia="Meiryo UI" w:hAnsi="Meiryo UI" w:cs="ＭＳ ゴシック" w:hint="eastAsia"/>
+          <w:kern w:val="0"/>
+          <w:szCs w:val="21"/>
+        </w:rPr>
+        <w:t>に進捗管理表のファイル名と同じ日付が設定</w:t>
+      </w:r>
+    </w:p>
+    <w:p>
+      <w:pPr>
+        <w:autoSpaceDE w:val="0"/>
+        <w:autoSpaceDN w:val="0"/>
+        <w:adjustRightInd w:val="0"/>
+        <w:jc w:val="left"/>
+        <w:rPr>
+          <w:rFonts w:ascii="Meiryo UI" w:eastAsia="Meiryo UI" w:hAnsi="Meiryo UI" w:cs="ＭＳ ゴシック"/>
+          <w:kern w:val="0"/>
+          <w:szCs w:val="21"/>
+        </w:rPr>
+      </w:pPr>
+      <w:r>
+        <w:rPr>
+          <w:rFonts w:ascii="Meiryo UI" w:eastAsia="Meiryo UI" w:hAnsi="Meiryo UI" w:cs="ＭＳ ゴシック"/>
+          <w:kern w:val="0"/>
+          <w:szCs w:val="21"/>
+        </w:rPr>
+        <w:t>(2)</w:t>
+      </w:r>
+      <w:r>
+        <w:rPr>
+          <w:rFonts w:ascii="Meiryo UI" w:eastAsia="Meiryo UI" w:hAnsi="Meiryo UI" w:cs="ＭＳ ゴシック"/>
+          <w:kern w:val="0"/>
+          <w:szCs w:val="21"/>
+        </w:rPr>
+        <w:t xml:space="preserve"> </w:t>
+      </w:r>
+      <w:r>
+        <w:rPr>
+          <w:rFonts w:ascii="Meiryo UI" w:eastAsia="Meiryo UI" w:hAnsi="Meiryo UI" w:cs="ＭＳ ゴシック" w:hint="eastAsia"/>
+          <w:kern w:val="0"/>
+          <w:szCs w:val="21"/>
+        </w:rPr>
+        <w:t>回答結果</w:t>
+      </w:r>
+      <w:r>
+        <w:rPr>
+          <w:rFonts w:ascii="Meiryo UI" w:eastAsia="Meiryo UI" w:hAnsi="Meiryo UI" w:cs="ＭＳ ゴシック"/>
+          <w:kern w:val="0"/>
+          <w:szCs w:val="21"/>
+        </w:rPr>
+        <w:t>(BJ</w:t>
+      </w:r>
+      <w:r>
+        <w:rPr>
+          <w:rFonts w:ascii="Meiryo UI" w:eastAsia="Meiryo UI" w:hAnsi="Meiryo UI" w:cs="ＭＳ ゴシック" w:hint="eastAsia"/>
+          <w:kern w:val="0"/>
+          <w:szCs w:val="21"/>
+        </w:rPr>
+        <w:t>列、</w:t>
+      </w:r>
+      <w:r>
+        <w:rPr>
+          <w:rFonts w:ascii="Meiryo UI" w:eastAsia="Meiryo UI" w:hAnsi="Meiryo UI" w:cs="ＭＳ ゴシック"/>
+          <w:kern w:val="0"/>
+          <w:szCs w:val="21"/>
+        </w:rPr>
+        <w:t>BL</w:t>
+      </w:r>
+      <w:r>
+        <w:rPr>
+          <w:rFonts w:ascii="Meiryo UI" w:eastAsia="Meiryo UI" w:hAnsi="Meiryo UI" w:cs="ＭＳ ゴシック" w:hint="eastAsia"/>
+          <w:kern w:val="0"/>
+          <w:szCs w:val="21"/>
+        </w:rPr>
+        <w:t>列</w:t>
+      </w:r>
+      <w:r>
+        <w:rPr>
+          <w:rFonts w:ascii="Meiryo UI" w:eastAsia="Meiryo UI" w:hAnsi="Meiryo UI" w:cs="ＭＳ ゴシック"/>
+          <w:kern w:val="0"/>
+          <w:szCs w:val="21"/>
+        </w:rPr>
+        <w:t>)</w:t>
+      </w:r>
+      <w:r>
+        <w:rPr>
+          <w:rFonts w:ascii="Meiryo UI" w:eastAsia="Meiryo UI" w:hAnsi="Meiryo UI" w:cs="ＭＳ ゴシック" w:hint="eastAsia"/>
+          <w:kern w:val="0"/>
+          <w:szCs w:val="21"/>
+        </w:rPr>
+        <w:t>のいずれかに</w:t>
+      </w:r>
+      <w:r>
+        <w:rPr>
+          <w:rFonts w:ascii="Meiryo UI" w:eastAsia="Meiryo UI" w:hAnsi="Meiryo UI" w:cs="ＭＳ ゴシック"/>
+          <w:kern w:val="0"/>
+          <w:szCs w:val="21"/>
+        </w:rPr>
+        <w:t>NG</w:t>
+      </w:r>
+      <w:r>
+        <w:rPr>
+          <w:rFonts w:ascii="Meiryo UI" w:eastAsia="Meiryo UI" w:hAnsi="Meiryo UI" w:cs="ＭＳ ゴシック" w:hint="eastAsia"/>
+          <w:kern w:val="0"/>
+          <w:szCs w:val="21"/>
+        </w:rPr>
+        <w:t>が設定</w:t>
+      </w:r>
+    </w:p>
+    <w:p>
+      <w:pPr>
+        <w:rPr>
+          <w:rFonts w:ascii="Meiryo UI" w:eastAsia="Meiryo UI" w:hAnsi="Meiryo UI"/>
+        </w:rPr>
+      </w:pPr>
+    </w:p>
+    <w:p>
+      <w:pPr>
+        <w:rPr>
+          <w:rFonts w:ascii="Meiryo UI" w:eastAsia="Meiryo UI" w:hAnsi="Meiryo UI"/>
+        </w:rPr>
+      </w:pPr>
+      <w:r>
+        <w:rPr>
+          <w:rFonts w:ascii="Meiryo UI" w:eastAsia="Meiryo UI" w:hAnsi="Meiryo UI"/>
+        </w:rPr>
+        <w:t>5. 通知３：</w:t>
+      </w:r>
+      <w:r>
+        <w:rPr>
+          <w:rFonts w:ascii="Meiryo UI" w:eastAsia="Meiryo UI" w:hAnsi="Meiryo UI" w:cs="ＭＳ ゴシック" w:hint="eastAsia"/>
+          <w:kern w:val="0"/>
+          <w:szCs w:val="21"/>
+        </w:rPr>
+        <w:t>ヒアリングシート不備の連絡（</w:t>
+      </w:r>
+      <w:r>
+        <w:rPr>
+          <w:rFonts w:ascii="Meiryo UI" w:eastAsia="Meiryo UI" w:hAnsi="Meiryo UI" w:cs="ＭＳ ゴシック"/>
+          <w:kern w:val="0"/>
+          <w:szCs w:val="21"/>
+        </w:rPr>
+        <w:t>NTT</w:t>
+      </w:r>
+      <w:r>
+        <w:rPr>
+          <w:rFonts w:ascii="Meiryo UI" w:eastAsia="Meiryo UI" w:hAnsi="Meiryo UI" w:cs="ＭＳ ゴシック" w:hint="eastAsia"/>
+          <w:kern w:val="0"/>
+          <w:szCs w:val="21"/>
+        </w:rPr>
+        <w:t>西日本）</w:t>
+      </w:r>
+    </w:p>
+    <w:p>
+      <w:pPr>
+        <w:ind w:left="525" w:hangingChars="250" w:hanging="525"/>
+        <w:rPr>
+          <w:rFonts w:ascii="Meiryo UI" w:eastAsia="Meiryo UI" w:hAnsi="Meiryo UI"/>
+        </w:rPr>
+      </w:pPr>
+      <w:r>
+        <w:rPr>
+          <w:rFonts w:ascii="Meiryo UI" w:eastAsia="Meiryo UI" w:hAnsi="Meiryo UI" w:hint="eastAsia"/>
+          <w:b/>
+          <w:bCs/>
+        </w:rPr>
+        <w:t xml:space="preserve">要件 </w:t>
+      </w:r>
+      <w:r>
+        <w:rPr>
+          <w:rFonts w:ascii="Meiryo UI" w:eastAsia="Meiryo UI" w:hAnsi="Meiryo UI"/>
+          <w:b/>
+          <w:bCs/>
+        </w:rPr>
+        <w:t xml:space="preserve"> </w:t>
+      </w:r>
+      <w:r>
+        <w:rPr>
+          <w:rFonts w:ascii="Meiryo UI" w:eastAsia="Meiryo UI" w:hAnsi="Meiryo UI" w:cs="ＭＳ ゴシック"/>
+          <w:kern w:val="0"/>
+          <w:szCs w:val="21"/>
+        </w:rPr>
+        <w:t>NTT</w:t>
+      </w:r>
+      <w:r>
+        <w:rPr>
+          <w:rFonts w:ascii="Meiryo UI" w:eastAsia="Meiryo UI" w:hAnsi="Meiryo UI" w:cs="ＭＳ ゴシック" w:hint="eastAsia"/>
+          <w:kern w:val="0"/>
+          <w:szCs w:val="21"/>
+        </w:rPr>
+        <w:t>からヒアリングシートに不備があった場合、ヒアリングシート修正依頼日</w:t>
+      </w:r>
+      <w:r>
+        <w:rPr>
+          <w:rFonts w:ascii="Meiryo UI" w:eastAsia="Meiryo UI" w:hAnsi="Meiryo UI" w:cs="ＭＳ ゴシック"/>
+          <w:kern w:val="0"/>
+          <w:szCs w:val="21"/>
+        </w:rPr>
+        <w:t>(AP</w:t>
+      </w:r>
+      <w:r>
+        <w:rPr>
+          <w:rFonts w:ascii="Meiryo UI" w:eastAsia="Meiryo UI" w:hAnsi="Meiryo UI" w:cs="ＭＳ ゴシック" w:hint="eastAsia"/>
+          <w:kern w:val="0"/>
+          <w:szCs w:val="21"/>
+        </w:rPr>
+        <w:t>列</w:t>
+      </w:r>
+      <w:r>
+        <w:rPr>
+          <w:rFonts w:ascii="Meiryo UI" w:eastAsia="Meiryo UI" w:hAnsi="Meiryo UI" w:cs="ＭＳ ゴシック"/>
+          <w:kern w:val="0"/>
+          <w:szCs w:val="21"/>
+        </w:rPr>
+        <w:t>)</w:t>
+      </w:r>
+      <w:r>
+        <w:rPr>
+          <w:rFonts w:ascii="Meiryo UI" w:eastAsia="Meiryo UI" w:hAnsi="Meiryo UI" w:cs="ＭＳ ゴシック" w:hint="eastAsia"/>
+          <w:kern w:val="0"/>
+          <w:szCs w:val="21"/>
+        </w:rPr>
+        <w:t>に日付が格納される。連絡票の連絡内容を担当者に通知</w:t>
+      </w:r>
+    </w:p>
+    <w:p>
+      <w:pPr>
+        <w:rPr>
+          <w:rFonts w:ascii="Meiryo UI" w:eastAsia="Meiryo UI" w:hAnsi="Meiryo UI"/>
+          <w:b/>
+          <w:bCs/>
+        </w:rPr>
+      </w:pPr>
+      <w:r>
+        <w:rPr>
+          <w:rFonts w:ascii="Meiryo UI" w:eastAsia="Meiryo UI" w:hAnsi="Meiryo UI" w:hint="eastAsia"/>
+          <w:b/>
+          <w:bCs/>
+        </w:rPr>
+        <w:t>抽出条件</w:t>
+      </w:r>
+    </w:p>
+    <w:p>
+      <w:pPr>
+        <w:rPr>
+          <w:rFonts w:ascii="Meiryo UI" w:eastAsia="Meiryo UI" w:hAnsi="Meiryo UI"/>
+          <w:sz w:val="24"/>
+          <w:szCs w:val="28"/>
+        </w:rPr>
+      </w:pPr>
+      <w:r>
+        <w:rPr>
+          <w:rFonts w:ascii="Meiryo UI" w:eastAsia="Meiryo UI" w:hAnsi="Meiryo UI" w:cs="ＭＳ ゴシック"/>
+          <w:kern w:val="0"/>
+          <w:szCs w:val="21"/>
+        </w:rPr>
+        <w:t>(1)</w:t>
+      </w:r>
+      <w:r>
+        <w:rPr>
+          <w:rFonts w:ascii="Meiryo UI" w:eastAsia="Meiryo UI" w:hAnsi="Meiryo UI" w:cs="ＭＳ ゴシック"/>
+          <w:kern w:val="0"/>
+          <w:szCs w:val="21"/>
+        </w:rPr>
+        <w:t xml:space="preserve"> </w:t>
+      </w:r>
+      <w:r>
+        <w:rPr>
+          <w:rFonts w:ascii="Meiryo UI" w:eastAsia="Meiryo UI" w:hAnsi="Meiryo UI" w:cs="ＭＳ ゴシック" w:hint="eastAsia"/>
+          <w:kern w:val="0"/>
+          <w:szCs w:val="21"/>
+        </w:rPr>
+        <w:t>ヒアリングシート修正依頼日</w:t>
+      </w:r>
+      <w:r>
+        <w:rPr>
+          <w:rFonts w:ascii="Meiryo UI" w:eastAsia="Meiryo UI" w:hAnsi="Meiryo UI" w:cs="ＭＳ ゴシック"/>
+          <w:kern w:val="0"/>
+          <w:szCs w:val="21"/>
+        </w:rPr>
+        <w:t>(AP</w:t>
+      </w:r>
+      <w:r>
+        <w:rPr>
+          <w:rFonts w:ascii="Meiryo UI" w:eastAsia="Meiryo UI" w:hAnsi="Meiryo UI" w:cs="ＭＳ ゴシック" w:hint="eastAsia"/>
+          <w:kern w:val="0"/>
+          <w:szCs w:val="21"/>
+        </w:rPr>
+        <w:t>列</w:t>
+      </w:r>
+      <w:r>
+        <w:rPr>
+          <w:rFonts w:ascii="Meiryo UI" w:eastAsia="Meiryo UI" w:hAnsi="Meiryo UI" w:cs="ＭＳ ゴシック"/>
+          <w:kern w:val="0"/>
+          <w:szCs w:val="21"/>
+        </w:rPr>
+        <w:t>)</w:t>
+      </w:r>
+      <w:r>
+        <w:rPr>
+          <w:rFonts w:ascii="Meiryo UI" w:eastAsia="Meiryo UI" w:hAnsi="Meiryo UI" w:cs="ＭＳ ゴシック" w:hint="eastAsia"/>
+          <w:kern w:val="0"/>
+          <w:szCs w:val="21"/>
+        </w:rPr>
+        <w:t>に進捗管理表のファイル名と同じ日付が設定</w:t>
+      </w:r>
+    </w:p>
+    <w:p>
+      <w:pPr>
+        <w:rPr>
+          <w:rFonts w:ascii="Meiryo UI" w:eastAsia="Meiryo UI" w:hAnsi="Meiryo UI"/>
+        </w:rPr>
+      </w:pPr>
+    </w:p>
+    <w:p>
+      <w:pPr>
+        <w:rPr>
+          <w:rFonts w:ascii="Meiryo UI" w:eastAsia="Meiryo UI" w:hAnsi="Meiryo UI"/>
+        </w:rPr>
+      </w:pPr>
+      <w:r>
+        <w:rPr>
+          <w:rFonts w:ascii="Meiryo UI" w:eastAsia="Meiryo UI" w:hAnsi="Meiryo UI"/>
+        </w:rPr>
+        <w:t>6. 通知４：</w:t>
+      </w:r>
+      <w:r>
+        <w:rPr>
+          <w:rFonts w:ascii="Meiryo UI" w:eastAsia="Meiryo UI" w:hAnsi="Meiryo UI" w:cs="ＭＳ ゴシック" w:hint="eastAsia"/>
+          <w:kern w:val="0"/>
+          <w:szCs w:val="21"/>
+        </w:rPr>
+        <w:t>工事確定日</w:t>
+      </w:r>
+      <w:r>
+        <w:rPr>
+          <w:rFonts w:ascii="Meiryo UI" w:eastAsia="Meiryo UI" w:hAnsi="Meiryo UI" w:cs="ＭＳ ゴシック"/>
+          <w:kern w:val="0"/>
+          <w:szCs w:val="21"/>
+        </w:rPr>
+        <w:t>14</w:t>
+      </w:r>
+      <w:r>
+        <w:rPr>
+          <w:rFonts w:ascii="Meiryo UI" w:eastAsia="Meiryo UI" w:hAnsi="Meiryo UI" w:cs="ＭＳ ゴシック" w:hint="eastAsia"/>
+          <w:kern w:val="0"/>
+          <w:szCs w:val="21"/>
+        </w:rPr>
+        <w:t>日前ヒアリングシート未完成の連絡（</w:t>
+      </w:r>
+      <w:r>
+        <w:rPr>
+          <w:rFonts w:ascii="Meiryo UI" w:eastAsia="Meiryo UI" w:hAnsi="Meiryo UI" w:cs="ＭＳ ゴシック"/>
+          <w:kern w:val="0"/>
+          <w:szCs w:val="21"/>
+        </w:rPr>
+        <w:t>NTT</w:t>
+      </w:r>
+      <w:r>
+        <w:rPr>
+          <w:rFonts w:ascii="Meiryo UI" w:eastAsia="Meiryo UI" w:hAnsi="Meiryo UI" w:cs="ＭＳ ゴシック" w:hint="eastAsia"/>
+          <w:kern w:val="0"/>
+          <w:szCs w:val="21"/>
+        </w:rPr>
+        <w:t>東日本）</w:t>
+      </w:r>
+    </w:p>
+    <w:p>
+      <w:pPr>
+        <w:rPr>
+          <w:rFonts w:ascii="Meiryo UI" w:eastAsia="Meiryo UI" w:hAnsi="Meiryo UI"/>
+        </w:rPr>
+      </w:pPr>
+      <w:r>
+        <w:rPr>
+          <w:rFonts w:ascii="Meiryo UI" w:eastAsia="Meiryo UI" w:hAnsi="Meiryo UI" w:hint="eastAsia"/>
+          <w:b/>
+          <w:bCs/>
+        </w:rPr>
+        <w:t xml:space="preserve">要件 </w:t>
+      </w:r>
+      <w:r>
+        <w:rPr>
+          <w:rFonts w:ascii="Meiryo UI" w:eastAsia="Meiryo UI" w:hAnsi="Meiryo UI"/>
+          <w:b/>
+          <w:bCs/>
+        </w:rPr>
+        <w:t xml:space="preserve"> </w:t>
+      </w:r>
+      <w:r>
+        <w:rPr>
+          <w:rFonts w:ascii="Meiryo UI" w:eastAsia="Meiryo UI" w:hAnsi="Meiryo UI" w:cs="ＭＳ ゴシック" w:hint="eastAsia"/>
+          <w:kern w:val="0"/>
+          <w:szCs w:val="21"/>
+        </w:rPr>
+        <w:t>工事確定日まで１４日を切っているにも関わらずヒアリングシートが未完成の場合、担当者に通知</w:t>
+      </w:r>
+    </w:p>
+    <w:p>
+      <w:pPr>
+        <w:rPr>
+          <w:rFonts w:ascii="Meiryo UI" w:eastAsia="Meiryo UI" w:hAnsi="Meiryo UI"/>
+          <w:b/>
+          <w:bCs/>
+        </w:rPr>
+      </w:pPr>
+      <w:r>
+        <w:rPr>
+          <w:rFonts w:ascii="Meiryo UI" w:eastAsia="Meiryo UI" w:hAnsi="Meiryo UI" w:hint="eastAsia"/>
+          <w:b/>
+          <w:bCs/>
+        </w:rPr>
+        <w:t>抽出条件</w:t>
+      </w:r>
+    </w:p>
+    <w:p>
+      <w:pPr>
+        <w:autoSpaceDE w:val="0"/>
+        <w:autoSpaceDN w:val="0"/>
+        <w:adjustRightInd w:val="0"/>
+        <w:jc w:val="left"/>
+        <w:rPr>
+          <w:rFonts w:ascii="Meiryo UI" w:eastAsia="Meiryo UI" w:hAnsi="Meiryo UI" w:cs="ＭＳ ゴシック"/>
+          <w:kern w:val="0"/>
+          <w:szCs w:val="21"/>
+        </w:rPr>
+      </w:pPr>
+      <w:r>
+        <w:rPr>
+          <w:rFonts w:ascii="Meiryo UI" w:eastAsia="Meiryo UI" w:hAnsi="Meiryo UI" w:cs="ＭＳ ゴシック"/>
+          <w:kern w:val="0"/>
+          <w:szCs w:val="21"/>
+        </w:rPr>
+        <w:t>(1)</w:t>
+      </w:r>
+      <w:r>
+        <w:rPr>
+          <w:rFonts w:ascii="Meiryo UI" w:eastAsia="Meiryo UI" w:hAnsi="Meiryo UI" w:cs="ＭＳ ゴシック"/>
+          <w:kern w:val="0"/>
+          <w:szCs w:val="21"/>
+        </w:rPr>
+        <w:t xml:space="preserve"> </w:t>
+      </w:r>
+      <w:r>
+        <w:rPr>
+          <w:rFonts w:ascii="Meiryo UI" w:eastAsia="Meiryo UI" w:hAnsi="Meiryo UI" w:cs="ＭＳ ゴシック" w:hint="eastAsia"/>
+          <w:kern w:val="0"/>
+          <w:szCs w:val="21"/>
+        </w:rPr>
+        <w:t>工事確定日</w:t>
+      </w:r>
+      <w:r>
+        <w:rPr>
+          <w:rFonts w:ascii="Meiryo UI" w:eastAsia="Meiryo UI" w:hAnsi="Meiryo UI" w:cs="ＭＳ ゴシック"/>
+          <w:kern w:val="0"/>
+          <w:szCs w:val="21"/>
+        </w:rPr>
+        <w:t>(S</w:t>
+      </w:r>
+      <w:r>
+        <w:rPr>
+          <w:rFonts w:ascii="Meiryo UI" w:eastAsia="Meiryo UI" w:hAnsi="Meiryo UI" w:cs="ＭＳ ゴシック" w:hint="eastAsia"/>
+          <w:kern w:val="0"/>
+          <w:szCs w:val="21"/>
+        </w:rPr>
+        <w:t>列</w:t>
+      </w:r>
+      <w:r>
+        <w:rPr>
+          <w:rFonts w:ascii="Meiryo UI" w:eastAsia="Meiryo UI" w:hAnsi="Meiryo UI" w:cs="ＭＳ ゴシック"/>
+          <w:kern w:val="0"/>
+          <w:szCs w:val="21"/>
+        </w:rPr>
+        <w:t>)</w:t>
+      </w:r>
+      <w:r>
+        <w:rPr>
+          <w:rFonts w:ascii="Meiryo UI" w:eastAsia="Meiryo UI" w:hAnsi="Meiryo UI" w:cs="ＭＳ ゴシック" w:hint="eastAsia"/>
+          <w:kern w:val="0"/>
+          <w:szCs w:val="21"/>
+        </w:rPr>
+        <w:t>が当日以降</w:t>
+      </w:r>
+    </w:p>
+    <w:p>
+      <w:pPr>
+        <w:autoSpaceDE w:val="0"/>
+        <w:autoSpaceDN w:val="0"/>
+        <w:adjustRightInd w:val="0"/>
+        <w:jc w:val="left"/>
+        <w:rPr>
+          <w:rFonts w:ascii="Meiryo UI" w:eastAsia="Meiryo UI" w:hAnsi="Meiryo UI" w:cs="ＭＳ ゴシック"/>
+          <w:kern w:val="0"/>
+          <w:szCs w:val="21"/>
+        </w:rPr>
+      </w:pPr>
+      <w:r>
+        <w:rPr>
+          <w:rFonts w:ascii="Meiryo UI" w:eastAsia="Meiryo UI" w:hAnsi="Meiryo UI" w:cs="ＭＳ ゴシック"/>
+          <w:kern w:val="0"/>
+          <w:szCs w:val="21"/>
+        </w:rPr>
+        <w:t>(2)</w:t>
+      </w:r>
+      <w:r>
+        <w:rPr>
+          <w:rFonts w:ascii="Meiryo UI" w:eastAsia="Meiryo UI" w:hAnsi="Meiryo UI" w:cs="ＭＳ ゴシック"/>
+          <w:kern w:val="0"/>
+          <w:szCs w:val="21"/>
+        </w:rPr>
+        <w:t xml:space="preserve"> </w:t>
+      </w:r>
+      <w:r>
+        <w:rPr>
+          <w:rFonts w:ascii="Meiryo UI" w:eastAsia="Meiryo UI" w:hAnsi="Meiryo UI" w:cs="ＭＳ ゴシック" w:hint="eastAsia"/>
+          <w:kern w:val="0"/>
+          <w:szCs w:val="21"/>
+        </w:rPr>
+        <w:t>回答結果</w:t>
+      </w:r>
+      <w:r>
+        <w:rPr>
+          <w:rFonts w:ascii="Meiryo UI" w:eastAsia="Meiryo UI" w:hAnsi="Meiryo UI" w:cs="ＭＳ ゴシック"/>
+          <w:kern w:val="0"/>
+          <w:szCs w:val="21"/>
+        </w:rPr>
+        <w:t>(BJ</w:t>
+      </w:r>
+      <w:r>
+        <w:rPr>
+          <w:rFonts w:ascii="Meiryo UI" w:eastAsia="Meiryo UI" w:hAnsi="Meiryo UI" w:cs="ＭＳ ゴシック" w:hint="eastAsia"/>
+          <w:kern w:val="0"/>
+          <w:szCs w:val="21"/>
+        </w:rPr>
+        <w:t>列</w:t>
+      </w:r>
+      <w:r>
+        <w:rPr>
+          <w:rFonts w:ascii="Meiryo UI" w:eastAsia="Meiryo UI" w:hAnsi="Meiryo UI" w:cs="ＭＳ ゴシック"/>
+          <w:kern w:val="0"/>
+          <w:szCs w:val="21"/>
+        </w:rPr>
+        <w:t xml:space="preserve">) </w:t>
+      </w:r>
+      <w:r>
+        <w:rPr>
+          <w:rFonts w:ascii="Meiryo UI" w:eastAsia="Meiryo UI" w:hAnsi="Meiryo UI" w:cs="ＭＳ ゴシック" w:hint="eastAsia"/>
+          <w:kern w:val="0"/>
+          <w:szCs w:val="21"/>
+        </w:rPr>
+        <w:t>または</w:t>
+      </w:r>
+      <w:r>
+        <w:rPr>
+          <w:rFonts w:ascii="Meiryo UI" w:eastAsia="Meiryo UI" w:hAnsi="Meiryo UI" w:cs="ＭＳ ゴシック"/>
+          <w:kern w:val="0"/>
+          <w:szCs w:val="21"/>
+        </w:rPr>
+        <w:t xml:space="preserve"> </w:t>
+      </w:r>
+      <w:r>
+        <w:rPr>
+          <w:rFonts w:ascii="Meiryo UI" w:eastAsia="Meiryo UI" w:hAnsi="Meiryo UI" w:cs="ＭＳ ゴシック" w:hint="eastAsia"/>
+          <w:kern w:val="0"/>
+          <w:szCs w:val="21"/>
+        </w:rPr>
+        <w:t>回答結果</w:t>
+      </w:r>
+      <w:r>
+        <w:rPr>
+          <w:rFonts w:ascii="Meiryo UI" w:eastAsia="Meiryo UI" w:hAnsi="Meiryo UI" w:cs="ＭＳ ゴシック"/>
+          <w:kern w:val="0"/>
+          <w:szCs w:val="21"/>
+        </w:rPr>
+        <w:t>(BL</w:t>
+      </w:r>
+      <w:r>
+        <w:rPr>
+          <w:rFonts w:ascii="Meiryo UI" w:eastAsia="Meiryo UI" w:hAnsi="Meiryo UI" w:cs="ＭＳ ゴシック" w:hint="eastAsia"/>
+          <w:kern w:val="0"/>
+          <w:szCs w:val="21"/>
+        </w:rPr>
+        <w:t>列</w:t>
+      </w:r>
+      <w:r>
+        <w:rPr>
+          <w:rFonts w:ascii="Meiryo UI" w:eastAsia="Meiryo UI" w:hAnsi="Meiryo UI" w:cs="ＭＳ ゴシック"/>
+          <w:kern w:val="0"/>
+          <w:szCs w:val="21"/>
+        </w:rPr>
+        <w:t>)</w:t>
+      </w:r>
+      <w:r>
+        <w:rPr>
+          <w:rFonts w:ascii="Meiryo UI" w:eastAsia="Meiryo UI" w:hAnsi="Meiryo UI" w:cs="ＭＳ ゴシック" w:hint="eastAsia"/>
+          <w:kern w:val="0"/>
+          <w:szCs w:val="21"/>
+        </w:rPr>
+        <w:t>のいずれかに</w:t>
+      </w:r>
+      <w:r>
+        <w:rPr>
+          <w:rFonts w:ascii="Meiryo UI" w:eastAsia="Meiryo UI" w:hAnsi="Meiryo UI" w:cs="ＭＳ ゴシック"/>
+          <w:kern w:val="0"/>
+          <w:szCs w:val="21"/>
+        </w:rPr>
+        <w:t>NG</w:t>
+      </w:r>
+      <w:r>
+        <w:rPr>
+          <w:rFonts w:ascii="Meiryo UI" w:eastAsia="Meiryo UI" w:hAnsi="Meiryo UI" w:cs="ＭＳ ゴシック" w:hint="eastAsia"/>
+          <w:kern w:val="0"/>
+          <w:szCs w:val="21"/>
+        </w:rPr>
+        <w:t>が設定</w:t>
+      </w:r>
+    </w:p>
+    <w:p>
+      <w:pPr>
+        <w:autoSpaceDE w:val="0"/>
+        <w:autoSpaceDN w:val="0"/>
+        <w:adjustRightInd w:val="0"/>
+        <w:jc w:val="left"/>
+        <w:rPr>
+          <w:rFonts w:ascii="Meiryo UI" w:eastAsia="Meiryo UI" w:hAnsi="Meiryo UI" w:cs="ＭＳ ゴシック"/>
+          <w:kern w:val="0"/>
+          <w:szCs w:val="21"/>
+        </w:rPr>
+      </w:pPr>
+      <w:r>
+        <w:rPr>
+          <w:rFonts w:ascii="Meiryo UI" w:eastAsia="Meiryo UI" w:hAnsi="Meiryo UI" w:cs="ＭＳ ゴシック"/>
+          <w:kern w:val="0"/>
+          <w:szCs w:val="21"/>
+        </w:rPr>
+        <w:t>(3)</w:t>
+      </w:r>
+      <w:r>
+        <w:rPr>
+          <w:rFonts w:ascii="Meiryo UI" w:eastAsia="Meiryo UI" w:hAnsi="Meiryo UI" w:cs="ＭＳ ゴシック"/>
+          <w:kern w:val="0"/>
+          <w:szCs w:val="21"/>
+        </w:rPr>
+        <w:t xml:space="preserve"> </w:t>
+      </w:r>
+      <w:r>
+        <w:rPr>
+          <w:rFonts w:ascii="Meiryo UI" w:eastAsia="Meiryo UI" w:hAnsi="Meiryo UI" w:cs="ＭＳ ゴシック" w:hint="eastAsia"/>
+          <w:kern w:val="0"/>
+          <w:szCs w:val="21"/>
+        </w:rPr>
+        <w:t>当日が工事確定日</w:t>
+      </w:r>
+      <w:r>
+        <w:rPr>
+          <w:rFonts w:ascii="Meiryo UI" w:eastAsia="Meiryo UI" w:hAnsi="Meiryo UI" w:cs="ＭＳ ゴシック"/>
+          <w:kern w:val="0"/>
+          <w:szCs w:val="21"/>
+        </w:rPr>
+        <w:t>(S</w:t>
+      </w:r>
+      <w:r>
+        <w:rPr>
+          <w:rFonts w:ascii="Meiryo UI" w:eastAsia="Meiryo UI" w:hAnsi="Meiryo UI" w:cs="ＭＳ ゴシック" w:hint="eastAsia"/>
+          <w:kern w:val="0"/>
+          <w:szCs w:val="21"/>
+        </w:rPr>
+        <w:t>列</w:t>
+      </w:r>
+      <w:r>
+        <w:rPr>
+          <w:rFonts w:ascii="Meiryo UI" w:eastAsia="Meiryo UI" w:hAnsi="Meiryo UI" w:cs="ＭＳ ゴシック"/>
+          <w:kern w:val="0"/>
+          <w:szCs w:val="21"/>
+        </w:rPr>
+        <w:t>)</w:t>
+      </w:r>
+      <w:r>
+        <w:rPr>
+          <w:rFonts w:ascii="Meiryo UI" w:eastAsia="Meiryo UI" w:hAnsi="Meiryo UI" w:cs="ＭＳ ゴシック" w:hint="eastAsia"/>
+          <w:kern w:val="0"/>
+          <w:szCs w:val="21"/>
+        </w:rPr>
+        <w:t>の１４日以内</w:t>
+      </w:r>
+    </w:p>
+    <w:p>
+      <w:pPr>
+        <w:rPr>
+          <w:rFonts w:ascii="Meiryo UI" w:eastAsia="Meiryo UI" w:hAnsi="Meiryo UI"/>
+        </w:rPr>
+      </w:pPr>
+    </w:p>
+    <w:p>
+      <w:pPr>
+        <w:rPr>
+          <w:rFonts w:ascii="Meiryo UI" w:eastAsia="Meiryo UI" w:hAnsi="Meiryo UI"/>
+        </w:rPr>
+      </w:pPr>
+      <w:r>
+        <w:rPr>
+          <w:rFonts w:ascii="Meiryo UI" w:eastAsia="Meiryo UI" w:hAnsi="Meiryo UI"/>
+        </w:rPr>
+        <w:t>7. 通知４：</w:t>
+      </w:r>
+      <w:r>
+        <w:rPr>
+          <w:rFonts w:ascii="Meiryo UI" w:eastAsia="Meiryo UI" w:hAnsi="Meiryo UI" w:cs="ＭＳ ゴシック" w:hint="eastAsia"/>
+          <w:kern w:val="0"/>
+          <w:szCs w:val="21"/>
+        </w:rPr>
+        <w:t>工事確定日</w:t>
+      </w:r>
+      <w:r>
+        <w:rPr>
+          <w:rFonts w:ascii="Meiryo UI" w:eastAsia="Meiryo UI" w:hAnsi="Meiryo UI" w:cs="ＭＳ ゴシック"/>
+          <w:kern w:val="0"/>
+          <w:szCs w:val="21"/>
+        </w:rPr>
+        <w:t>14</w:t>
+      </w:r>
+      <w:r>
+        <w:rPr>
+          <w:rFonts w:ascii="Meiryo UI" w:eastAsia="Meiryo UI" w:hAnsi="Meiryo UI" w:cs="ＭＳ ゴシック" w:hint="eastAsia"/>
+          <w:kern w:val="0"/>
+          <w:szCs w:val="21"/>
+        </w:rPr>
+        <w:t>日前ヒアリングシート未完成の連絡（</w:t>
+      </w:r>
+      <w:r>
+        <w:rPr>
+          <w:rFonts w:ascii="Meiryo UI" w:eastAsia="Meiryo UI" w:hAnsi="Meiryo UI" w:cs="ＭＳ ゴシック"/>
+          <w:kern w:val="0"/>
+          <w:szCs w:val="21"/>
+        </w:rPr>
+        <w:t>NTT</w:t>
+      </w:r>
+      <w:r>
+        <w:rPr>
+          <w:rFonts w:ascii="Meiryo UI" w:eastAsia="Meiryo UI" w:hAnsi="Meiryo UI" w:cs="ＭＳ ゴシック" w:hint="eastAsia"/>
+          <w:kern w:val="0"/>
+          <w:szCs w:val="21"/>
+        </w:rPr>
+        <w:t>西日本）</w:t>
+      </w:r>
+    </w:p>
+    <w:p>
+      <w:pPr>
+        <w:rPr>
+          <w:rFonts w:ascii="Meiryo UI" w:eastAsia="Meiryo UI" w:hAnsi="Meiryo UI"/>
+        </w:rPr>
+      </w:pPr>
+      <w:r>
+        <w:rPr>
+          <w:rFonts w:ascii="Meiryo UI" w:eastAsia="Meiryo UI" w:hAnsi="Meiryo UI" w:hint="eastAsia"/>
+          <w:b/>
+          <w:bCs/>
+        </w:rPr>
+        <w:t xml:space="preserve">要件 </w:t>
+      </w:r>
+      <w:r>
+        <w:rPr>
+          <w:rFonts w:ascii="Meiryo UI" w:eastAsia="Meiryo UI" w:hAnsi="Meiryo UI"/>
+          <w:b/>
+          <w:bCs/>
+        </w:rPr>
+        <w:t xml:space="preserve"> </w:t>
+      </w:r>
+      <w:r>
+        <w:rPr>
+          <w:rFonts w:ascii="メイリオ" w:eastAsia="メイリオ" w:hAnsi="メイリオ" w:cs="ＭＳ ゴシック" w:hint="eastAsia"/>
+          <w:kern w:val="0"/>
+          <w:szCs w:val="21"/>
+        </w:rPr>
+        <w:t>工事確定日まで１４日を切っているにも関わらずヒアリングシートが未完成の場合、担当者に通知</w:t>
+      </w:r>
+    </w:p>
+    <w:p>
+      <w:pPr>
+        <w:rPr>
+          <w:rFonts w:ascii="Meiryo UI" w:eastAsia="Meiryo UI" w:hAnsi="Meiryo UI"/>
+          <w:b/>
+          <w:bCs/>
+        </w:rPr>
+      </w:pPr>
+      <w:r>
+        <w:rPr>
+          <w:rFonts w:ascii="Meiryo UI" w:eastAsia="Meiryo UI" w:hAnsi="Meiryo UI" w:hint="eastAsia"/>
+          <w:b/>
+          <w:bCs/>
+        </w:rPr>
+        <w:t>抽出条件</w:t>
+      </w:r>
+    </w:p>
+    <w:p>
+      <w:pPr>
+        <w:autoSpaceDE w:val="0"/>
+        <w:autoSpaceDN w:val="0"/>
+        <w:adjustRightInd w:val="0"/>
+        <w:jc w:val="left"/>
+        <w:rPr>
+          <w:rFonts w:ascii="Meiryo UI" w:eastAsia="Meiryo UI" w:hAnsi="Meiryo UI" w:cs="ＭＳ ゴシック"/>
+          <w:kern w:val="0"/>
+          <w:szCs w:val="21"/>
+        </w:rPr>
+      </w:pPr>
+      <w:r>
+        <w:rPr>
+          <w:rFonts w:ascii="Meiryo UI" w:eastAsia="Meiryo UI" w:hAnsi="Meiryo UI" w:cs="ＭＳ ゴシック"/>
+          <w:kern w:val="0"/>
+          <w:szCs w:val="21"/>
+        </w:rPr>
+        <w:t>(1)</w:t>
+      </w:r>
+      <w:r>
+        <w:rPr>
+          <w:rFonts w:ascii="Meiryo UI" w:eastAsia="Meiryo UI" w:hAnsi="Meiryo UI" w:cs="ＭＳ ゴシック" w:hint="eastAsia"/>
+          <w:kern w:val="0"/>
+          <w:szCs w:val="21"/>
+        </w:rPr>
+        <w:t>工事確定日</w:t>
+      </w:r>
+      <w:r>
+        <w:rPr>
+          <w:rFonts w:ascii="Meiryo UI" w:eastAsia="Meiryo UI" w:hAnsi="Meiryo UI" w:cs="ＭＳ ゴシック"/>
+          <w:kern w:val="0"/>
+          <w:szCs w:val="21"/>
+        </w:rPr>
+        <w:t>(I</w:t>
+      </w:r>
+      <w:r>
+        <w:rPr>
+          <w:rFonts w:ascii="Meiryo UI" w:eastAsia="Meiryo UI" w:hAnsi="Meiryo UI" w:cs="ＭＳ ゴシック" w:hint="eastAsia"/>
+          <w:kern w:val="0"/>
+          <w:szCs w:val="21"/>
+        </w:rPr>
+        <w:t>列</w:t>
+      </w:r>
+      <w:r>
+        <w:rPr>
+          <w:rFonts w:ascii="Meiryo UI" w:eastAsia="Meiryo UI" w:hAnsi="Meiryo UI" w:cs="ＭＳ ゴシック"/>
+          <w:kern w:val="0"/>
+          <w:szCs w:val="21"/>
+        </w:rPr>
+        <w:t>)</w:t>
+      </w:r>
+      <w:r>
+        <w:rPr>
+          <w:rFonts w:ascii="Meiryo UI" w:eastAsia="Meiryo UI" w:hAnsi="Meiryo UI" w:cs="ＭＳ ゴシック" w:hint="eastAsia"/>
+          <w:kern w:val="0"/>
+          <w:szCs w:val="21"/>
+        </w:rPr>
+        <w:t>が当日以降</w:t>
+      </w:r>
+    </w:p>
+    <w:p>
+      <w:pPr>
+        <w:autoSpaceDE w:val="0"/>
+        <w:autoSpaceDN w:val="0"/>
+        <w:adjustRightInd w:val="0"/>
+        <w:jc w:val="left"/>
+        <w:rPr>
+          <w:rFonts w:ascii="Meiryo UI" w:eastAsia="Meiryo UI" w:hAnsi="Meiryo UI" w:cs="ＭＳ ゴシック"/>
+          <w:kern w:val="0"/>
+          <w:szCs w:val="21"/>
+        </w:rPr>
+      </w:pPr>
+      <w:r>
+        <w:rPr>
+          <w:rFonts w:ascii="Meiryo UI" w:eastAsia="Meiryo UI" w:hAnsi="Meiryo UI" w:cs="ＭＳ ゴシック"/>
+          <w:kern w:val="0"/>
+          <w:szCs w:val="21"/>
+        </w:rPr>
+        <w:t>(2)</w:t>
+      </w:r>
+      <w:r>
+        <w:rPr>
+          <w:rFonts w:ascii="Meiryo UI" w:eastAsia="Meiryo UI" w:hAnsi="Meiryo UI" w:cs="ＭＳ ゴシック" w:hint="eastAsia"/>
+          <w:kern w:val="0"/>
+          <w:szCs w:val="21"/>
+        </w:rPr>
+        <w:t>ヒアリングシートチェック結果</w:t>
+      </w:r>
+      <w:r>
+        <w:rPr>
+          <w:rFonts w:ascii="Meiryo UI" w:eastAsia="Meiryo UI" w:hAnsi="Meiryo UI" w:cs="ＭＳ ゴシック"/>
+          <w:kern w:val="0"/>
+          <w:szCs w:val="21"/>
+        </w:rPr>
+        <w:t>(AO</w:t>
+      </w:r>
+      <w:r>
+        <w:rPr>
+          <w:rFonts w:ascii="Meiryo UI" w:eastAsia="Meiryo UI" w:hAnsi="Meiryo UI" w:cs="ＭＳ ゴシック" w:hint="eastAsia"/>
+          <w:kern w:val="0"/>
+          <w:szCs w:val="21"/>
+        </w:rPr>
+        <w:t>列</w:t>
+      </w:r>
+      <w:r>
+        <w:rPr>
+          <w:rFonts w:ascii="Meiryo UI" w:eastAsia="Meiryo UI" w:hAnsi="Meiryo UI" w:cs="ＭＳ ゴシック"/>
+          <w:kern w:val="0"/>
+          <w:szCs w:val="21"/>
+        </w:rPr>
+        <w:t>)</w:t>
+      </w:r>
+      <w:r>
+        <w:rPr>
+          <w:rFonts w:ascii="Meiryo UI" w:eastAsia="Meiryo UI" w:hAnsi="Meiryo UI" w:cs="ＭＳ ゴシック" w:hint="eastAsia"/>
+          <w:kern w:val="0"/>
+          <w:szCs w:val="21"/>
+        </w:rPr>
+        <w:t>が</w:t>
+      </w:r>
+      <w:r>
+        <w:rPr>
+          <w:rFonts w:ascii="Meiryo UI" w:eastAsia="Meiryo UI" w:hAnsi="Meiryo UI" w:cs="ＭＳ ゴシック"/>
+          <w:kern w:val="0"/>
+          <w:szCs w:val="21"/>
+        </w:rPr>
+        <w:t>NG</w:t>
+      </w:r>
+    </w:p>
+    <w:p>
+      <w:pPr>
+        <w:autoSpaceDE w:val="0"/>
+        <w:autoSpaceDN w:val="0"/>
+        <w:adjustRightInd w:val="0"/>
+        <w:jc w:val="left"/>
+        <w:rPr>
+          <w:rFonts w:ascii="Meiryo UI" w:eastAsia="Meiryo UI" w:hAnsi="Meiryo UI" w:cs="ＭＳ ゴシック"/>
+          <w:kern w:val="0"/>
+          <w:szCs w:val="21"/>
+        </w:rPr>
+      </w:pPr>
+      <w:r>
+        <w:rPr>
+          <w:rFonts w:ascii="Meiryo UI" w:eastAsia="Meiryo UI" w:hAnsi="Meiryo UI" w:cs="ＭＳ ゴシック"/>
+          <w:kern w:val="0"/>
+          <w:szCs w:val="21"/>
+        </w:rPr>
+        <w:t>(3)</w:t>
+      </w:r>
+      <w:r>
+        <w:rPr>
+          <w:rFonts w:ascii="Meiryo UI" w:eastAsia="Meiryo UI" w:hAnsi="Meiryo UI" w:cs="ＭＳ ゴシック" w:hint="eastAsia"/>
+          <w:kern w:val="0"/>
+          <w:szCs w:val="21"/>
+        </w:rPr>
+        <w:t>当日が工事確定日</w:t>
+      </w:r>
+      <w:r>
+        <w:rPr>
+          <w:rFonts w:ascii="Meiryo UI" w:eastAsia="Meiryo UI" w:hAnsi="Meiryo UI" w:cs="ＭＳ ゴシック"/>
+          <w:kern w:val="0"/>
+          <w:szCs w:val="21"/>
+        </w:rPr>
+        <w:t>(I</w:t>
+      </w:r>
+      <w:r>
+        <w:rPr>
+          <w:rFonts w:ascii="Meiryo UI" w:eastAsia="Meiryo UI" w:hAnsi="Meiryo UI" w:cs="ＭＳ ゴシック" w:hint="eastAsia"/>
+          <w:kern w:val="0"/>
+          <w:szCs w:val="21"/>
+        </w:rPr>
+        <w:t>列</w:t>
+      </w:r>
+      <w:r>
+        <w:rPr>
+          <w:rFonts w:ascii="Meiryo UI" w:eastAsia="Meiryo UI" w:hAnsi="Meiryo UI" w:cs="ＭＳ ゴシック"/>
+          <w:kern w:val="0"/>
+          <w:szCs w:val="21"/>
+        </w:rPr>
+        <w:t>)</w:t>
+      </w:r>
+      <w:r>
+        <w:rPr>
+          <w:rFonts w:ascii="Meiryo UI" w:eastAsia="Meiryo UI" w:hAnsi="Meiryo UI" w:cs="ＭＳ ゴシック" w:hint="eastAsia"/>
+          <w:kern w:val="0"/>
+          <w:szCs w:val="21"/>
+        </w:rPr>
+        <w:t>の１４日以内</w:t>
+      </w:r>
+    </w:p>
+    <w:p>
+      <w:pPr>
+        <w:rPr>
+          <w:rFonts w:ascii="Meiryo UI" w:eastAsia="Meiryo UI" w:hAnsi="Meiryo UI"/>
+        </w:rPr>
+      </w:pPr>
+    </w:p>
+    <w:p>
+      <w:pPr>
+        <w:rPr>
+          <w:rFonts w:ascii="Meiryo UI" w:eastAsia="Meiryo UI" w:hAnsi="Meiryo UI"/>
+        </w:rPr>
+      </w:pPr>
+      <w:r>
+        <w:rPr>
+          <w:rFonts w:ascii="Meiryo UI" w:eastAsia="Meiryo UI" w:hAnsi="Meiryo UI" w:hint="eastAsia"/>
+        </w:rPr>
+        <w:t>【アプリケーション情報】</w:t>
+      </w:r>
+    </w:p>
+    <w:p>
+      <w:pPr>
+        <w:rPr>
+          <w:rFonts w:ascii="Meiryo UI" w:eastAsia="Meiryo UI" w:hAnsi="Meiryo UI"/>
+        </w:rPr>
+      </w:pPr>
+      <w:r>
+        <w:rPr>
+          <w:rFonts w:ascii="Meiryo UI" w:eastAsia="Meiryo UI" w:hAnsi="Meiryo UI" w:hint="eastAsia"/>
+        </w:rPr>
+        <w:t>実行ファイル論理名：</w:t>
+      </w:r>
+      <w:r>
+        <w:rPr>
+          <w:rFonts w:ascii="Meiryo UI" w:eastAsia="Meiryo UI" w:hAnsi="Meiryo UI" w:hint="eastAsia"/>
+        </w:rPr>
+        <w:t>オンライン資格確認通知</w:t>
+      </w:r>
+    </w:p>
+    <w:p>
+      <w:pPr>
+        <w:rPr>
+          <w:rFonts w:ascii="Meiryo UI" w:eastAsia="Meiryo UI" w:hAnsi="Meiryo UI"/>
+        </w:rPr>
+      </w:pPr>
+      <w:r>
+        <w:rPr>
+          <w:rFonts w:ascii="Meiryo UI" w:eastAsia="Meiryo UI" w:hAnsi="Meiryo UI" w:hint="eastAsia"/>
+        </w:rPr>
+        <w:t>実行ファイル物理名：</w:t>
+      </w:r>
+      <w:r>
+        <w:rPr>
+          <w:rFonts w:ascii="Meiryo UI" w:eastAsia="Meiryo UI" w:hAnsi="Meiryo UI" w:hint="eastAsia"/>
+        </w:rPr>
+        <w:t>オンライン資格確認通知</w:t>
+      </w:r>
+      <w:r>
+        <w:rPr>
+          <w:rFonts w:ascii="Meiryo UI" w:eastAsia="Meiryo UI" w:hAnsi="Meiryo UI"/>
+        </w:rPr>
+        <w:t>.exe</w:t>
+      </w:r>
+    </w:p>
+    <w:p>
+      <w:pPr>
+        <w:rPr>
+          <w:rFonts w:ascii="Meiryo UI" w:eastAsia="Meiryo UI" w:hAnsi="Meiryo UI"/>
+        </w:rPr>
+      </w:pPr>
+      <w:r>
+        <w:rPr>
+          <w:rFonts w:ascii="Meiryo UI" w:eastAsia="Meiryo UI" w:hAnsi="Meiryo UI" w:hint="eastAsia"/>
+        </w:rPr>
+        <w:t>開発言語：</w:t>
+      </w:r>
+      <w:r>
+        <w:rPr>
+          <w:rFonts w:ascii="Meiryo UI" w:eastAsia="Meiryo UI" w:hAnsi="Meiryo UI"/>
+        </w:rPr>
+        <w:t>Visual C#</w:t>
+      </w:r>
+    </w:p>
+    <w:p>
+      <w:pPr>
+        <w:rPr>
+          <w:rFonts w:ascii="Meiryo UI" w:eastAsia="Meiryo UI" w:hAnsi="Meiryo UI"/>
+        </w:rPr>
+      </w:pPr>
+      <w:r>
+        <w:rPr>
+          <w:rFonts w:ascii="Meiryo UI" w:eastAsia="Meiryo UI" w:hAnsi="Meiryo UI" w:hint="eastAsia"/>
         </w:rPr>
         <w:lastRenderedPageBreak/>
-        <w:t>通知５ 工事日14日前でヒアリングシート未完成通知</w:t>
-      </w:r>
-    </w:p>
-    <w:p>
-      <w:pPr>
-        <w:rPr>
-          <w:rFonts w:ascii="Meiryo UI" w:eastAsia="Meiryo UI" w:hAnsi="Meiryo UI"/>
-        </w:rPr>
-      </w:pPr>
-      <w:r>
-        <w:rPr>
-          <w:rFonts w:ascii="Meiryo UI" w:eastAsia="Meiryo UI" w:hAnsi="Meiryo UI"/>
-        </w:rPr>
-        <w:t xml:space="preserve"> 概要：工事作業日14日前になってもヒアリングシートが完成していない場合、MIC連絡担当者に通知</w:t>
-      </w:r>
-    </w:p>
-    <w:p>
-      <w:pPr>
-        <w:rPr>
-          <w:rFonts w:ascii="Meiryo UI" w:eastAsia="Meiryo UI" w:hAnsi="Meiryo UI"/>
-        </w:rPr>
-      </w:pPr>
-      <w:r>
-        <w:rPr>
-          <w:rFonts w:ascii="Meiryo UI" w:eastAsia="Meiryo UI" w:hAnsi="Meiryo UI"/>
-        </w:rPr>
-        <w:t xml:space="preserve"> 抽出条件</w:t>
-      </w:r>
-    </w:p>
-    <w:p>
-      <w:pPr>
-        <w:ind w:firstLineChars="50" w:firstLine="105"/>
+        <w:t>開発環境：</w:t>
+      </w:r>
+      <w:r>
+        <w:rPr>
+          <w:rFonts w:ascii="Meiryo UI" w:eastAsia="Meiryo UI" w:hAnsi="Meiryo UI"/>
+        </w:rPr>
+        <w:t>Visual Studio 2019</w:t>
+      </w:r>
+    </w:p>
+    <w:p>
+      <w:pPr>
         <w:rPr>
           <w:rFonts w:ascii="Meiryo UI" w:eastAsia="Meiryo UI" w:hAnsi="Meiryo UI"/>
         </w:rPr>
@@ -797,44 +5539,24 @@
         <w:rPr>
           <w:rFonts w:ascii="Meiryo UI" w:eastAsia="Meiryo UI" w:hAnsi="Meiryo UI" w:hint="eastAsia"/>
         </w:rPr>
-        <w:t xml:space="preserve">① </w:t>
-      </w:r>
-      <w:r>
-        <w:rPr>
-          <w:rFonts w:ascii="Meiryo UI" w:eastAsia="Meiryo UI" w:hAnsi="Meiryo UI"/>
-        </w:rPr>
-        <w:t>工事確定日(NTT東日本:</w:t>
-      </w:r>
-      <w:r>
-        <w:rPr>
-          <w:rFonts w:ascii="Meiryo UI" w:eastAsia="Meiryo UI" w:hAnsi="Meiryo UI"/>
-          <w:color w:val="FF0000"/>
-        </w:rPr>
-        <w:t>S</w:t>
-      </w:r>
-      <w:r>
-        <w:rPr>
-          <w:rFonts w:ascii="Meiryo UI" w:eastAsia="Meiryo UI" w:hAnsi="Meiryo UI"/>
-        </w:rPr>
-        <w:t>列、NTT西日本:</w:t>
-      </w:r>
-      <w:r>
-        <w:rPr>
-          <w:rFonts w:ascii="Meiryo UI" w:eastAsia="Meiryo UI" w:hAnsi="Meiryo UI"/>
-          <w:color w:val="FF0000"/>
-        </w:rPr>
-        <w:t>I</w:t>
-      </w:r>
-      <w:r>
-        <w:rPr>
-          <w:rFonts w:ascii="Meiryo UI" w:eastAsia="Meiryo UI" w:hAnsi="Meiryo UI"/>
-        </w:rPr>
-        <w:t>列)の日が設定</w:t>
-      </w:r>
-    </w:p>
-    <w:p>
-      <w:pPr>
-        <w:ind w:firstLineChars="50" w:firstLine="105"/>
+        <w:t>初期設定ファイル：</w:t>
+      </w:r>
+      <w:r>
+        <w:rPr>
+          <w:rFonts w:ascii="Meiryo UI" w:eastAsia="Meiryo UI" w:hAnsi="Meiryo UI"/>
+        </w:rPr>
+        <w:t>NoticeOnlineLicenseConfirmSettings.xml</w:t>
+      </w:r>
+    </w:p>
+    <w:p>
+      <w:pPr>
+        <w:rPr>
+          <w:rFonts w:ascii="Meiryo UI" w:eastAsia="Meiryo UI" w:hAnsi="Meiryo UI"/>
+        </w:rPr>
+      </w:pPr>
+    </w:p>
+    <w:p>
+      <w:pPr>
         <w:rPr>
           <w:rFonts w:ascii="Meiryo UI" w:eastAsia="Meiryo UI" w:hAnsi="Meiryo UI"/>
         </w:rPr>
@@ -843,1118 +5565,1364 @@
         <w:rPr>
           <w:rFonts w:ascii="Meiryo UI" w:eastAsia="Meiryo UI" w:hAnsi="Meiryo UI" w:hint="eastAsia"/>
         </w:rPr>
-        <w:t xml:space="preserve">② </w:t>
-      </w:r>
-      <w:r>
-        <w:rPr>
-          <w:rFonts w:ascii="Meiryo UI" w:eastAsia="Meiryo UI" w:hAnsi="Meiryo UI"/>
-        </w:rPr>
-        <w:t>ヒアリングシートが未完成(NTT東日本:</w:t>
-      </w:r>
-      <w:r>
-        <w:rPr>
-          <w:rFonts w:ascii="Meiryo UI" w:eastAsia="Meiryo UI" w:hAnsi="Meiryo UI"/>
-          <w:color w:val="FF0000"/>
-        </w:rPr>
-        <w:t>B</w:t>
-      </w:r>
-      <w:r>
-        <w:rPr>
-          <w:rFonts w:ascii="Meiryo UI" w:eastAsia="Meiryo UI" w:hAnsi="Meiryo UI"/>
-          <w:color w:val="FF0000"/>
-        </w:rPr>
-        <w:t>J</w:t>
-      </w:r>
-      <w:r>
-        <w:rPr>
-          <w:rFonts w:ascii="Meiryo UI" w:eastAsia="Meiryo UI" w:hAnsi="Meiryo UI"/>
-        </w:rPr>
-        <w:t>列、</w:t>
-      </w:r>
-      <w:r>
-        <w:rPr>
-          <w:rFonts w:ascii="Meiryo UI" w:eastAsia="Meiryo UI" w:hAnsi="Meiryo UI"/>
-          <w:color w:val="FF0000"/>
-        </w:rPr>
-        <w:t>B</w:t>
-      </w:r>
-      <w:r>
-        <w:rPr>
-          <w:rFonts w:ascii="Meiryo UI" w:eastAsia="Meiryo UI" w:hAnsi="Meiryo UI"/>
-          <w:color w:val="FF0000"/>
-        </w:rPr>
-        <w:t>L</w:t>
-      </w:r>
-      <w:r>
-        <w:rPr>
-          <w:rFonts w:ascii="Meiryo UI" w:eastAsia="Meiryo UI" w:hAnsi="Meiryo UI"/>
-        </w:rPr>
-        <w:t>列のいずれかがNG、NTT西日本:</w:t>
-      </w:r>
-      <w:r>
-        <w:rPr>
-          <w:rFonts w:ascii="Meiryo UI" w:eastAsia="Meiryo UI" w:hAnsi="Meiryo UI"/>
-          <w:color w:val="FF0000"/>
-        </w:rPr>
-        <w:t>A</w:t>
-      </w:r>
-      <w:r>
-        <w:rPr>
-          <w:rFonts w:ascii="Meiryo UI" w:eastAsia="Meiryo UI" w:hAnsi="Meiryo UI"/>
-          <w:color w:val="FF0000"/>
-        </w:rPr>
-        <w:t>O</w:t>
-      </w:r>
-      <w:r>
-        <w:rPr>
-          <w:rFonts w:ascii="Meiryo UI" w:eastAsia="Meiryo UI" w:hAnsi="Meiryo UI"/>
-        </w:rPr>
-        <w:t>列が空白)</w:t>
-      </w:r>
-    </w:p>
-    <w:p>
-      <w:pPr>
-        <w:rPr>
-          <w:rFonts w:ascii="Meiryo UI" w:eastAsia="Meiryo UI" w:hAnsi="Meiryo UI"/>
-        </w:rPr>
-      </w:pPr>
-      <w:r>
-        <w:rPr>
-          <w:rFonts w:ascii="Meiryo UI" w:eastAsia="Meiryo UI" w:hAnsi="Meiryo UI"/>
-        </w:rPr>
-        <w:t xml:space="preserve"> 工事確定日が14日以内</w:t>
-      </w:r>
-    </w:p>
-    <w:p>
-      <w:pPr>
-        <w:rPr>
-          <w:rFonts w:ascii="Meiryo UI" w:eastAsia="Meiryo UI" w:hAnsi="Meiryo UI"/>
-        </w:rPr>
-      </w:pPr>
+        <w:t>【環境設定】</w:t>
+      </w:r>
+    </w:p>
+    <w:p>
+      <w:pPr>
+        <w:rPr>
+          <w:rFonts w:ascii="Meiryo UI" w:eastAsia="Meiryo UI" w:hAnsi="Meiryo UI"/>
+        </w:rPr>
+      </w:pPr>
+      <w:r>
+        <w:rPr>
+          <w:rFonts w:ascii="Meiryo UI" w:eastAsia="Meiryo UI" w:hAnsi="Meiryo UI"/>
+        </w:rPr>
+        <w:t>&lt;?xml version="1.0" encoding="utf-8"?&gt;</w:t>
+      </w:r>
+    </w:p>
+    <w:p>
+      <w:pPr>
+        <w:rPr>
+          <w:rFonts w:ascii="Meiryo UI" w:eastAsia="Meiryo UI" w:hAnsi="Meiryo UI"/>
+        </w:rPr>
+      </w:pPr>
+      <w:r>
+        <w:rPr>
+          <w:rFonts w:ascii="Meiryo UI" w:eastAsia="Meiryo UI" w:hAnsi="Meiryo UI"/>
+        </w:rPr>
+        <w:t>&lt;NoticeOnlineLicenseConfirmSettings</w:t>
+      </w:r>
       <w:r>
         <w:rPr>
           <w:rFonts w:ascii="Meiryo UI" w:eastAsia="Meiryo UI" w:hAnsi="Meiryo UI" w:hint="eastAsia"/>
         </w:rPr>
-        <w:t>※列名は</w:t>
-      </w:r>
+        <w:t xml:space="preserve"> </w:t>
+      </w:r>
+      <w:r>
+        <w:rPr>
+          <w:rFonts w:ascii="Meiryo UI" w:eastAsia="Meiryo UI" w:hAnsi="Meiryo UI"/>
+        </w:rPr>
+        <w:t>xmlns:xsi="http://www.w3.org/2001/XMLSchema-instance" xmlns:xsd="http://www.w3.org/2001/XMLSchema"&gt;</w:t>
+      </w:r>
+    </w:p>
+    <w:p>
+      <w:pPr>
+        <w:ind w:firstLineChars="100" w:firstLine="210"/>
+        <w:rPr>
+          <w:rFonts w:ascii="Meiryo UI" w:eastAsia="Meiryo UI" w:hAnsi="Meiryo UI"/>
+        </w:rPr>
+      </w:pPr>
+      <w:r>
+        <w:rPr>
+          <w:rFonts w:ascii="Meiryo UI" w:eastAsia="Meiryo UI" w:hAnsi="Meiryo UI"/>
+        </w:rPr>
+        <w:t>&lt;Mail&gt;</w:t>
+      </w:r>
+    </w:p>
+    <w:p>
+      <w:pPr>
+        <w:ind w:firstLineChars="200" w:firstLine="420"/>
+        <w:rPr>
+          <w:rFonts w:ascii="Meiryo UI" w:eastAsia="Meiryo UI" w:hAnsi="Meiryo UI"/>
+        </w:rPr>
+      </w:pPr>
+      <w:r>
+        <w:rPr>
+          <w:rFonts w:ascii="Meiryo UI" w:eastAsia="Meiryo UI" w:hAnsi="Meiryo UI"/>
+        </w:rPr>
+        <w:t>&lt;From&gt;営業管理部&amp;lt;eigyo_kanri@mic.jp&amp;gt;&lt;/From&gt;</w:t>
+      </w:r>
+    </w:p>
+    <w:p>
+      <w:pPr>
+        <w:ind w:firstLineChars="200" w:firstLine="420"/>
+        <w:rPr>
+          <w:rFonts w:ascii="Meiryo UI" w:eastAsia="Meiryo UI" w:hAnsi="Meiryo UI"/>
+        </w:rPr>
+      </w:pPr>
+      <w:r>
+        <w:rPr>
+          <w:rFonts w:ascii="Meiryo UI" w:eastAsia="Meiryo UI" w:hAnsi="Meiryo UI"/>
+        </w:rPr>
+        <w:t>&lt;To&gt;&lt;/To&gt;</w:t>
+      </w:r>
+    </w:p>
+    <w:p>
+      <w:pPr>
+        <w:ind w:firstLineChars="200" w:firstLine="420"/>
+        <w:rPr>
+          <w:rFonts w:ascii="Meiryo UI" w:eastAsia="Meiryo UI" w:hAnsi="Meiryo UI"/>
+        </w:rPr>
+      </w:pPr>
+      <w:r>
+        <w:rPr>
+          <w:rFonts w:ascii="Meiryo UI" w:eastAsia="Meiryo UI" w:hAnsi="Meiryo UI"/>
+        </w:rPr>
+        <w:t>&lt;CC&gt;営業管理部&amp;lt;eigyo_kanri@mic.jp&amp;gt;&lt;/CC&gt;</w:t>
+      </w:r>
+    </w:p>
+    <w:p>
+      <w:pPr>
+        <w:ind w:firstLineChars="200" w:firstLine="420"/>
+        <w:rPr>
+          <w:rFonts w:ascii="Meiryo UI" w:eastAsia="Meiryo UI" w:hAnsi="Meiryo UI"/>
+        </w:rPr>
+      </w:pPr>
+      <w:r>
+        <w:rPr>
+          <w:rFonts w:ascii="Meiryo UI" w:eastAsia="Meiryo UI" w:hAnsi="Meiryo UI"/>
+        </w:rPr>
+        <w:t>&lt;TestTo&gt;勝呂 幹雄&amp;lt;suguro@mic.jp&amp;gt;&lt;/TestTo&gt;</w:t>
+      </w:r>
+    </w:p>
+    <w:p>
+      <w:pPr>
+        <w:ind w:firstLineChars="200" w:firstLine="420"/>
+        <w:rPr>
+          <w:rFonts w:ascii="Meiryo UI" w:eastAsia="Meiryo UI" w:hAnsi="Meiryo UI"/>
+        </w:rPr>
+      </w:pPr>
+      <w:r>
+        <w:rPr>
+          <w:rFonts w:ascii="Meiryo UI" w:eastAsia="Meiryo UI" w:hAnsi="Meiryo UI"/>
+        </w:rPr>
+        <w:t>&lt;TestCC&gt;勝呂 幹雄&amp;lt;suguro@mic.jp&amp;gt;&lt;/TestCC&gt;</w:t>
+      </w:r>
+    </w:p>
+    <w:p>
+      <w:pPr>
+        <w:ind w:firstLineChars="200" w:firstLine="420"/>
+        <w:rPr>
+          <w:rFonts w:ascii="Meiryo UI" w:eastAsia="Meiryo UI" w:hAnsi="Meiryo UI"/>
+        </w:rPr>
+      </w:pPr>
+      <w:r>
+        <w:rPr>
+          <w:rFonts w:ascii="Meiryo UI" w:eastAsia="Meiryo UI" w:hAnsi="Meiryo UI"/>
+        </w:rPr>
+        <w:t>&lt;Smtp&gt;dove.mic.jp&lt;/Smtp&gt;</w:t>
+      </w:r>
+    </w:p>
+    <w:p>
+      <w:pPr>
+        <w:ind w:firstLineChars="200" w:firstLine="420"/>
+        <w:rPr>
+          <w:rFonts w:ascii="Meiryo UI" w:eastAsia="Meiryo UI" w:hAnsi="Meiryo UI"/>
+        </w:rPr>
+      </w:pPr>
+      <w:r>
+        <w:rPr>
+          <w:rFonts w:ascii="Meiryo UI" w:eastAsia="Meiryo UI" w:hAnsi="Meiryo UI"/>
+        </w:rPr>
+        <w:t>&lt;Port&gt;25&lt;/Port&gt;</w:t>
+      </w:r>
+    </w:p>
+    <w:p>
+      <w:pPr>
+        <w:ind w:firstLineChars="200" w:firstLine="420"/>
+        <w:rPr>
+          <w:rFonts w:ascii="Meiryo UI" w:eastAsia="Meiryo UI" w:hAnsi="Meiryo UI"/>
+        </w:rPr>
+      </w:pPr>
+      <w:r>
+        <w:rPr>
+          <w:rFonts w:ascii="Meiryo UI" w:eastAsia="Meiryo UI" w:hAnsi="Meiryo UI"/>
+        </w:rPr>
+        <w:t>&lt;User&gt;&lt;/User&gt;</w:t>
+      </w:r>
+    </w:p>
+    <w:p>
+      <w:pPr>
+        <w:ind w:firstLineChars="200" w:firstLine="420"/>
+        <w:rPr>
+          <w:rFonts w:ascii="Meiryo UI" w:eastAsia="Meiryo UI" w:hAnsi="Meiryo UI"/>
+        </w:rPr>
+      </w:pPr>
+      <w:r>
+        <w:rPr>
+          <w:rFonts w:ascii="Meiryo UI" w:eastAsia="Meiryo UI" w:hAnsi="Meiryo UI"/>
+        </w:rPr>
+        <w:t>&lt;Pass&gt;&lt;/Pass&gt;</w:t>
+      </w:r>
+    </w:p>
+    <w:p>
+      <w:pPr>
+        <w:ind w:firstLineChars="100" w:firstLine="210"/>
+        <w:rPr>
+          <w:rFonts w:ascii="Meiryo UI" w:eastAsia="Meiryo UI" w:hAnsi="Meiryo UI"/>
+        </w:rPr>
+      </w:pPr>
+      <w:r>
+        <w:rPr>
+          <w:rFonts w:ascii="Meiryo UI" w:eastAsia="Meiryo UI" w:hAnsi="Meiryo UI"/>
+        </w:rPr>
+        <w:t>&lt;/Mail&gt;</w:t>
+      </w:r>
+    </w:p>
+    <w:p>
+      <w:pPr>
+        <w:ind w:firstLineChars="100" w:firstLine="210"/>
+        <w:rPr>
+          <w:rFonts w:ascii="Meiryo UI" w:eastAsia="Meiryo UI" w:hAnsi="Meiryo UI"/>
+        </w:rPr>
+      </w:pPr>
+      <w:r>
+        <w:rPr>
+          <w:rFonts w:ascii="Meiryo UI" w:eastAsia="Meiryo UI" w:hAnsi="Meiryo UI"/>
+        </w:rPr>
+        <w:t>&lt;ConnectJunp&gt;</w:t>
+      </w:r>
+    </w:p>
+    <w:p>
+      <w:pPr>
+        <w:ind w:firstLineChars="200" w:firstLine="420"/>
+        <w:rPr>
+          <w:rFonts w:ascii="Meiryo UI" w:eastAsia="Meiryo UI" w:hAnsi="Meiryo UI"/>
+        </w:rPr>
+      </w:pPr>
+      <w:r>
+        <w:rPr>
+          <w:rFonts w:ascii="Meiryo UI" w:eastAsia="Meiryo UI" w:hAnsi="Meiryo UI"/>
+        </w:rPr>
+        <w:t>&lt;InstanceName&gt;SQLSV&lt;/InstanceName&gt;</w:t>
+      </w:r>
+    </w:p>
+    <w:p>
+      <w:pPr>
+        <w:ind w:firstLineChars="200" w:firstLine="420"/>
+        <w:rPr>
+          <w:rFonts w:ascii="Meiryo UI" w:eastAsia="Meiryo UI" w:hAnsi="Meiryo UI"/>
+        </w:rPr>
+      </w:pPr>
+      <w:r>
+        <w:rPr>
+          <w:rFonts w:ascii="Meiryo UI" w:eastAsia="Meiryo UI" w:hAnsi="Meiryo UI"/>
+        </w:rPr>
+        <w:t>&lt;DatabaseName&gt;JunpDB&lt;/DatabaseName&gt;</w:t>
+      </w:r>
+    </w:p>
+    <w:p>
+      <w:pPr>
+        <w:ind w:firstLineChars="200" w:firstLine="420"/>
+        <w:rPr>
+          <w:rFonts w:ascii="Meiryo UI" w:eastAsia="Meiryo UI" w:hAnsi="Meiryo UI"/>
+        </w:rPr>
+      </w:pPr>
+      <w:r>
+        <w:rPr>
+          <w:rFonts w:ascii="Meiryo UI" w:eastAsia="Meiryo UI" w:hAnsi="Meiryo UI"/>
+        </w:rPr>
+        <w:t>&lt;UserID&gt;web&lt;/UserID&gt;</w:t>
+      </w:r>
+    </w:p>
+    <w:p>
+      <w:pPr>
+        <w:ind w:firstLineChars="200" w:firstLine="420"/>
+        <w:rPr>
+          <w:rFonts w:ascii="Meiryo UI" w:eastAsia="Meiryo UI" w:hAnsi="Meiryo UI"/>
+        </w:rPr>
+      </w:pPr>
+      <w:r>
+        <w:rPr>
+          <w:rFonts w:ascii="Meiryo UI" w:eastAsia="Meiryo UI" w:hAnsi="Meiryo UI"/>
+        </w:rPr>
+        <w:t>&lt;Password&gt;???????&lt;/Password&gt;</w:t>
+      </w:r>
+    </w:p>
+    <w:p>
+      <w:pPr>
+        <w:ind w:firstLineChars="100" w:firstLine="210"/>
+        <w:rPr>
+          <w:rFonts w:ascii="Meiryo UI" w:eastAsia="Meiryo UI" w:hAnsi="Meiryo UI"/>
+        </w:rPr>
+      </w:pPr>
+      <w:r>
+        <w:rPr>
+          <w:rFonts w:ascii="Meiryo UI" w:eastAsia="Meiryo UI" w:hAnsi="Meiryo UI"/>
+        </w:rPr>
+        <w:t>&lt;/ConnectJunp&gt;</w:t>
+      </w:r>
+    </w:p>
+    <w:p>
+      <w:pPr>
+        <w:ind w:firstLineChars="100" w:firstLine="210"/>
+        <w:rPr>
+          <w:rFonts w:ascii="Meiryo UI" w:eastAsia="Meiryo UI" w:hAnsi="Meiryo UI"/>
+        </w:rPr>
+      </w:pPr>
+      <w:r>
+        <w:rPr>
+          <w:rFonts w:ascii="Meiryo UI" w:eastAsia="Meiryo UI" w:hAnsi="Meiryo UI"/>
+        </w:rPr>
+        <w:t>&lt;ConnectSales&gt;</w:t>
+      </w:r>
+    </w:p>
+    <w:p>
+      <w:pPr>
+        <w:ind w:firstLineChars="200" w:firstLine="420"/>
+        <w:rPr>
+          <w:rFonts w:ascii="Meiryo UI" w:eastAsia="Meiryo UI" w:hAnsi="Meiryo UI"/>
+        </w:rPr>
+      </w:pPr>
+      <w:r>
+        <w:rPr>
+          <w:rFonts w:ascii="Meiryo UI" w:eastAsia="Meiryo UI" w:hAnsi="Meiryo UI"/>
+        </w:rPr>
+        <w:t>&lt;InstanceName&gt;SQLSV&lt;/InstanceName&gt;</w:t>
+      </w:r>
+    </w:p>
+    <w:p>
+      <w:pPr>
+        <w:ind w:firstLineChars="200" w:firstLine="420"/>
+        <w:rPr>
+          <w:rFonts w:ascii="Meiryo UI" w:eastAsia="Meiryo UI" w:hAnsi="Meiryo UI"/>
+        </w:rPr>
+      </w:pPr>
+      <w:r>
+        <w:rPr>
+          <w:rFonts w:ascii="Meiryo UI" w:eastAsia="Meiryo UI" w:hAnsi="Meiryo UI"/>
+        </w:rPr>
+        <w:t>&lt;DatabaseName&gt;SalesDB&lt;/DatabaseName&gt;</w:t>
+      </w:r>
+    </w:p>
+    <w:p>
+      <w:pPr>
+        <w:ind w:firstLineChars="200" w:firstLine="420"/>
+        <w:rPr>
+          <w:rFonts w:ascii="Meiryo UI" w:eastAsia="Meiryo UI" w:hAnsi="Meiryo UI"/>
+        </w:rPr>
+      </w:pPr>
+      <w:r>
+        <w:rPr>
+          <w:rFonts w:ascii="Meiryo UI" w:eastAsia="Meiryo UI" w:hAnsi="Meiryo UI"/>
+        </w:rPr>
+        <w:t>&lt;UserID&gt;web&lt;/UserID&gt;</w:t>
+      </w:r>
+    </w:p>
+    <w:p>
+      <w:pPr>
+        <w:ind w:firstLineChars="200" w:firstLine="420"/>
+        <w:rPr>
+          <w:rFonts w:ascii="Meiryo UI" w:eastAsia="Meiryo UI" w:hAnsi="Meiryo UI"/>
+        </w:rPr>
+      </w:pPr>
+      <w:r>
+        <w:rPr>
+          <w:rFonts w:ascii="Meiryo UI" w:eastAsia="Meiryo UI" w:hAnsi="Meiryo UI"/>
+        </w:rPr>
+        <w:t>&lt;Password&gt;???????&lt;/Password&gt;</w:t>
+      </w:r>
+    </w:p>
+    <w:p>
+      <w:pPr>
+        <w:ind w:firstLineChars="100" w:firstLine="210"/>
+        <w:rPr>
+          <w:rFonts w:ascii="Meiryo UI" w:eastAsia="Meiryo UI" w:hAnsi="Meiryo UI"/>
+        </w:rPr>
+      </w:pPr>
+      <w:r>
+        <w:rPr>
+          <w:rFonts w:ascii="Meiryo UI" w:eastAsia="Meiryo UI" w:hAnsi="Meiryo UI"/>
+        </w:rPr>
+        <w:t>&lt;/ConnectSales&gt;</w:t>
+      </w:r>
+    </w:p>
+    <w:p>
+      <w:pPr>
+        <w:ind w:firstLineChars="100" w:firstLine="210"/>
+        <w:rPr>
+          <w:rFonts w:ascii="Meiryo UI" w:eastAsia="Meiryo UI" w:hAnsi="Meiryo UI"/>
+        </w:rPr>
+      </w:pPr>
+      <w:r>
+        <w:rPr>
+          <w:rFonts w:ascii="Meiryo UI" w:eastAsia="Meiryo UI" w:hAnsi="Meiryo UI"/>
+        </w:rPr>
+        <w:t>&lt;NotifyFolderEast&gt;\\wwsv\ons-pics\管理用_営業管理部\NTT東日本_提出用\07_現場調査依頼\調査結果\通知プログラム用&lt;/NotifyFolderEast&gt;</w:t>
+      </w:r>
+    </w:p>
+    <w:p>
+      <w:pPr>
+        <w:rPr>
+          <w:rFonts w:ascii="Meiryo UI" w:eastAsia="Meiryo UI" w:hAnsi="Meiryo UI"/>
+        </w:rPr>
+      </w:pPr>
+      <w:r>
+        <w:rPr>
+          <w:rFonts w:ascii="Meiryo UI" w:eastAsia="Meiryo UI" w:hAnsi="Meiryo UI"/>
+        </w:rPr>
+        <w:t>&lt;/NoticeOnlineLicenseConfirmSettings&gt;</w:t>
+      </w:r>
+    </w:p>
+    <w:p>
+      <w:pPr>
+        <w:rPr>
+          <w:rFonts w:ascii="Meiryo UI" w:eastAsia="Meiryo UI" w:hAnsi="Meiryo UI"/>
+        </w:rPr>
+      </w:pPr>
+    </w:p>
+    <w:p>
+      <w:pPr>
+        <w:rPr>
+          <w:rFonts w:ascii="Meiryo UI" w:eastAsia="Meiryo UI" w:hAnsi="Meiryo UI"/>
+        </w:rPr>
+      </w:pPr>
       <w:r>
         <w:rPr>
           <w:rFonts w:ascii="Meiryo UI" w:eastAsia="Meiryo UI" w:hAnsi="Meiryo UI" w:hint="eastAsia"/>
         </w:rPr>
+        <w:t>【入力ファイル】</w:t>
+      </w:r>
+    </w:p>
+    <w:p>
+      <w:pPr>
+        <w:rPr>
+          <w:rFonts w:ascii="Meiryo UI" w:eastAsia="Meiryo UI" w:hAnsi="Meiryo UI"/>
+        </w:rPr>
+      </w:pPr>
+      <w:r>
+        <w:rPr>
+          <w:rFonts w:ascii="Meiryo UI" w:eastAsia="Meiryo UI" w:hAnsi="Meiryo UI"/>
+        </w:rPr>
+        <w:t>NTT</w:t>
+      </w:r>
+      <w:r>
+        <w:rPr>
+          <w:rFonts w:ascii="Meiryo UI" w:eastAsia="Meiryo UI" w:hAnsi="Meiryo UI" w:hint="eastAsia"/>
+        </w:rPr>
+        <w:t>東日本：</w:t>
+      </w:r>
+      <w:r>
+        <w:rPr>
+          <w:rFonts w:ascii="Meiryo UI" w:eastAsia="Meiryo UI" w:hAnsi="Meiryo UI" w:hint="eastAsia"/>
+        </w:rPr>
+        <w:t>【</w:t>
+      </w:r>
+      <w:r>
+        <w:rPr>
+          <w:rFonts w:ascii="Meiryo UI" w:eastAsia="Meiryo UI" w:hAnsi="Meiryo UI"/>
+        </w:rPr>
+        <w:t>NTT東日本】申込書兼進捗管理表_</w:t>
+      </w:r>
+      <w:r>
+        <w:rPr>
+          <w:rFonts w:ascii="Meiryo UI" w:eastAsia="Meiryo UI" w:hAnsi="Meiryo UI" w:hint="eastAsia"/>
+        </w:rPr>
+        <w:t>y</w:t>
+      </w:r>
+      <w:r>
+        <w:rPr>
+          <w:rFonts w:ascii="Meiryo UI" w:eastAsia="Meiryo UI" w:hAnsi="Meiryo UI"/>
+        </w:rPr>
+        <w:t>yyyMMdd.xlsx</w:t>
+      </w:r>
+    </w:p>
+    <w:p>
+      <w:pPr>
+        <w:rPr>
+          <w:rFonts w:ascii="Meiryo UI" w:eastAsia="Meiryo UI" w:hAnsi="Meiryo UI"/>
+        </w:rPr>
+      </w:pPr>
+      <w:r>
+        <w:rPr>
+          <w:rFonts w:ascii="Meiryo UI" w:eastAsia="Meiryo UI" w:hAnsi="Meiryo UI" w:hint="eastAsia"/>
+        </w:rPr>
+        <w:t>N</w:t>
+      </w:r>
+      <w:r>
+        <w:rPr>
+          <w:rFonts w:ascii="Meiryo UI" w:eastAsia="Meiryo UI" w:hAnsi="Meiryo UI"/>
+        </w:rPr>
+        <w:t>TT</w:t>
+      </w:r>
+      <w:r>
+        <w:rPr>
+          <w:rFonts w:ascii="Meiryo UI" w:eastAsia="Meiryo UI" w:hAnsi="Meiryo UI" w:hint="eastAsia"/>
+        </w:rPr>
+        <w:t>西日本：</w:t>
+      </w:r>
+      <w:r>
+        <w:rPr>
+          <w:rFonts w:ascii="Meiryo UI" w:eastAsia="Meiryo UI" w:hAnsi="Meiryo UI" w:hint="eastAsia"/>
+        </w:rPr>
+        <w:t>【</w:t>
+      </w:r>
+      <w:r>
+        <w:rPr>
+          <w:rFonts w:ascii="Meiryo UI" w:eastAsia="Meiryo UI" w:hAnsi="Meiryo UI"/>
+        </w:rPr>
+        <w:t>N】申込書兼進捗管理表_yyyyMMdd.xlsx</w:t>
+      </w:r>
+    </w:p>
+    <w:p>
+      <w:pPr>
+        <w:rPr>
+          <w:rFonts w:ascii="Meiryo UI" w:eastAsia="Meiryo UI" w:hAnsi="Meiryo UI"/>
+        </w:rPr>
+      </w:pPr>
+      <w:r>
+        <w:rPr>
+          <w:rFonts w:ascii="Meiryo UI" w:eastAsia="Meiryo UI" w:hAnsi="Meiryo UI"/>
+        </w:rPr>
+        <w:t xml:space="preserve">            </w:t>
+      </w:r>
+      <w:r>
+        <w:rPr>
+          <w:rFonts w:ascii="Meiryo UI" w:eastAsia="Meiryo UI" w:hAnsi="Meiryo UI" w:hint="eastAsia"/>
+        </w:rPr>
+        <w:t>連絡票</w:t>
+      </w:r>
+      <w:r>
+        <w:rPr>
+          <w:rFonts w:ascii="Meiryo UI" w:eastAsia="Meiryo UI" w:hAnsi="Meiryo UI"/>
+        </w:rPr>
+        <w:t>_yyyyMMdd.xlsx</w:t>
+      </w:r>
+    </w:p>
+    <w:p>
+      <w:pPr>
+        <w:rPr>
+          <w:rFonts w:ascii="Meiryo UI" w:eastAsia="Meiryo UI" w:hAnsi="Meiryo UI"/>
+        </w:rPr>
+      </w:pPr>
+    </w:p>
+    <w:p>
+      <w:pPr>
+        <w:rPr>
+          <w:rFonts w:ascii="Meiryo UI" w:eastAsia="Meiryo UI" w:hAnsi="Meiryo UI"/>
+        </w:rPr>
+      </w:pPr>
+      <w:r>
+        <w:rPr>
+          <w:rFonts w:ascii="Meiryo UI" w:eastAsia="Meiryo UI" w:hAnsi="Meiryo UI" w:hint="eastAsia"/>
+        </w:rPr>
+        <w:t>【出力ファイル】</w:t>
+      </w:r>
+    </w:p>
+    <w:p>
+      <w:pPr>
+        <w:rPr>
+          <w:rFonts w:ascii="Meiryo UI" w:eastAsia="Meiryo UI" w:hAnsi="Meiryo UI"/>
+        </w:rPr>
+      </w:pPr>
+      <w:r>
+        <w:rPr>
+          <w:rFonts w:ascii="Meiryo UI" w:eastAsia="Meiryo UI" w:hAnsi="Meiryo UI" w:hint="eastAsia"/>
+        </w:rPr>
         <w:t>オンライン資格確認通知結果</w:t>
       </w:r>
       <w:r>
         <w:rPr>
           <w:rFonts w:ascii="Meiryo UI" w:eastAsia="Meiryo UI" w:hAnsi="Meiryo UI"/>
         </w:rPr>
-        <w:t>_</w:t>
-      </w:r>
-      <w:r>
-        <w:rPr>
-          <w:rFonts w:ascii="Meiryo UI" w:eastAsia="Meiryo UI" w:hAnsi="Meiryo UI"/>
-        </w:rPr>
-        <w:t>yyyymmdd</w:t>
-      </w:r>
-      <w:r>
-        <w:rPr>
-          <w:rFonts w:ascii="Meiryo UI" w:eastAsia="Meiryo UI" w:hAnsi="Meiryo UI"/>
-        </w:rPr>
-        <w:t>.xlsx</w:t>
-      </w:r>
+        <w:t>_yyyy</w:t>
+      </w:r>
+      <w:r>
+        <w:rPr>
+          <w:rFonts w:ascii="Meiryo UI" w:eastAsia="Meiryo UI" w:hAnsi="Meiryo UI"/>
+        </w:rPr>
+        <w:t>MM</w:t>
+      </w:r>
+      <w:r>
+        <w:rPr>
+          <w:rFonts w:ascii="Meiryo UI" w:eastAsia="Meiryo UI" w:hAnsi="Meiryo UI"/>
+        </w:rPr>
+        <w:t>dd.xlsx</w:t>
+      </w:r>
+    </w:p>
+    <w:p>
+      <w:pPr>
+        <w:rPr>
+          <w:rFonts w:ascii="Meiryo UI" w:eastAsia="Meiryo UI" w:hAnsi="Meiryo UI"/>
+        </w:rPr>
+      </w:pPr>
+    </w:p>
+    <w:p>
+      <w:pPr>
+        <w:rPr>
+          <w:rFonts w:ascii="Meiryo UI" w:eastAsia="Meiryo UI" w:hAnsi="Meiryo UI"/>
+        </w:rPr>
+      </w:pPr>
       <w:r>
         <w:rPr>
           <w:rFonts w:ascii="Meiryo UI" w:eastAsia="Meiryo UI" w:hAnsi="Meiryo UI" w:hint="eastAsia"/>
         </w:rPr>
-        <w:t>のシート</w:t>
-      </w:r>
-    </w:p>
-    <w:p>
-      <w:pPr>
-        <w:rPr>
-          <w:rFonts w:ascii="Meiryo UI" w:eastAsia="Meiryo UI" w:hAnsi="Meiryo UI"/>
-        </w:rPr>
-      </w:pPr>
-    </w:p>
-    <w:p>
-      <w:pPr>
-        <w:rPr>
-          <w:rFonts w:ascii="Meiryo UI" w:eastAsia="Meiryo UI" w:hAnsi="Meiryo UI"/>
-        </w:rPr>
-      </w:pPr>
-    </w:p>
-    <w:p>
-      <w:pPr>
-        <w:rPr>
-          <w:rFonts w:ascii="Meiryo UI" w:eastAsia="Meiryo UI" w:hAnsi="Meiryo UI"/>
-        </w:rPr>
-      </w:pPr>
-    </w:p>
-    <w:p>
-      <w:pPr>
-        <w:rPr>
-          <w:rFonts w:ascii="Meiryo UI" w:eastAsia="Meiryo UI" w:hAnsi="Meiryo UI"/>
-        </w:rPr>
-      </w:pPr>
-      <w:r>
-        <w:rPr>
-          <w:rFonts w:ascii="Meiryo UI" w:eastAsia="Meiryo UI" w:hAnsi="Meiryo UI" w:hint="eastAsia"/>
-        </w:rPr>
-        <w:t>メールアドレスが設定できない条件</w:t>
-      </w:r>
-    </w:p>
-    <w:p>
-      <w:pPr>
-        <w:rPr>
-          <w:rFonts w:ascii="Meiryo UI" w:eastAsia="Meiryo UI" w:hAnsi="Meiryo UI"/>
-        </w:rPr>
-      </w:pPr>
-      <w:r>
-        <w:rPr>
-          <w:rFonts w:ascii="Meiryo UI" w:eastAsia="Meiryo UI" w:hAnsi="Meiryo UI" w:hint="eastAsia"/>
-        </w:rPr>
-        <w:t>・氏名が旧字体と新字体との比較</w:t>
-      </w:r>
-    </w:p>
-    <w:p>
-      <w:pPr>
-        <w:rPr>
-          <w:rFonts w:ascii="Meiryo UI" w:eastAsia="Meiryo UI" w:hAnsi="Meiryo UI" w:hint="eastAsia"/>
-        </w:rPr>
-      </w:pPr>
-      <w:r>
-        <w:rPr>
-          <w:rFonts w:ascii="Meiryo UI" w:eastAsia="Meiryo UI" w:hAnsi="Meiryo UI" w:hint="eastAsia"/>
-        </w:rPr>
-        <w:t>・M</w:t>
-      </w:r>
-      <w:r>
-        <w:rPr>
-          <w:rFonts w:ascii="Meiryo UI" w:eastAsia="Meiryo UI" w:hAnsi="Meiryo UI"/>
-        </w:rPr>
-        <w:t>IC</w:t>
-      </w:r>
-      <w:r>
-        <w:rPr>
-          <w:rFonts w:ascii="Meiryo UI" w:eastAsia="Meiryo UI" w:hAnsi="Meiryo UI" w:hint="eastAsia"/>
-        </w:rPr>
-        <w:t>連絡担当者が苗字のみ</w:t>
-      </w:r>
-    </w:p>
-    <w:p>
-      <w:pPr>
-        <w:rPr>
-          <w:rFonts w:ascii="Meiryo UI" w:eastAsia="Meiryo UI" w:hAnsi="Meiryo UI"/>
-        </w:rPr>
-      </w:pPr>
-    </w:p>
-    <w:p>
-      <w:pPr>
-        <w:rPr>
-          <w:rFonts w:ascii="Meiryo UI" w:eastAsia="Meiryo UI" w:hAnsi="Meiryo UI"/>
-        </w:rPr>
-      </w:pPr>
-    </w:p>
-    <w:p>
-      <w:pPr>
-        <w:rPr>
-          <w:rFonts w:ascii="Meiryo UI" w:eastAsia="Meiryo UI" w:hAnsi="Meiryo UI"/>
-        </w:rPr>
-      </w:pPr>
-    </w:p>
-    <w:p>
-      <w:pPr>
-        <w:rPr>
-          <w:rFonts w:ascii="Meiryo UI" w:eastAsia="Meiryo UI" w:hAnsi="Meiryo UI"/>
-        </w:rPr>
-      </w:pPr>
-    </w:p>
-    <w:p>
-      <w:pPr>
-        <w:rPr>
-          <w:rFonts w:ascii="Meiryo UI" w:eastAsia="Meiryo UI" w:hAnsi="Meiryo UI"/>
-        </w:rPr>
-      </w:pPr>
-    </w:p>
-    <w:p>
-      <w:pPr>
-        <w:rPr>
-          <w:rFonts w:ascii="Meiryo UI" w:eastAsia="Meiryo UI" w:hAnsi="Meiryo UI"/>
-        </w:rPr>
-      </w:pPr>
-    </w:p>
-    <w:p>
-      <w:pPr>
-        <w:rPr>
-          <w:rFonts w:ascii="Meiryo UI" w:eastAsia="Meiryo UI" w:hAnsi="Meiryo UI"/>
-        </w:rPr>
-      </w:pPr>
-      <w:r>
-        <w:rPr>
-          <w:rFonts w:ascii="Meiryo UI" w:eastAsia="Meiryo UI" w:hAnsi="Meiryo UI" w:hint="eastAsia"/>
+        <w:lastRenderedPageBreak/>
+        <w:t>【メール送信】</w:t>
+      </w:r>
+    </w:p>
+    <w:p>
+      <w:pPr>
+        <w:rPr>
+          <w:rFonts w:ascii="Meiryo UI" w:eastAsia="Meiryo UI" w:hAnsi="Meiryo UI"/>
+          <w:sz w:val="24"/>
+          <w:szCs w:val="28"/>
+        </w:rPr>
+      </w:pPr>
+      <w:r>
+        <w:rPr>
+          <w:rFonts w:ascii="Meiryo UI" w:eastAsia="Meiryo UI" w:hAnsi="Meiryo UI" w:cs="ＭＳ ゴシック" w:hint="eastAsia"/>
+          <w:kern w:val="0"/>
+          <w:szCs w:val="21"/>
         </w:rPr>
         <w:t>【</w:t>
       </w:r>
       <w:r>
         <w:rPr>
-          <w:rFonts w:ascii="Meiryo UI" w:eastAsia="Meiryo UI" w:hAnsi="Meiryo UI" w:hint="eastAsia"/>
-        </w:rPr>
-        <w:t>メモ内容</w:t>
-      </w:r>
-      <w:r>
-        <w:rPr>
-          <w:rFonts w:ascii="Meiryo UI" w:eastAsia="Meiryo UI" w:hAnsi="Meiryo UI" w:hint="eastAsia"/>
-        </w:rPr>
-        <w:t>】</w:t>
-      </w:r>
-    </w:p>
-    <w:p>
-      <w:pPr>
-        <w:pStyle w:val="ac"/>
-        <w:numPr>
-          <w:ilvl w:val="0"/>
-          <w:numId w:val="7"/>
-        </w:numPr>
-        <w:ind w:leftChars="0"/>
-        <w:rPr>
-          <w:rFonts w:ascii="Meiryo UI" w:eastAsia="Meiryo UI" w:hAnsi="Meiryo UI"/>
-        </w:rPr>
-      </w:pPr>
-      <w:r>
-        <w:rPr>
-          <w:rFonts w:ascii="Meiryo UI" w:eastAsia="Meiryo UI" w:hAnsi="Meiryo UI" w:hint="eastAsia"/>
-        </w:rPr>
-        <w:t>銀行振込請求書発行</w:t>
-      </w:r>
-    </w:p>
-    <w:p>
-      <w:pPr>
-        <w:rPr>
-          <w:rFonts w:ascii="Meiryo UI" w:eastAsia="Meiryo UI" w:hAnsi="Meiryo UI"/>
-        </w:rPr>
-      </w:pPr>
-      <w:r>
-        <w:rPr>
-          <w:rFonts w:ascii="Meiryo UI" w:eastAsia="Meiryo UI" w:hAnsi="Meiryo UI" w:hint="eastAsia"/>
-        </w:rPr>
-        <w:t>【銀行振込請求書発行】</w:t>
-      </w:r>
-    </w:p>
-    <w:p>
-      <w:pPr>
-        <w:rPr>
-          <w:rFonts w:ascii="Meiryo UI" w:eastAsia="Meiryo UI" w:hAnsi="Meiryo UI"/>
-        </w:rPr>
-      </w:pPr>
-      <w:r>
-        <w:rPr>
-          <w:rFonts w:ascii="Meiryo UI" w:eastAsia="Meiryo UI" w:hAnsi="Meiryo UI"/>
-        </w:rPr>
-        <w:t>2022/03/10締  請求額 \13,750</w:t>
-      </w:r>
-    </w:p>
-    <w:p>
-      <w:pPr>
-        <w:rPr>
-          <w:rFonts w:ascii="Meiryo UI" w:eastAsia="Meiryo UI" w:hAnsi="Meiryo UI"/>
-        </w:rPr>
-      </w:pPr>
-    </w:p>
-    <w:p>
-      <w:pPr>
-        <w:rPr>
-          <w:rFonts w:ascii="Meiryo UI" w:eastAsia="Meiryo UI" w:hAnsi="Meiryo UI"/>
-        </w:rPr>
-      </w:pPr>
-      <w:r>
-        <w:rPr>
-          <w:rFonts w:ascii="Meiryo UI" w:eastAsia="Meiryo UI" w:hAnsi="Meiryo UI" w:hint="eastAsia"/>
+          <w:rFonts w:ascii="Meiryo UI" w:eastAsia="Meiryo UI" w:hAnsi="Meiryo UI" w:cs="ＭＳ ゴシック"/>
+          <w:kern w:val="0"/>
+          <w:szCs w:val="21"/>
+        </w:rPr>
+        <w:t>NTT</w:t>
+      </w:r>
+      <w:r>
+        <w:rPr>
+          <w:rFonts w:ascii="Meiryo UI" w:eastAsia="Meiryo UI" w:hAnsi="Meiryo UI" w:cs="ＭＳ ゴシック" w:hint="eastAsia"/>
+          <w:kern w:val="0"/>
+          <w:szCs w:val="21"/>
+        </w:rPr>
+        <w:t>東日本現調】現地調査確定日の連絡</w:t>
+      </w:r>
+      <w:r>
+        <w:rPr>
+          <w:rFonts w:ascii="Meiryo UI" w:eastAsia="Meiryo UI" w:hAnsi="Meiryo UI" w:cs="ＭＳ ゴシック"/>
+          <w:kern w:val="0"/>
+          <w:szCs w:val="21"/>
         </w:rPr>
         <w:t>(</w:t>
       </w:r>
       <w:r>
         <w:rPr>
-          <w:rFonts w:ascii="Meiryo UI" w:eastAsia="Meiryo UI" w:hAnsi="Meiryo UI"/>
-        </w:rPr>
-        <w:t>2)</w:t>
-      </w:r>
-      <w:r>
-        <w:rPr>
-          <w:rFonts w:ascii="Meiryo UI" w:eastAsia="Meiryo UI" w:hAnsi="Meiryo UI" w:hint="eastAsia"/>
-        </w:rPr>
-        <w:t>オン資格補助金申請書類</w:t>
-      </w:r>
-    </w:p>
-    <w:p>
-      <w:pPr>
-        <w:rPr>
-          <w:rFonts w:ascii="Meiryo UI" w:eastAsia="Meiryo UI" w:hAnsi="Meiryo UI"/>
-        </w:rPr>
-      </w:pPr>
-      <w:r>
-        <w:rPr>
-          <w:rFonts w:ascii="Meiryo UI" w:eastAsia="Meiryo UI" w:hAnsi="Meiryo UI" w:hint="eastAsia"/>
-        </w:rPr>
-        <w:t>【オン資格補助金申請書類】</w:t>
-      </w:r>
-    </w:p>
-    <w:p>
-      <w:pPr>
-        <w:rPr>
-          <w:rFonts w:ascii="Meiryo UI" w:eastAsia="Meiryo UI" w:hAnsi="Meiryo UI"/>
-        </w:rPr>
-      </w:pPr>
-      <w:r>
-        <w:rPr>
-          <w:rFonts w:ascii="Meiryo UI" w:eastAsia="Meiryo UI" w:hAnsi="Meiryo UI"/>
-        </w:rPr>
-        <w:t>2022/01/27 \429,000 口座振替分の領収証・領収書内訳書・オンライン資格確認事業完了報告書発行→2/25 発送</w:t>
-      </w:r>
-    </w:p>
-    <w:p>
-      <w:pPr>
-        <w:rPr>
-          <w:rFonts w:ascii="Meiryo UI" w:eastAsia="Meiryo UI" w:hAnsi="Meiryo UI"/>
-        </w:rPr>
-      </w:pPr>
-    </w:p>
-    <w:p>
-      <w:pPr>
-        <w:rPr>
-          <w:rFonts w:ascii="Meiryo UI" w:eastAsia="Meiryo UI" w:hAnsi="Meiryo UI"/>
-        </w:rPr>
-      </w:pPr>
-      <w:r>
-        <w:rPr>
-          <w:rFonts w:ascii="Meiryo UI" w:eastAsia="Meiryo UI" w:hAnsi="Meiryo UI" w:hint="eastAsia"/>
-        </w:rPr>
-        <w:t>【アプリケーション情報】</w:t>
-      </w:r>
-    </w:p>
-    <w:p>
-      <w:pPr>
-        <w:rPr>
-          <w:rFonts w:ascii="Meiryo UI" w:eastAsia="Meiryo UI" w:hAnsi="Meiryo UI"/>
-        </w:rPr>
-      </w:pPr>
-      <w:r>
-        <w:rPr>
-          <w:rFonts w:ascii="Meiryo UI" w:eastAsia="Meiryo UI" w:hAnsi="Meiryo UI" w:hint="eastAsia"/>
-        </w:rPr>
-        <w:t>実行ファイル論理名：</w:t>
-      </w:r>
-      <w:r>
-        <w:rPr>
-          <w:rFonts w:ascii="Meiryo UI" w:eastAsia="Meiryo UI" w:hAnsi="Meiryo UI" w:hint="eastAsia"/>
-        </w:rPr>
-        <w:t>オンライン資格確認通知</w:t>
-      </w:r>
-    </w:p>
-    <w:p>
-      <w:pPr>
-        <w:rPr>
-          <w:rFonts w:ascii="Meiryo UI" w:eastAsia="Meiryo UI" w:hAnsi="Meiryo UI"/>
-        </w:rPr>
-      </w:pPr>
-      <w:r>
-        <w:rPr>
-          <w:rFonts w:ascii="Meiryo UI" w:eastAsia="Meiryo UI" w:hAnsi="Meiryo UI" w:hint="eastAsia"/>
-        </w:rPr>
-        <w:t>実行ファイル物理名：</w:t>
-      </w:r>
-      <w:r>
-        <w:rPr>
-          <w:rFonts w:ascii="Meiryo UI" w:eastAsia="Meiryo UI" w:hAnsi="Meiryo UI" w:hint="eastAsia"/>
-        </w:rPr>
-        <w:t>オンライン資格確認通知</w:t>
-      </w:r>
-      <w:r>
-        <w:rPr>
-          <w:rFonts w:ascii="Meiryo UI" w:eastAsia="Meiryo UI" w:hAnsi="Meiryo UI"/>
-        </w:rPr>
-        <w:t>.exe</w:t>
-      </w:r>
-    </w:p>
-    <w:p>
-      <w:pPr>
-        <w:rPr>
-          <w:rFonts w:ascii="Meiryo UI" w:eastAsia="Meiryo UI" w:hAnsi="Meiryo UI"/>
-        </w:rPr>
-      </w:pPr>
-      <w:r>
-        <w:rPr>
-          <w:rFonts w:ascii="Meiryo UI" w:eastAsia="Meiryo UI" w:hAnsi="Meiryo UI" w:hint="eastAsia"/>
-        </w:rPr>
-        <w:t>開発言語：</w:t>
-      </w:r>
-      <w:r>
-        <w:rPr>
-          <w:rFonts w:ascii="Meiryo UI" w:eastAsia="Meiryo UI" w:hAnsi="Meiryo UI"/>
-        </w:rPr>
-        <w:t>Visual C#</w:t>
-      </w:r>
-    </w:p>
-    <w:p>
-      <w:pPr>
-        <w:rPr>
-          <w:rFonts w:ascii="Meiryo UI" w:eastAsia="Meiryo UI" w:hAnsi="Meiryo UI"/>
-        </w:rPr>
-      </w:pPr>
-      <w:r>
-        <w:rPr>
-          <w:rFonts w:ascii="Meiryo UI" w:eastAsia="Meiryo UI" w:hAnsi="Meiryo UI" w:hint="eastAsia"/>
-        </w:rPr>
-        <w:t>開発環境：</w:t>
-      </w:r>
-      <w:r>
-        <w:rPr>
-          <w:rFonts w:ascii="Meiryo UI" w:eastAsia="Meiryo UI" w:hAnsi="Meiryo UI"/>
-        </w:rPr>
-        <w:t>Visual Studio 2019</w:t>
-      </w:r>
-    </w:p>
-    <w:p>
-      <w:pPr>
-        <w:rPr>
-          <w:rFonts w:ascii="Meiryo UI" w:eastAsia="Meiryo UI" w:hAnsi="Meiryo UI"/>
-        </w:rPr>
-      </w:pPr>
-      <w:r>
-        <w:rPr>
-          <w:rFonts w:ascii="Meiryo UI" w:eastAsia="Meiryo UI" w:hAnsi="Meiryo UI" w:hint="eastAsia"/>
-        </w:rPr>
-        <w:t>初期設定ファイル：</w:t>
-      </w:r>
-      <w:r>
-        <w:rPr>
-          <w:rFonts w:ascii="Meiryo UI" w:eastAsia="Meiryo UI" w:hAnsi="Meiryo UI"/>
-        </w:rPr>
-        <w:t>NoticeOnlineLicenseConfirmSettings.xml</w:t>
-      </w:r>
-    </w:p>
-    <w:p>
-      <w:pPr>
-        <w:rPr>
-          <w:rFonts w:ascii="Meiryo UI" w:eastAsia="Meiryo UI" w:hAnsi="Meiryo UI"/>
-        </w:rPr>
-      </w:pPr>
-    </w:p>
-    <w:p>
-      <w:pPr>
-        <w:rPr>
-          <w:rFonts w:ascii="Meiryo UI" w:eastAsia="Meiryo UI" w:hAnsi="Meiryo UI"/>
-        </w:rPr>
-      </w:pPr>
-      <w:r>
-        <w:rPr>
-          <w:rFonts w:ascii="Meiryo UI" w:eastAsia="Meiryo UI" w:hAnsi="Meiryo UI" w:hint="eastAsia"/>
+          <w:rFonts w:ascii="Meiryo UI" w:eastAsia="Meiryo UI" w:hAnsi="Meiryo UI" w:cs="ＭＳ ゴシック" w:hint="eastAsia"/>
+          <w:kern w:val="0"/>
+          <w:szCs w:val="21"/>
+        </w:rPr>
+        <w:t>顧客</w:t>
+      </w:r>
+      <w:r>
+        <w:rPr>
+          <w:rFonts w:ascii="Meiryo UI" w:eastAsia="Meiryo UI" w:hAnsi="Meiryo UI" w:cs="ＭＳ ゴシック"/>
+          <w:kern w:val="0"/>
+          <w:szCs w:val="21"/>
+        </w:rPr>
+        <w:t>No:9999999)</w:t>
+      </w:r>
+    </w:p>
+    <w:p>
+      <w:pPr>
+        <w:rPr>
+          <w:rFonts w:ascii="Meiryo UI" w:eastAsia="Meiryo UI" w:hAnsi="Meiryo UI"/>
+          <w:sz w:val="24"/>
+          <w:szCs w:val="28"/>
+        </w:rPr>
+      </w:pPr>
+      <w:r>
+        <w:rPr>
+          <w:rFonts w:ascii="Meiryo UI" w:eastAsia="Meiryo UI" w:hAnsi="Meiryo UI" w:cs="ＭＳ ゴシック" w:hint="eastAsia"/>
+          <w:kern w:val="0"/>
+          <w:szCs w:val="21"/>
         </w:rPr>
         <w:t>【</w:t>
       </w:r>
       <w:r>
         <w:rPr>
-          <w:rFonts w:ascii="Meiryo UI" w:eastAsia="Meiryo UI" w:hAnsi="Meiryo UI" w:hint="eastAsia"/>
-        </w:rPr>
-        <w:t>入</w:t>
-      </w:r>
-      <w:r>
-        <w:rPr>
-          <w:rFonts w:ascii="Meiryo UI" w:eastAsia="Meiryo UI" w:hAnsi="Meiryo UI" w:hint="eastAsia"/>
-        </w:rPr>
-        <w:t>力</w:t>
-      </w:r>
-      <w:r>
-        <w:rPr>
-          <w:rFonts w:ascii="Meiryo UI" w:eastAsia="Meiryo UI" w:hAnsi="Meiryo UI" w:hint="eastAsia"/>
-        </w:rPr>
-        <w:t>ファイル</w:t>
-      </w:r>
-      <w:r>
-        <w:rPr>
-          <w:rFonts w:ascii="Meiryo UI" w:eastAsia="Meiryo UI" w:hAnsi="Meiryo UI" w:hint="eastAsia"/>
-        </w:rPr>
-        <w:t>】</w:t>
-      </w:r>
-    </w:p>
-    <w:p>
-      <w:pPr>
-        <w:pStyle w:val="ac"/>
-        <w:numPr>
-          <w:ilvl w:val="0"/>
-          <w:numId w:val="10"/>
-        </w:numPr>
-        <w:ind w:leftChars="0"/>
-        <w:rPr>
-          <w:rFonts w:ascii="Meiryo UI" w:eastAsia="Meiryo UI" w:hAnsi="Meiryo UI"/>
-        </w:rPr>
-      </w:pPr>
-      <w:r>
-        <w:rPr>
-          <w:rFonts w:ascii="Meiryo UI" w:eastAsia="Meiryo UI" w:hAnsi="Meiryo UI" w:hint="eastAsia"/>
-        </w:rPr>
-        <w:t>銀行振込請求書発行</w:t>
-      </w:r>
-    </w:p>
-    <w:p>
-      <w:pPr>
-        <w:pStyle w:val="ac"/>
-        <w:ind w:leftChars="0" w:left="360"/>
-        <w:rPr>
-          <w:rFonts w:ascii="Meiryo UI" w:eastAsia="Meiryo UI" w:hAnsi="Meiryo UI"/>
-        </w:rPr>
-      </w:pPr>
-      <w:r>
-        <w:rPr>
-          <w:rFonts w:ascii="Meiryo UI" w:eastAsia="Meiryo UI" w:hAnsi="Meiryo UI" w:hint="eastAsia"/>
-        </w:rPr>
-        <w:t>銀行振込請求書発行</w:t>
-      </w:r>
-      <w:r>
-        <w:rPr>
-          <w:rFonts w:ascii="Meiryo UI" w:eastAsia="Meiryo UI" w:hAnsi="Meiryo UI" w:hint="eastAsia"/>
-        </w:rPr>
-        <w:t>：</w:t>
-      </w:r>
-      <w:r>
-        <w:rPr>
-          <w:rFonts w:ascii="Meiryo UI" w:eastAsia="Meiryo UI" w:hAnsi="Meiryo UI"/>
-        </w:rPr>
-        <w:t>yyyy</w:t>
-      </w:r>
-      <w:r>
-        <w:rPr>
-          <w:rFonts w:ascii="Meiryo UI" w:eastAsia="Meiryo UI" w:hAnsi="Meiryo UI"/>
-        </w:rPr>
-        <w:t>年</w:t>
-      </w:r>
-      <w:r>
-        <w:rPr>
-          <w:rFonts w:ascii="Meiryo UI" w:eastAsia="Meiryo UI" w:hAnsi="Meiryo UI"/>
-        </w:rPr>
-        <w:t>mm</w:t>
-      </w:r>
-      <w:r>
-        <w:rPr>
-          <w:rFonts w:ascii="Meiryo UI" w:eastAsia="Meiryo UI" w:hAnsi="Meiryo UI"/>
-        </w:rPr>
-        <w:t>月</w:t>
-      </w:r>
-      <w:r>
-        <w:rPr>
-          <w:rFonts w:ascii="Meiryo UI" w:eastAsia="Meiryo UI" w:hAnsi="Meiryo UI"/>
-        </w:rPr>
-        <w:t>dd</w:t>
-      </w:r>
-      <w:r>
-        <w:rPr>
-          <w:rFonts w:ascii="Meiryo UI" w:eastAsia="Meiryo UI" w:hAnsi="Meiryo UI"/>
-        </w:rPr>
-        <w:t>日締 請求書発行先.xlsx</w:t>
-      </w:r>
-    </w:p>
-    <w:p>
-      <w:pPr>
-        <w:rPr>
-          <w:rFonts w:ascii="Meiryo UI" w:eastAsia="Meiryo UI" w:hAnsi="Meiryo UI"/>
-        </w:rPr>
-      </w:pPr>
-      <w:r>
-        <w:rPr>
-          <w:rFonts w:ascii="Meiryo UI" w:eastAsia="Meiryo UI" w:hAnsi="Meiryo UI" w:hint="eastAsia"/>
+          <w:rFonts w:ascii="Meiryo UI" w:eastAsia="Meiryo UI" w:hAnsi="Meiryo UI" w:cs="ＭＳ ゴシック"/>
+          <w:kern w:val="0"/>
+          <w:szCs w:val="21"/>
+        </w:rPr>
+        <w:t>NTT</w:t>
+      </w:r>
+      <w:r>
+        <w:rPr>
+          <w:rFonts w:ascii="Meiryo UI" w:eastAsia="Meiryo UI" w:hAnsi="Meiryo UI" w:cs="ＭＳ ゴシック" w:hint="eastAsia"/>
+          <w:kern w:val="0"/>
+          <w:szCs w:val="21"/>
+        </w:rPr>
+        <w:t>西日本現調】現地調査確定日の連絡</w:t>
+      </w:r>
+      <w:r>
+        <w:rPr>
+          <w:rFonts w:ascii="Meiryo UI" w:eastAsia="Meiryo UI" w:hAnsi="Meiryo UI" w:cs="ＭＳ ゴシック"/>
+          <w:kern w:val="0"/>
+          <w:szCs w:val="21"/>
         </w:rPr>
         <w:t>(</w:t>
       </w:r>
       <w:r>
         <w:rPr>
-          <w:rFonts w:ascii="Meiryo UI" w:eastAsia="Meiryo UI" w:hAnsi="Meiryo UI"/>
-        </w:rPr>
-        <w:t>2)</w:t>
-      </w:r>
-      <w:r>
-        <w:rPr>
-          <w:rFonts w:ascii="Meiryo UI" w:eastAsia="Meiryo UI" w:hAnsi="Meiryo UI" w:hint="eastAsia"/>
-        </w:rPr>
-        <w:t xml:space="preserve"> </w:t>
-      </w:r>
-      <w:r>
-        <w:rPr>
-          <w:rFonts w:ascii="Meiryo UI" w:eastAsia="Meiryo UI" w:hAnsi="Meiryo UI" w:hint="eastAsia"/>
-        </w:rPr>
-        <w:t>オン資格補助金申請書類</w:t>
-      </w:r>
-    </w:p>
-    <w:p>
-      <w:pPr>
-        <w:rPr>
-          <w:rFonts w:ascii="Meiryo UI" w:eastAsia="Meiryo UI" w:hAnsi="Meiryo UI"/>
-        </w:rPr>
-      </w:pPr>
-      <w:r>
-        <w:rPr>
-          <w:rFonts w:ascii="Meiryo UI" w:eastAsia="Meiryo UI" w:hAnsi="Meiryo UI"/>
-        </w:rPr>
-        <w:t xml:space="preserve"> </w:t>
-      </w:r>
-      <w:r>
-        <w:rPr>
-          <w:rFonts w:ascii="Meiryo UI" w:eastAsia="Meiryo UI" w:hAnsi="Meiryo UI" w:hint="eastAsia"/>
-        </w:rPr>
-        <w:t>オン資格補助金申請書類</w:t>
-      </w:r>
-      <w:r>
-        <w:rPr>
-          <w:rFonts w:ascii="Meiryo UI" w:eastAsia="Meiryo UI" w:hAnsi="Meiryo UI" w:hint="eastAsia"/>
-        </w:rPr>
-        <w:t>：</w:t>
-      </w:r>
-      <w:r>
-        <w:rPr>
-          <w:rFonts w:ascii="Meiryo UI" w:eastAsia="Meiryo UI" w:hAnsi="Meiryo UI" w:hint="eastAsia"/>
-        </w:rPr>
-        <w:t>y</w:t>
-      </w:r>
-      <w:r>
-        <w:rPr>
-          <w:rFonts w:ascii="Meiryo UI" w:eastAsia="Meiryo UI" w:hAnsi="Meiryo UI"/>
-        </w:rPr>
-        <w:t>yyy</w:t>
-      </w:r>
-      <w:r>
-        <w:rPr>
-          <w:rFonts w:ascii="Meiryo UI" w:eastAsia="Meiryo UI" w:hAnsi="Meiryo UI"/>
-        </w:rPr>
-        <w:t>年</w:t>
-      </w:r>
-      <w:r>
-        <w:rPr>
-          <w:rFonts w:ascii="Meiryo UI" w:eastAsia="Meiryo UI" w:hAnsi="Meiryo UI" w:hint="eastAsia"/>
-        </w:rPr>
-        <w:t>m</w:t>
-      </w:r>
-      <w:r>
-        <w:rPr>
-          <w:rFonts w:ascii="Meiryo UI" w:eastAsia="Meiryo UI" w:hAnsi="Meiryo UI"/>
-        </w:rPr>
-        <w:t>m</w:t>
-      </w:r>
-      <w:r>
-        <w:rPr>
-          <w:rFonts w:ascii="Meiryo UI" w:eastAsia="Meiryo UI" w:hAnsi="Meiryo UI"/>
-        </w:rPr>
-        <w:t>月</w:t>
-      </w:r>
-      <w:r>
-        <w:rPr>
-          <w:rFonts w:ascii="Meiryo UI" w:eastAsia="Meiryo UI" w:hAnsi="Meiryo UI" w:hint="eastAsia"/>
-        </w:rPr>
-        <w:t>d</w:t>
-      </w:r>
-      <w:r>
-        <w:rPr>
-          <w:rFonts w:ascii="Meiryo UI" w:eastAsia="Meiryo UI" w:hAnsi="Meiryo UI"/>
-        </w:rPr>
-        <w:t>d</w:t>
-      </w:r>
-      <w:r>
-        <w:rPr>
-          <w:rFonts w:ascii="Meiryo UI" w:eastAsia="Meiryo UI" w:hAnsi="Meiryo UI"/>
-        </w:rPr>
-        <w:t>日オン資格書類発送先.xlsx</w:t>
-      </w:r>
-    </w:p>
-    <w:p>
-      <w:pPr>
-        <w:rPr>
-          <w:rFonts w:ascii="Meiryo UI" w:eastAsia="Meiryo UI" w:hAnsi="Meiryo UI"/>
-        </w:rPr>
-      </w:pPr>
-      <w:r>
-        <w:rPr>
-          <w:rFonts w:ascii="Meiryo UI" w:eastAsia="Meiryo UI" w:hAnsi="Meiryo UI" w:hint="eastAsia"/>
-        </w:rPr>
-        <w:t>※ファイル名は特に制限を設けていません</w:t>
-      </w:r>
-    </w:p>
-    <w:p>
-      <w:pPr>
-        <w:rPr>
-          <w:rFonts w:ascii="Meiryo UI" w:eastAsia="Meiryo UI" w:hAnsi="Meiryo UI"/>
-        </w:rPr>
-      </w:pPr>
-    </w:p>
-    <w:p>
-      <w:pPr>
-        <w:rPr>
-          <w:rFonts w:ascii="Meiryo UI" w:eastAsia="Meiryo UI" w:hAnsi="Meiryo UI"/>
-        </w:rPr>
-      </w:pPr>
-      <w:r>
-        <w:rPr>
-          <w:rFonts w:ascii="Meiryo UI" w:eastAsia="Meiryo UI" w:hAnsi="Meiryo UI" w:hint="eastAsia"/>
-        </w:rPr>
-        <w:lastRenderedPageBreak/>
-        <w:t>【出力</w:t>
-      </w:r>
-      <w:r>
-        <w:rPr>
-          <w:rFonts w:ascii="Meiryo UI" w:eastAsia="Meiryo UI" w:hAnsi="Meiryo UI" w:hint="eastAsia"/>
-        </w:rPr>
-        <w:t>ファイル</w:t>
-      </w:r>
-      <w:r>
-        <w:rPr>
-          <w:rFonts w:ascii="Meiryo UI" w:eastAsia="Meiryo UI" w:hAnsi="Meiryo UI" w:hint="eastAsia"/>
-        </w:rPr>
-        <w:t>】</w:t>
-      </w:r>
-    </w:p>
-    <w:p>
-      <w:pPr>
-        <w:rPr>
-          <w:rFonts w:ascii="Meiryo UI" w:eastAsia="Meiryo UI" w:hAnsi="Meiryo UI"/>
-        </w:rPr>
-      </w:pPr>
-      <w:r>
-        <w:rPr>
-          <w:rFonts w:ascii="Meiryo UI" w:eastAsia="Meiryo UI" w:hAnsi="Meiryo UI" w:hint="eastAsia"/>
-        </w:rPr>
-        <w:t>オンライン資格確認通知結果</w:t>
-      </w:r>
-      <w:r>
-        <w:rPr>
-          <w:rFonts w:ascii="Meiryo UI" w:eastAsia="Meiryo UI" w:hAnsi="Meiryo UI"/>
-        </w:rPr>
-        <w:t>_</w:t>
-      </w:r>
-      <w:r>
-        <w:rPr>
-          <w:rFonts w:ascii="Meiryo UI" w:eastAsia="Meiryo UI" w:hAnsi="Meiryo UI"/>
-        </w:rPr>
-        <w:t>yyyymmdd</w:t>
-      </w:r>
-      <w:r>
-        <w:rPr>
-          <w:rFonts w:ascii="Meiryo UI" w:eastAsia="Meiryo UI" w:hAnsi="Meiryo UI"/>
-        </w:rPr>
-        <w:t>.xlsx</w:t>
-      </w:r>
-    </w:p>
-    <w:p>
-      <w:pPr>
-        <w:rPr>
-          <w:rFonts w:ascii="Meiryo UI" w:eastAsia="Meiryo UI" w:hAnsi="Meiryo UI"/>
-        </w:rPr>
-      </w:pPr>
-      <w:r>
-        <w:rPr>
-          <w:rFonts w:ascii="Meiryo UI" w:eastAsia="Meiryo UI" w:hAnsi="Meiryo UI" w:hint="eastAsia"/>
-        </w:rPr>
-        <w:t>【メール送信】</w:t>
-      </w:r>
-    </w:p>
-    <w:p>
-      <w:pPr>
-        <w:rPr>
-          <w:rFonts w:ascii="Meiryo UI" w:eastAsia="Meiryo UI" w:hAnsi="Meiryo UI"/>
-        </w:rPr>
-      </w:pPr>
-    </w:p>
-    <w:p>
-      <w:pPr>
-        <w:rPr>
-          <w:rFonts w:ascii="Meiryo UI" w:eastAsia="Meiryo UI" w:hAnsi="Meiryo UI"/>
-        </w:rPr>
-      </w:pPr>
-    </w:p>
-    <w:p>
-      <w:pPr>
-        <w:rPr>
-          <w:rFonts w:ascii="Meiryo UI" w:eastAsia="Meiryo UI" w:hAnsi="Meiryo UI"/>
-        </w:rPr>
-      </w:pPr>
-    </w:p>
-    <w:p>
-      <w:pPr>
-        <w:rPr>
-          <w:rFonts w:ascii="Meiryo UI" w:eastAsia="Meiryo UI" w:hAnsi="Meiryo UI"/>
-        </w:rPr>
-      </w:pPr>
-      <w:r>
-        <w:rPr>
-          <w:rFonts w:ascii="Meiryo UI" w:eastAsia="Meiryo UI" w:hAnsi="Meiryo UI" w:hint="eastAsia"/>
-        </w:rPr>
-        <w:t>【操作方法】</w:t>
-      </w:r>
-    </w:p>
-    <w:p>
-      <w:pPr>
-        <w:rPr>
-          <w:rFonts w:ascii="Meiryo UI" w:eastAsia="Meiryo UI" w:hAnsi="Meiryo UI"/>
-        </w:rPr>
-      </w:pPr>
-    </w:p>
-    <w:p>
-      <w:pPr>
-        <w:rPr>
-          <w:rFonts w:ascii="Meiryo UI" w:eastAsia="Meiryo UI" w:hAnsi="Meiryo UI"/>
-        </w:rPr>
-      </w:pPr>
-    </w:p>
-    <w:p>
-      <w:pPr>
-        <w:rPr>
-          <w:rFonts w:ascii="Meiryo UI" w:eastAsia="Meiryo UI" w:hAnsi="Meiryo UI"/>
-        </w:rPr>
-      </w:pPr>
-    </w:p>
-    <w:p>
-      <w:pPr>
-        <w:rPr>
-          <w:rFonts w:ascii="Meiryo UI" w:eastAsia="Meiryo UI" w:hAnsi="Meiryo UI"/>
-        </w:rPr>
-      </w:pPr>
-    </w:p>
-    <w:p>
-      <w:pPr>
-        <w:pStyle w:val="ac"/>
-        <w:numPr>
-          <w:ilvl w:val="0"/>
-          <w:numId w:val="12"/>
-        </w:numPr>
-        <w:ind w:leftChars="0"/>
-        <w:rPr>
-          <w:rFonts w:ascii="Meiryo UI" w:eastAsia="Meiryo UI" w:hAnsi="Meiryo UI"/>
-        </w:rPr>
-      </w:pPr>
-      <w:r>
-        <w:rPr>
-          <w:rFonts w:ascii="Meiryo UI" w:eastAsia="Meiryo UI" w:hAnsi="Meiryo UI" w:hint="eastAsia"/>
-        </w:rPr>
-        <w:t>メイン画面</w:t>
-      </w:r>
-    </w:p>
-    <w:p>
-      <w:pPr>
-        <w:rPr>
-          <w:rFonts w:ascii="Meiryo UI" w:eastAsia="Meiryo UI" w:hAnsi="Meiryo UI"/>
-          <w:noProof/>
-        </w:rPr>
-      </w:pPr>
-      <w:r>
-        <w:rPr>
-          <w:rFonts w:ascii="Meiryo UI" w:eastAsia="Meiryo UI" w:hAnsi="Meiryo UI"/>
-          <w:noProof/>
-        </w:rPr>
-        <w:drawing>
-          <wp:inline distT="0" distB="0" distL="0" distR="0" wp14:anchorId="1862FA67" wp14:editId="79733EB0">
-            <wp:extent cx="6524625" cy="6305550"/>
-            <wp:effectExtent l="0" t="0" r="9525" b="0"/>
-            <wp:docPr id="1" name="図 1"/>
-            <wp:cNvGraphicFramePr>
-              <a:graphicFrameLocks xmlns:a="http://schemas.openxmlformats.org/drawingml/2006/main" noChangeAspect="1"/>
-            </wp:cNvGraphicFramePr>
-            <a:graphic xmlns:a="http://schemas.openxmlformats.org/drawingml/2006/main">
-              <a:graphicData uri="http://schemas.openxmlformats.org/drawingml/2006/picture">
-                <pic:pic xmlns:pic="http://schemas.openxmlformats.org/drawingml/2006/picture">
-                  <pic:nvPicPr>
-                    <pic:cNvPr id="0" name="Picture 1"/>
-                    <pic:cNvPicPr>
-                      <a:picLocks noChangeAspect="1" noChangeArrowheads="1"/>
-                    </pic:cNvPicPr>
-                  </pic:nvPicPr>
-                  <pic:blipFill>
-                    <a:blip r:embed="rId8">
-                      <a:extLst>
-                        <a:ext uri="{28A0092B-C50C-407E-A947-70E740481C1C}">
-                          <a14:useLocalDpi xmlns:a14="http://schemas.microsoft.com/office/drawing/2010/main" val="0"/>
-                        </a:ext>
-                      </a:extLst>
-                    </a:blip>
-                    <a:srcRect/>
-                    <a:stretch>
-                      <a:fillRect/>
-                    </a:stretch>
-                  </pic:blipFill>
-                  <pic:spPr bwMode="auto">
-                    <a:xfrm>
-                      <a:off x="0" y="0"/>
-                      <a:ext cx="6524625" cy="6305550"/>
-                    </a:xfrm>
-                    <a:prstGeom prst="rect">
-                      <a:avLst/>
-                    </a:prstGeom>
-                    <a:noFill/>
-                    <a:ln>
-                      <a:noFill/>
-                    </a:ln>
-                  </pic:spPr>
-                </pic:pic>
-              </a:graphicData>
-            </a:graphic>
-          </wp:inline>
-        </w:drawing>
-      </w:r>
-    </w:p>
-    <w:p>
-      <w:pPr>
-        <w:rPr>
-          <w:rFonts w:ascii="Meiryo UI" w:eastAsia="Meiryo UI" w:hAnsi="Meiryo UI"/>
-          <w:noProof/>
-        </w:rPr>
-      </w:pPr>
-    </w:p>
-    <w:p>
-      <w:pPr>
-        <w:rPr>
-          <w:rFonts w:ascii="Meiryo UI" w:eastAsia="Meiryo UI" w:hAnsi="Meiryo UI"/>
-          <w:noProof/>
-        </w:rPr>
-      </w:pPr>
-    </w:p>
-    <w:p>
-      <w:pPr>
-        <w:rPr>
-          <w:rFonts w:ascii="Meiryo UI" w:eastAsia="Meiryo UI" w:hAnsi="Meiryo UI"/>
-          <w:noProof/>
-        </w:rPr>
-      </w:pPr>
-    </w:p>
-    <w:p>
-      <w:pPr>
-        <w:rPr>
-          <w:rFonts w:ascii="Meiryo UI" w:eastAsia="Meiryo UI" w:hAnsi="Meiryo UI"/>
-          <w:noProof/>
-        </w:rPr>
-      </w:pPr>
-    </w:p>
-    <w:p>
-      <w:pPr>
-        <w:rPr>
-          <w:rFonts w:ascii="Meiryo UI" w:eastAsia="Meiryo UI" w:hAnsi="Meiryo UI"/>
-          <w:noProof/>
-        </w:rPr>
-      </w:pPr>
-    </w:p>
-    <w:p>
-      <w:pPr>
-        <w:rPr>
-          <w:rFonts w:ascii="Meiryo UI" w:eastAsia="Meiryo UI" w:hAnsi="Meiryo UI"/>
-          <w:noProof/>
-        </w:rPr>
-      </w:pPr>
-    </w:p>
-    <w:p>
-      <w:pPr>
-        <w:rPr>
-          <w:rFonts w:ascii="Meiryo UI" w:eastAsia="Meiryo UI" w:hAnsi="Meiryo UI"/>
-        </w:rPr>
-      </w:pPr>
-    </w:p>
-    <w:p>
-      <w:pPr>
-        <w:rPr>
-          <w:rFonts w:ascii="Meiryo UI" w:eastAsia="Meiryo UI" w:hAnsi="Meiryo UI"/>
-        </w:rPr>
-      </w:pPr>
-    </w:p>
-    <w:p>
-      <w:pPr>
-        <w:pStyle w:val="ac"/>
-        <w:numPr>
-          <w:ilvl w:val="0"/>
-          <w:numId w:val="10"/>
-        </w:numPr>
-        <w:ind w:leftChars="0"/>
-        <w:rPr>
-          <w:rFonts w:ascii="Meiryo UI" w:eastAsia="Meiryo UI" w:hAnsi="Meiryo UI"/>
-        </w:rPr>
-      </w:pPr>
-      <w:r>
-        <w:rPr>
-          <w:rFonts w:ascii="Meiryo UI" w:eastAsia="Meiryo UI" w:hAnsi="Meiryo UI" w:hint="eastAsia"/>
-        </w:rPr>
-        <w:t>チェック終了メッセージ</w:t>
-      </w:r>
-      <w:r>
-        <w:rPr>
-          <w:rFonts w:ascii="Meiryo UI" w:eastAsia="Meiryo UI" w:hAnsi="Meiryo UI" w:hint="eastAsia"/>
-        </w:rPr>
-        <w:t>画面</w:t>
-      </w:r>
-    </w:p>
-    <w:p>
-      <w:pPr>
-        <w:rPr>
-          <w:rFonts w:ascii="Meiryo UI" w:eastAsia="Meiryo UI" w:hAnsi="Meiryo UI"/>
-        </w:rPr>
-      </w:pPr>
-      <w:r>
-        <w:rPr>
-          <w:rFonts w:ascii="Meiryo UI" w:eastAsia="Meiryo UI" w:hAnsi="Meiryo UI"/>
-          <w:noProof/>
-        </w:rPr>
-        <w:drawing>
-          <wp:inline distT="0" distB="0" distL="0" distR="0" wp14:anchorId="6694DDE4" wp14:editId="010AE3DA">
-            <wp:extent cx="3619500" cy="2009775"/>
-            <wp:effectExtent l="0" t="0" r="0" b="9525"/>
-            <wp:docPr id="2" name="図 2"/>
-            <wp:cNvGraphicFramePr>
-              <a:graphicFrameLocks xmlns:a="http://schemas.openxmlformats.org/drawingml/2006/main" noChangeAspect="1"/>
-            </wp:cNvGraphicFramePr>
-            <a:graphic xmlns:a="http://schemas.openxmlformats.org/drawingml/2006/main">
-              <a:graphicData uri="http://schemas.openxmlformats.org/drawingml/2006/picture">
-                <pic:pic xmlns:pic="http://schemas.openxmlformats.org/drawingml/2006/picture">
-                  <pic:nvPicPr>
-                    <pic:cNvPr id="0" name="Picture 2"/>
-                    <pic:cNvPicPr>
-                      <a:picLocks noChangeAspect="1" noChangeArrowheads="1"/>
-                    </pic:cNvPicPr>
-                  </pic:nvPicPr>
-                  <pic:blipFill>
-                    <a:blip r:embed="rId9">
-                      <a:extLst>
-                        <a:ext uri="{28A0092B-C50C-407E-A947-70E740481C1C}">
-                          <a14:useLocalDpi xmlns:a14="http://schemas.microsoft.com/office/drawing/2010/main" val="0"/>
-                        </a:ext>
-                      </a:extLst>
-                    </a:blip>
-                    <a:srcRect/>
-                    <a:stretch>
-                      <a:fillRect/>
-                    </a:stretch>
-                  </pic:blipFill>
-                  <pic:spPr bwMode="auto">
-                    <a:xfrm>
-                      <a:off x="0" y="0"/>
-                      <a:ext cx="3619500" cy="2009775"/>
-                    </a:xfrm>
-                    <a:prstGeom prst="rect">
-                      <a:avLst/>
-                    </a:prstGeom>
-                    <a:noFill/>
-                    <a:ln>
-                      <a:noFill/>
-                    </a:ln>
-                  </pic:spPr>
-                </pic:pic>
-              </a:graphicData>
-            </a:graphic>
-          </wp:inline>
-        </w:drawing>
-      </w:r>
-    </w:p>
-    <w:p>
-      <w:pPr>
-        <w:rPr>
-          <w:rFonts w:ascii="Meiryo UI" w:eastAsia="Meiryo UI" w:hAnsi="Meiryo UI"/>
-        </w:rPr>
-      </w:pPr>
-    </w:p>
-    <w:p>
-      <w:pPr>
-        <w:rPr>
-          <w:rFonts w:ascii="Meiryo UI" w:eastAsia="Meiryo UI" w:hAnsi="Meiryo UI"/>
-        </w:rPr>
-      </w:pPr>
+          <w:rFonts w:ascii="Meiryo UI" w:eastAsia="Meiryo UI" w:hAnsi="Meiryo UI" w:cs="ＭＳ ゴシック" w:hint="eastAsia"/>
+          <w:kern w:val="0"/>
+          <w:szCs w:val="21"/>
+        </w:rPr>
+        <w:t>顧客</w:t>
+      </w:r>
+      <w:r>
+        <w:rPr>
+          <w:rFonts w:ascii="Meiryo UI" w:eastAsia="Meiryo UI" w:hAnsi="Meiryo UI" w:cs="ＭＳ ゴシック"/>
+          <w:kern w:val="0"/>
+          <w:szCs w:val="21"/>
+        </w:rPr>
+        <w:t>No: 9999999)</w:t>
+      </w:r>
+    </w:p>
+    <w:p>
+      <w:pPr>
+        <w:rPr>
+          <w:rFonts w:ascii="Meiryo UI" w:eastAsia="Meiryo UI" w:hAnsi="Meiryo UI" w:cs="ＭＳ ゴシック"/>
+          <w:kern w:val="0"/>
+          <w:szCs w:val="21"/>
+        </w:rPr>
+      </w:pPr>
+      <w:r>
+        <w:rPr>
+          <w:rFonts w:ascii="Meiryo UI" w:eastAsia="Meiryo UI" w:hAnsi="Meiryo UI" w:cs="ＭＳ ゴシック" w:hint="eastAsia"/>
+          <w:kern w:val="0"/>
+          <w:szCs w:val="21"/>
+        </w:rPr>
+        <w:t>【</w:t>
+      </w:r>
+      <w:r>
+        <w:rPr>
+          <w:rFonts w:ascii="Meiryo UI" w:eastAsia="Meiryo UI" w:hAnsi="Meiryo UI" w:cs="ＭＳ ゴシック"/>
+          <w:kern w:val="0"/>
+          <w:szCs w:val="21"/>
+        </w:rPr>
+        <w:t>NTT</w:t>
+      </w:r>
+      <w:r>
+        <w:rPr>
+          <w:rFonts w:ascii="Meiryo UI" w:eastAsia="Meiryo UI" w:hAnsi="Meiryo UI" w:cs="ＭＳ ゴシック" w:hint="eastAsia"/>
+          <w:kern w:val="0"/>
+          <w:szCs w:val="21"/>
+        </w:rPr>
+        <w:t>東日本現調】現調結果の連絡</w:t>
+      </w:r>
+      <w:r>
+        <w:rPr>
+          <w:rFonts w:ascii="Meiryo UI" w:eastAsia="Meiryo UI" w:hAnsi="Meiryo UI" w:cs="ＭＳ ゴシック"/>
+          <w:kern w:val="0"/>
+          <w:szCs w:val="21"/>
+        </w:rPr>
+        <w:t>(</w:t>
+      </w:r>
+      <w:r>
+        <w:rPr>
+          <w:rFonts w:ascii="Meiryo UI" w:eastAsia="Meiryo UI" w:hAnsi="Meiryo UI" w:cs="ＭＳ ゴシック" w:hint="eastAsia"/>
+          <w:kern w:val="0"/>
+          <w:szCs w:val="21"/>
+        </w:rPr>
+        <w:t>顧客</w:t>
+      </w:r>
+      <w:r>
+        <w:rPr>
+          <w:rFonts w:ascii="Meiryo UI" w:eastAsia="Meiryo UI" w:hAnsi="Meiryo UI" w:cs="ＭＳ ゴシック"/>
+          <w:kern w:val="0"/>
+          <w:szCs w:val="21"/>
+        </w:rPr>
+        <w:t>No: 9999999)</w:t>
+      </w:r>
+    </w:p>
+    <w:p>
+      <w:pPr>
+        <w:rPr>
+          <w:rFonts w:ascii="Meiryo UI" w:eastAsia="Meiryo UI" w:hAnsi="Meiryo UI"/>
+          <w:szCs w:val="21"/>
+        </w:rPr>
+      </w:pPr>
+      <w:r>
+        <w:rPr>
+          <w:rFonts w:ascii="Meiryo UI" w:eastAsia="Meiryo UI" w:hAnsi="Meiryo UI" w:cs="ＭＳ ゴシック" w:hint="eastAsia"/>
+          <w:kern w:val="0"/>
+          <w:szCs w:val="21"/>
+        </w:rPr>
+        <w:t>【</w:t>
+      </w:r>
+      <w:r>
+        <w:rPr>
+          <w:rFonts w:ascii="Meiryo UI" w:eastAsia="Meiryo UI" w:hAnsi="Meiryo UI" w:cs="ＭＳ ゴシック"/>
+          <w:kern w:val="0"/>
+          <w:szCs w:val="21"/>
+        </w:rPr>
+        <w:t>NTT</w:t>
+      </w:r>
+      <w:r>
+        <w:rPr>
+          <w:rFonts w:ascii="Meiryo UI" w:eastAsia="Meiryo UI" w:hAnsi="Meiryo UI" w:cs="ＭＳ ゴシック" w:hint="eastAsia"/>
+          <w:kern w:val="0"/>
+          <w:szCs w:val="21"/>
+        </w:rPr>
+        <w:t>東日本現調】【工事分提出不要】現調結果の連絡</w:t>
+      </w:r>
+      <w:r>
+        <w:rPr>
+          <w:rFonts w:ascii="Meiryo UI" w:eastAsia="Meiryo UI" w:hAnsi="Meiryo UI" w:cs="ＭＳ ゴシック"/>
+          <w:kern w:val="0"/>
+          <w:szCs w:val="21"/>
+        </w:rPr>
+        <w:t>(</w:t>
+      </w:r>
+      <w:r>
+        <w:rPr>
+          <w:rFonts w:ascii="Meiryo UI" w:eastAsia="Meiryo UI" w:hAnsi="Meiryo UI" w:cs="ＭＳ ゴシック" w:hint="eastAsia"/>
+          <w:kern w:val="0"/>
+          <w:szCs w:val="21"/>
+        </w:rPr>
+        <w:t>顧客</w:t>
+      </w:r>
+      <w:r>
+        <w:rPr>
+          <w:rFonts w:ascii="Meiryo UI" w:eastAsia="Meiryo UI" w:hAnsi="Meiryo UI" w:cs="ＭＳ ゴシック"/>
+          <w:kern w:val="0"/>
+          <w:szCs w:val="21"/>
+        </w:rPr>
+        <w:t>No: 9999999)</w:t>
+      </w:r>
+    </w:p>
+    <w:p>
+      <w:pPr>
+        <w:rPr>
+          <w:rFonts w:ascii="Meiryo UI" w:eastAsia="Meiryo UI" w:hAnsi="Meiryo UI"/>
+          <w:sz w:val="24"/>
+          <w:szCs w:val="28"/>
+        </w:rPr>
+      </w:pPr>
+      <w:r>
+        <w:rPr>
+          <w:rFonts w:ascii="Meiryo UI" w:eastAsia="Meiryo UI" w:hAnsi="Meiryo UI" w:cs="ＭＳ ゴシック" w:hint="eastAsia"/>
+          <w:kern w:val="0"/>
+          <w:szCs w:val="21"/>
+        </w:rPr>
+        <w:t>【</w:t>
+      </w:r>
+      <w:r>
+        <w:rPr>
+          <w:rFonts w:ascii="Meiryo UI" w:eastAsia="Meiryo UI" w:hAnsi="Meiryo UI" w:cs="ＭＳ ゴシック"/>
+          <w:kern w:val="0"/>
+          <w:szCs w:val="21"/>
+        </w:rPr>
+        <w:t>NTT</w:t>
+      </w:r>
+      <w:r>
+        <w:rPr>
+          <w:rFonts w:ascii="Meiryo UI" w:eastAsia="Meiryo UI" w:hAnsi="Meiryo UI" w:cs="ＭＳ ゴシック" w:hint="eastAsia"/>
+          <w:kern w:val="0"/>
+          <w:szCs w:val="21"/>
+        </w:rPr>
+        <w:t>西日本現調】現調結果の連絡</w:t>
+      </w:r>
+      <w:r>
+        <w:rPr>
+          <w:rFonts w:ascii="Meiryo UI" w:eastAsia="Meiryo UI" w:hAnsi="Meiryo UI" w:cs="ＭＳ ゴシック"/>
+          <w:kern w:val="0"/>
+          <w:szCs w:val="21"/>
+        </w:rPr>
+        <w:t>(</w:t>
+      </w:r>
+      <w:r>
+        <w:rPr>
+          <w:rFonts w:ascii="Meiryo UI" w:eastAsia="Meiryo UI" w:hAnsi="Meiryo UI" w:cs="ＭＳ ゴシック" w:hint="eastAsia"/>
+          <w:kern w:val="0"/>
+          <w:szCs w:val="21"/>
+        </w:rPr>
+        <w:t>顧客</w:t>
+      </w:r>
+      <w:r>
+        <w:rPr>
+          <w:rFonts w:ascii="Meiryo UI" w:eastAsia="Meiryo UI" w:hAnsi="Meiryo UI" w:cs="ＭＳ ゴシック"/>
+          <w:kern w:val="0"/>
+          <w:szCs w:val="21"/>
+        </w:rPr>
+        <w:t>No: 9999999)</w:t>
+      </w:r>
+    </w:p>
+    <w:p>
+      <w:pPr>
+        <w:rPr>
+          <w:rFonts w:ascii="Meiryo UI" w:eastAsia="Meiryo UI" w:hAnsi="Meiryo UI" w:cs="ＭＳ ゴシック"/>
+          <w:kern w:val="0"/>
+          <w:szCs w:val="21"/>
+        </w:rPr>
+      </w:pPr>
+      <w:r>
+        <w:rPr>
+          <w:rFonts w:ascii="Meiryo UI" w:eastAsia="Meiryo UI" w:hAnsi="Meiryo UI" w:cs="ＭＳ ゴシック" w:hint="eastAsia"/>
+          <w:kern w:val="0"/>
+          <w:szCs w:val="21"/>
+        </w:rPr>
+        <w:t>【</w:t>
+      </w:r>
+      <w:r>
+        <w:rPr>
+          <w:rFonts w:ascii="Meiryo UI" w:eastAsia="Meiryo UI" w:hAnsi="Meiryo UI" w:cs="ＭＳ ゴシック"/>
+          <w:kern w:val="0"/>
+          <w:szCs w:val="21"/>
+        </w:rPr>
+        <w:t>NTT</w:t>
+      </w:r>
+      <w:r>
+        <w:rPr>
+          <w:rFonts w:ascii="Meiryo UI" w:eastAsia="Meiryo UI" w:hAnsi="Meiryo UI" w:cs="ＭＳ ゴシック" w:hint="eastAsia"/>
+          <w:kern w:val="0"/>
+          <w:szCs w:val="21"/>
+        </w:rPr>
+        <w:t>東日本現調】新規案件出し忘れの連絡</w:t>
+      </w:r>
+      <w:r>
+        <w:rPr>
+          <w:rFonts w:ascii="Meiryo UI" w:eastAsia="Meiryo UI" w:hAnsi="Meiryo UI" w:cs="ＭＳ ゴシック"/>
+          <w:kern w:val="0"/>
+          <w:szCs w:val="21"/>
+        </w:rPr>
+        <w:t>(</w:t>
+      </w:r>
+      <w:r>
+        <w:rPr>
+          <w:rFonts w:ascii="Meiryo UI" w:eastAsia="Meiryo UI" w:hAnsi="Meiryo UI" w:cs="ＭＳ ゴシック" w:hint="eastAsia"/>
+          <w:kern w:val="0"/>
+          <w:szCs w:val="21"/>
+        </w:rPr>
+        <w:t>顧客</w:t>
+      </w:r>
+      <w:r>
+        <w:rPr>
+          <w:rFonts w:ascii="Meiryo UI" w:eastAsia="Meiryo UI" w:hAnsi="Meiryo UI" w:cs="ＭＳ ゴシック"/>
+          <w:kern w:val="0"/>
+          <w:szCs w:val="21"/>
+        </w:rPr>
+        <w:t>No: 9999999)</w:t>
+      </w:r>
+    </w:p>
+    <w:p>
+      <w:pPr>
+        <w:rPr>
+          <w:rFonts w:ascii="Meiryo UI" w:eastAsia="Meiryo UI" w:hAnsi="Meiryo UI" w:cs="ＭＳ ゴシック"/>
+          <w:kern w:val="0"/>
+          <w:szCs w:val="21"/>
+        </w:rPr>
+      </w:pPr>
+      <w:r>
+        <w:rPr>
+          <w:rFonts w:ascii="Meiryo UI" w:eastAsia="Meiryo UI" w:hAnsi="Meiryo UI" w:cs="ＭＳ ゴシック" w:hint="eastAsia"/>
+          <w:kern w:val="0"/>
+          <w:szCs w:val="21"/>
+        </w:rPr>
+        <w:t>【</w:t>
+      </w:r>
+      <w:r>
+        <w:rPr>
+          <w:rFonts w:ascii="Meiryo UI" w:eastAsia="Meiryo UI" w:hAnsi="Meiryo UI" w:cs="ＭＳ ゴシック"/>
+          <w:kern w:val="0"/>
+          <w:szCs w:val="21"/>
+        </w:rPr>
+        <w:t>NTT</w:t>
+      </w:r>
+      <w:r>
+        <w:rPr>
+          <w:rFonts w:ascii="Meiryo UI" w:eastAsia="Meiryo UI" w:hAnsi="Meiryo UI" w:cs="ＭＳ ゴシック" w:hint="eastAsia"/>
+          <w:kern w:val="0"/>
+          <w:szCs w:val="21"/>
+        </w:rPr>
+        <w:t>西日本現調】新規案件出し忘れの連絡</w:t>
+      </w:r>
+      <w:r>
+        <w:rPr>
+          <w:rFonts w:ascii="Meiryo UI" w:eastAsia="Meiryo UI" w:hAnsi="Meiryo UI" w:cs="ＭＳ ゴシック"/>
+          <w:kern w:val="0"/>
+          <w:szCs w:val="21"/>
+        </w:rPr>
+        <w:t>(</w:t>
+      </w:r>
+      <w:r>
+        <w:rPr>
+          <w:rFonts w:ascii="Meiryo UI" w:eastAsia="Meiryo UI" w:hAnsi="Meiryo UI" w:cs="ＭＳ ゴシック" w:hint="eastAsia"/>
+          <w:kern w:val="0"/>
+          <w:szCs w:val="21"/>
+        </w:rPr>
+        <w:t>顧客</w:t>
+      </w:r>
+      <w:r>
+        <w:rPr>
+          <w:rFonts w:ascii="Meiryo UI" w:eastAsia="Meiryo UI" w:hAnsi="Meiryo UI" w:cs="ＭＳ ゴシック"/>
+          <w:kern w:val="0"/>
+          <w:szCs w:val="21"/>
+        </w:rPr>
+        <w:t>No: 9999999)</w:t>
+      </w:r>
+    </w:p>
+    <w:p>
+      <w:pPr>
+        <w:rPr>
+          <w:rFonts w:ascii="Meiryo UI" w:eastAsia="Meiryo UI" w:hAnsi="Meiryo UI" w:cs="ＭＳ ゴシック"/>
+          <w:kern w:val="0"/>
+          <w:szCs w:val="21"/>
+        </w:rPr>
+      </w:pPr>
+      <w:r>
+        <w:rPr>
+          <w:rFonts w:ascii="Meiryo UI" w:eastAsia="Meiryo UI" w:hAnsi="Meiryo UI" w:cs="ＭＳ ゴシック" w:hint="eastAsia"/>
+          <w:kern w:val="0"/>
+          <w:szCs w:val="21"/>
+        </w:rPr>
+        <w:t>【</w:t>
+      </w:r>
+      <w:r>
+        <w:rPr>
+          <w:rFonts w:ascii="Meiryo UI" w:eastAsia="Meiryo UI" w:hAnsi="Meiryo UI" w:cs="ＭＳ ゴシック"/>
+          <w:kern w:val="0"/>
+          <w:szCs w:val="21"/>
+        </w:rPr>
+        <w:t>NTT</w:t>
+      </w:r>
+      <w:r>
+        <w:rPr>
+          <w:rFonts w:ascii="Meiryo UI" w:eastAsia="Meiryo UI" w:hAnsi="Meiryo UI" w:cs="ＭＳ ゴシック" w:hint="eastAsia"/>
+          <w:kern w:val="0"/>
+          <w:szCs w:val="21"/>
+        </w:rPr>
+        <w:t>東日本工事】工事確定日の連絡</w:t>
+      </w:r>
+      <w:r>
+        <w:rPr>
+          <w:rFonts w:ascii="Meiryo UI" w:eastAsia="Meiryo UI" w:hAnsi="Meiryo UI" w:cs="ＭＳ ゴシック"/>
+          <w:kern w:val="0"/>
+          <w:szCs w:val="21"/>
+        </w:rPr>
+        <w:t>(</w:t>
+      </w:r>
+      <w:r>
+        <w:rPr>
+          <w:rFonts w:ascii="Meiryo UI" w:eastAsia="Meiryo UI" w:hAnsi="Meiryo UI" w:cs="ＭＳ ゴシック" w:hint="eastAsia"/>
+          <w:kern w:val="0"/>
+          <w:szCs w:val="21"/>
+        </w:rPr>
+        <w:t>顧客</w:t>
+      </w:r>
+      <w:r>
+        <w:rPr>
+          <w:rFonts w:ascii="Meiryo UI" w:eastAsia="Meiryo UI" w:hAnsi="Meiryo UI" w:cs="ＭＳ ゴシック"/>
+          <w:kern w:val="0"/>
+          <w:szCs w:val="21"/>
+        </w:rPr>
+        <w:t>No: 9999999)</w:t>
+      </w:r>
+    </w:p>
+    <w:p>
+      <w:pPr>
+        <w:rPr>
+          <w:rFonts w:ascii="Meiryo UI" w:eastAsia="Meiryo UI" w:hAnsi="Meiryo UI" w:cs="ＭＳ ゴシック"/>
+          <w:kern w:val="0"/>
+          <w:szCs w:val="21"/>
+        </w:rPr>
+      </w:pPr>
+      <w:r>
+        <w:rPr>
+          <w:rFonts w:ascii="Meiryo UI" w:eastAsia="Meiryo UI" w:hAnsi="Meiryo UI" w:cs="ＭＳ ゴシック" w:hint="eastAsia"/>
+          <w:kern w:val="0"/>
+          <w:szCs w:val="21"/>
+        </w:rPr>
+        <w:t>【</w:t>
+      </w:r>
+      <w:r>
+        <w:rPr>
+          <w:rFonts w:ascii="Meiryo UI" w:eastAsia="Meiryo UI" w:hAnsi="Meiryo UI" w:cs="ＭＳ ゴシック"/>
+          <w:kern w:val="0"/>
+          <w:szCs w:val="21"/>
+        </w:rPr>
+        <w:t>NTT</w:t>
+      </w:r>
+      <w:r>
+        <w:rPr>
+          <w:rFonts w:ascii="Meiryo UI" w:eastAsia="Meiryo UI" w:hAnsi="Meiryo UI" w:cs="ＭＳ ゴシック" w:hint="eastAsia"/>
+          <w:kern w:val="0"/>
+          <w:szCs w:val="21"/>
+        </w:rPr>
+        <w:t>西日本工事】工事確定日の連絡</w:t>
+      </w:r>
+      <w:r>
+        <w:rPr>
+          <w:rFonts w:ascii="Meiryo UI" w:eastAsia="Meiryo UI" w:hAnsi="Meiryo UI" w:cs="ＭＳ ゴシック"/>
+          <w:kern w:val="0"/>
+          <w:szCs w:val="21"/>
+        </w:rPr>
+        <w:t>(</w:t>
+      </w:r>
+      <w:r>
+        <w:rPr>
+          <w:rFonts w:ascii="Meiryo UI" w:eastAsia="Meiryo UI" w:hAnsi="Meiryo UI" w:cs="ＭＳ ゴシック" w:hint="eastAsia"/>
+          <w:kern w:val="0"/>
+          <w:szCs w:val="21"/>
+        </w:rPr>
+        <w:t>顧客</w:t>
+      </w:r>
+      <w:r>
+        <w:rPr>
+          <w:rFonts w:ascii="Meiryo UI" w:eastAsia="Meiryo UI" w:hAnsi="Meiryo UI" w:cs="ＭＳ ゴシック"/>
+          <w:kern w:val="0"/>
+          <w:szCs w:val="21"/>
+        </w:rPr>
+        <w:t>No: 9999999</w:t>
+      </w:r>
+    </w:p>
+    <w:p>
+      <w:pPr>
+        <w:rPr>
+          <w:rFonts w:ascii="Meiryo UI" w:eastAsia="Meiryo UI" w:hAnsi="Meiryo UI" w:cs="ＭＳ ゴシック"/>
+          <w:kern w:val="0"/>
+          <w:szCs w:val="21"/>
+        </w:rPr>
+      </w:pPr>
+      <w:r>
+        <w:rPr>
+          <w:rFonts w:ascii="Meiryo UI" w:eastAsia="Meiryo UI" w:hAnsi="Meiryo UI" w:cs="ＭＳ ゴシック" w:hint="eastAsia"/>
+          <w:kern w:val="0"/>
+          <w:szCs w:val="21"/>
+        </w:rPr>
+        <w:t>【</w:t>
+      </w:r>
+      <w:r>
+        <w:rPr>
+          <w:rFonts w:ascii="Meiryo UI" w:eastAsia="Meiryo UI" w:hAnsi="Meiryo UI" w:cs="ＭＳ ゴシック"/>
+          <w:kern w:val="0"/>
+          <w:szCs w:val="21"/>
+        </w:rPr>
+        <w:t>NTT</w:t>
+      </w:r>
+      <w:r>
+        <w:rPr>
+          <w:rFonts w:ascii="Meiryo UI" w:eastAsia="Meiryo UI" w:hAnsi="Meiryo UI" w:cs="ＭＳ ゴシック" w:hint="eastAsia"/>
+          <w:kern w:val="0"/>
+          <w:szCs w:val="21"/>
+        </w:rPr>
+        <w:t>東日本工事】ヒアリングシート不備の連絡</w:t>
+      </w:r>
+      <w:r>
+        <w:rPr>
+          <w:rFonts w:ascii="Meiryo UI" w:eastAsia="Meiryo UI" w:hAnsi="Meiryo UI" w:cs="ＭＳ ゴシック"/>
+          <w:kern w:val="0"/>
+          <w:szCs w:val="21"/>
+        </w:rPr>
+        <w:t>(</w:t>
+      </w:r>
+      <w:r>
+        <w:rPr>
+          <w:rFonts w:ascii="Meiryo UI" w:eastAsia="Meiryo UI" w:hAnsi="Meiryo UI" w:cs="ＭＳ ゴシック" w:hint="eastAsia"/>
+          <w:kern w:val="0"/>
+          <w:szCs w:val="21"/>
+        </w:rPr>
+        <w:t>顧客</w:t>
+      </w:r>
+      <w:r>
+        <w:rPr>
+          <w:rFonts w:ascii="Meiryo UI" w:eastAsia="Meiryo UI" w:hAnsi="Meiryo UI" w:cs="ＭＳ ゴシック"/>
+          <w:kern w:val="0"/>
+          <w:szCs w:val="21"/>
+        </w:rPr>
+        <w:t>No: 9999999)</w:t>
+      </w:r>
+    </w:p>
+    <w:p>
+      <w:pPr>
+        <w:rPr>
+          <w:rFonts w:ascii="Meiryo UI" w:eastAsia="Meiryo UI" w:hAnsi="Meiryo UI" w:cs="ＭＳ ゴシック"/>
+          <w:kern w:val="0"/>
+          <w:szCs w:val="21"/>
+        </w:rPr>
+      </w:pPr>
+      <w:r>
+        <w:rPr>
+          <w:rFonts w:ascii="Meiryo UI" w:eastAsia="Meiryo UI" w:hAnsi="Meiryo UI" w:cs="ＭＳ ゴシック" w:hint="eastAsia"/>
+          <w:kern w:val="0"/>
+          <w:szCs w:val="21"/>
+        </w:rPr>
+        <w:t>【</w:t>
+      </w:r>
+      <w:r>
+        <w:rPr>
+          <w:rFonts w:ascii="Meiryo UI" w:eastAsia="Meiryo UI" w:hAnsi="Meiryo UI" w:cs="ＭＳ ゴシック"/>
+          <w:kern w:val="0"/>
+          <w:szCs w:val="21"/>
+        </w:rPr>
+        <w:t>NTT</w:t>
+      </w:r>
+      <w:r>
+        <w:rPr>
+          <w:rFonts w:ascii="Meiryo UI" w:eastAsia="Meiryo UI" w:hAnsi="Meiryo UI" w:cs="ＭＳ ゴシック" w:hint="eastAsia"/>
+          <w:kern w:val="0"/>
+          <w:szCs w:val="21"/>
+        </w:rPr>
+        <w:t>西日本工事】ヒアリングシート不備の連絡</w:t>
+      </w:r>
+      <w:r>
+        <w:rPr>
+          <w:rFonts w:ascii="Meiryo UI" w:eastAsia="Meiryo UI" w:hAnsi="Meiryo UI" w:cs="ＭＳ ゴシック"/>
+          <w:kern w:val="0"/>
+          <w:szCs w:val="21"/>
+        </w:rPr>
+        <w:t>(</w:t>
+      </w:r>
+      <w:r>
+        <w:rPr>
+          <w:rFonts w:ascii="Meiryo UI" w:eastAsia="Meiryo UI" w:hAnsi="Meiryo UI" w:cs="ＭＳ ゴシック" w:hint="eastAsia"/>
+          <w:kern w:val="0"/>
+          <w:szCs w:val="21"/>
+        </w:rPr>
+        <w:t>顧客</w:t>
+      </w:r>
+      <w:r>
+        <w:rPr>
+          <w:rFonts w:ascii="Meiryo UI" w:eastAsia="Meiryo UI" w:hAnsi="Meiryo UI" w:cs="ＭＳ ゴシック"/>
+          <w:kern w:val="0"/>
+          <w:szCs w:val="21"/>
+        </w:rPr>
+        <w:t>No: 9999999)</w:t>
+      </w:r>
+    </w:p>
+    <w:p>
+      <w:pPr>
+        <w:rPr>
+          <w:rFonts w:ascii="Meiryo UI" w:eastAsia="Meiryo UI" w:hAnsi="Meiryo UI" w:cs="ＭＳ ゴシック"/>
+          <w:kern w:val="0"/>
+          <w:szCs w:val="21"/>
+        </w:rPr>
+      </w:pPr>
+      <w:r>
+        <w:rPr>
+          <w:rFonts w:ascii="Meiryo UI" w:eastAsia="Meiryo UI" w:hAnsi="Meiryo UI" w:cs="ＭＳ ゴシック" w:hint="eastAsia"/>
+          <w:kern w:val="0"/>
+          <w:szCs w:val="21"/>
+        </w:rPr>
+        <w:t>【</w:t>
+      </w:r>
+      <w:r>
+        <w:rPr>
+          <w:rFonts w:ascii="Meiryo UI" w:eastAsia="Meiryo UI" w:hAnsi="Meiryo UI" w:cs="ＭＳ ゴシック"/>
+          <w:kern w:val="0"/>
+          <w:szCs w:val="21"/>
+        </w:rPr>
+        <w:t>NTT</w:t>
+      </w:r>
+      <w:r>
+        <w:rPr>
+          <w:rFonts w:ascii="Meiryo UI" w:eastAsia="Meiryo UI" w:hAnsi="Meiryo UI" w:cs="ＭＳ ゴシック" w:hint="eastAsia"/>
+          <w:kern w:val="0"/>
+          <w:szCs w:val="21"/>
+        </w:rPr>
+        <w:t>東日本工事】工事確定日</w:t>
+      </w:r>
+      <w:r>
+        <w:rPr>
+          <w:rFonts w:ascii="Meiryo UI" w:eastAsia="Meiryo UI" w:hAnsi="Meiryo UI" w:cs="ＭＳ ゴシック"/>
+          <w:kern w:val="0"/>
+          <w:szCs w:val="21"/>
+        </w:rPr>
+        <w:t>14</w:t>
+      </w:r>
+      <w:r>
+        <w:rPr>
+          <w:rFonts w:ascii="Meiryo UI" w:eastAsia="Meiryo UI" w:hAnsi="Meiryo UI" w:cs="ＭＳ ゴシック" w:hint="eastAsia"/>
+          <w:kern w:val="0"/>
+          <w:szCs w:val="21"/>
+        </w:rPr>
+        <w:t>日前ヒアリングシート未完成の連絡</w:t>
+      </w:r>
+      <w:r>
+        <w:rPr>
+          <w:rFonts w:ascii="Meiryo UI" w:eastAsia="Meiryo UI" w:hAnsi="Meiryo UI" w:cs="ＭＳ ゴシック"/>
+          <w:kern w:val="0"/>
+          <w:szCs w:val="21"/>
+        </w:rPr>
+        <w:t>(</w:t>
+      </w:r>
+      <w:r>
+        <w:rPr>
+          <w:rFonts w:ascii="Meiryo UI" w:eastAsia="Meiryo UI" w:hAnsi="Meiryo UI" w:cs="ＭＳ ゴシック" w:hint="eastAsia"/>
+          <w:kern w:val="0"/>
+          <w:szCs w:val="21"/>
+        </w:rPr>
+        <w:t>顧客</w:t>
+      </w:r>
+      <w:r>
+        <w:rPr>
+          <w:rFonts w:ascii="Meiryo UI" w:eastAsia="Meiryo UI" w:hAnsi="Meiryo UI" w:cs="ＭＳ ゴシック"/>
+          <w:kern w:val="0"/>
+          <w:szCs w:val="21"/>
+        </w:rPr>
+        <w:t>No: 9999999)</w:t>
+      </w:r>
+    </w:p>
+    <w:p>
+      <w:pPr>
+        <w:rPr>
+          <w:rFonts w:ascii="Meiryo UI" w:eastAsia="Meiryo UI" w:hAnsi="Meiryo UI"/>
+          <w:sz w:val="24"/>
+          <w:szCs w:val="28"/>
+        </w:rPr>
+      </w:pPr>
+      <w:r>
+        <w:rPr>
+          <w:rFonts w:ascii="Meiryo UI" w:eastAsia="Meiryo UI" w:hAnsi="Meiryo UI" w:cs="ＭＳ ゴシック" w:hint="eastAsia"/>
+          <w:kern w:val="0"/>
+          <w:szCs w:val="21"/>
+        </w:rPr>
+        <w:t>【</w:t>
+      </w:r>
+      <w:r>
+        <w:rPr>
+          <w:rFonts w:ascii="Meiryo UI" w:eastAsia="Meiryo UI" w:hAnsi="Meiryo UI" w:cs="ＭＳ ゴシック"/>
+          <w:kern w:val="0"/>
+          <w:szCs w:val="21"/>
+        </w:rPr>
+        <w:t>NTT</w:t>
+      </w:r>
+      <w:r>
+        <w:rPr>
+          <w:rFonts w:ascii="Meiryo UI" w:eastAsia="Meiryo UI" w:hAnsi="Meiryo UI" w:cs="ＭＳ ゴシック" w:hint="eastAsia"/>
+          <w:kern w:val="0"/>
+          <w:szCs w:val="21"/>
+        </w:rPr>
+        <w:t>西日本工事】工事確定日</w:t>
+      </w:r>
+      <w:r>
+        <w:rPr>
+          <w:rFonts w:ascii="Meiryo UI" w:eastAsia="Meiryo UI" w:hAnsi="Meiryo UI" w:cs="ＭＳ ゴシック"/>
+          <w:kern w:val="0"/>
+          <w:szCs w:val="21"/>
+        </w:rPr>
+        <w:t>14</w:t>
+      </w:r>
+      <w:r>
+        <w:rPr>
+          <w:rFonts w:ascii="Meiryo UI" w:eastAsia="Meiryo UI" w:hAnsi="Meiryo UI" w:cs="ＭＳ ゴシック" w:hint="eastAsia"/>
+          <w:kern w:val="0"/>
+          <w:szCs w:val="21"/>
+        </w:rPr>
+        <w:t>日前ヒアリングシート未完成の連絡</w:t>
+      </w:r>
+      <w:r>
+        <w:rPr>
+          <w:rFonts w:ascii="Meiryo UI" w:eastAsia="Meiryo UI" w:hAnsi="Meiryo UI" w:cs="ＭＳ ゴシック"/>
+          <w:kern w:val="0"/>
+          <w:szCs w:val="21"/>
+        </w:rPr>
+        <w:t>(</w:t>
+      </w:r>
+      <w:r>
+        <w:rPr>
+          <w:rFonts w:ascii="Meiryo UI" w:eastAsia="Meiryo UI" w:hAnsi="Meiryo UI" w:cs="ＭＳ ゴシック" w:hint="eastAsia"/>
+          <w:kern w:val="0"/>
+          <w:szCs w:val="21"/>
+        </w:rPr>
+        <w:t>顧客</w:t>
+      </w:r>
+      <w:r>
+        <w:rPr>
+          <w:rFonts w:ascii="Meiryo UI" w:eastAsia="Meiryo UI" w:hAnsi="Meiryo UI" w:cs="ＭＳ ゴシック"/>
+          <w:kern w:val="0"/>
+          <w:szCs w:val="21"/>
+        </w:rPr>
+        <w:t>No: 9999999)</w:t>
+      </w:r>
     </w:p>
     <w:p>
       <w:pPr>
